--- a/Legacy TCP IP.docx
+++ b/Legacy TCP IP.docx
@@ -1286,33 +1286,7 @@
           <w:lang w:eastAsia="en-IN"/>
           <w14:ligatures w14:val="none"/>
         </w:rPr>
-        <w:t xml:space="preserve">TCP/IP stacks in legacy systems were vulnerable to various DoS attacks, such as the SYN flood attack, which involves sending </w:t>
-      </w:r>
-      <w:proofErr w:type="gramStart"/>
-      <w:r>
-        <w:rPr>
-          <w:rFonts w:ascii="Segoe UI" w:eastAsia="Times New Roman" w:hAnsi="Segoe UI" w:cs="Segoe UI"/>
-          <w:color w:val="ECECEC"/>
-          <w:kern w:val="0"/>
-          <w:sz w:val="24"/>
-          <w:szCs w:val="24"/>
-          <w:lang w:eastAsia="en-IN"/>
-          <w14:ligatures w14:val="none"/>
-        </w:rPr>
-        <w:t>a large number of</w:t>
-      </w:r>
-      <w:proofErr w:type="gramEnd"/>
-      <w:r>
-        <w:rPr>
-          <w:rFonts w:ascii="Segoe UI" w:eastAsia="Times New Roman" w:hAnsi="Segoe UI" w:cs="Segoe UI"/>
-          <w:color w:val="ECECEC"/>
-          <w:kern w:val="0"/>
-          <w:sz w:val="24"/>
-          <w:szCs w:val="24"/>
-          <w:lang w:eastAsia="en-IN"/>
-          <w14:ligatures w14:val="none"/>
-        </w:rPr>
-        <w:t xml:space="preserve"> SYN requests to exhaust the target's resources, preventing legitimate connections.</w:t>
+        <w:t>TCP/IP stacks in legacy systems were vulnerable to various DoS attacks, such as the SYN flood attack, which involves sending a large number of SYN requests to exhaust the target's resources, preventing legitimate connections.</w:t>
       </w:r>
     </w:p>
     <w:p>
@@ -1926,23 +1900,23 @@
           <w:sz w:val="32"/>
           <w:szCs w:val="32"/>
         </w:rPr>
-        <w:t xml:space="preserve">What </w:t>
-      </w:r>
-      <w:proofErr w:type="gramStart"/>
+        <w:t xml:space="preserve">What are r-utilities in legacy </w:t>
+      </w:r>
+      <w:proofErr w:type="spellStart"/>
       <w:r>
         <w:rPr>
           <w:sz w:val="32"/>
           <w:szCs w:val="32"/>
         </w:rPr>
-        <w:t>are</w:t>
-      </w:r>
-      <w:proofErr w:type="gramEnd"/>
+        <w:t>tcp</w:t>
+      </w:r>
+      <w:proofErr w:type="spellEnd"/>
       <w:r>
         <w:rPr>
           <w:sz w:val="32"/>
           <w:szCs w:val="32"/>
         </w:rPr>
-        <w:t xml:space="preserve"> r-utilities in legacy </w:t>
+        <w:t>/</w:t>
       </w:r>
       <w:proofErr w:type="spellStart"/>
       <w:r>
@@ -1950,7 +1924,7 @@
           <w:sz w:val="32"/>
           <w:szCs w:val="32"/>
         </w:rPr>
-        <w:t>tcp</w:t>
+        <w:t>ip</w:t>
       </w:r>
       <w:proofErr w:type="spellEnd"/>
       <w:r>
@@ -1958,2265 +1932,2369 @@
           <w:sz w:val="32"/>
           <w:szCs w:val="32"/>
         </w:rPr>
-        <w:t>/</w:t>
+        <w:t>?</w:t>
+      </w:r>
+    </w:p>
+    <w:p>
+      <w:pPr>
+        <w:pBdr>
+          <w:top w:val="single" w:sz="2" w:space="0" w:color="E3E3E3"/>
+          <w:left w:val="single" w:sz="2" w:space="0" w:color="E3E3E3"/>
+          <w:bottom w:val="single" w:sz="2" w:space="0" w:color="E3E3E3"/>
+          <w:right w:val="single" w:sz="2" w:space="0" w:color="E3E3E3"/>
+        </w:pBdr>
+        <w:shd w:val="clear" w:color="auto" w:fill="212121"/>
+        <w:spacing w:after="300" w:line="240" w:lineRule="auto"/>
+        <w:rPr>
+          <w:rFonts w:ascii="Segoe UI" w:eastAsia="Times New Roman" w:hAnsi="Segoe UI" w:cs="Segoe UI"/>
+          <w:color w:val="ECECEC"/>
+          <w:kern w:val="0"/>
+          <w:sz w:val="24"/>
+          <w:szCs w:val="24"/>
+          <w:lang w:eastAsia="en-IN"/>
+          <w14:ligatures w14:val="none"/>
+        </w:rPr>
+      </w:pPr>
+      <w:r>
+        <w:rPr>
+          <w:rFonts w:ascii="Segoe UI" w:eastAsia="Times New Roman" w:hAnsi="Segoe UI" w:cs="Segoe UI"/>
+          <w:color w:val="ECECEC"/>
+          <w:kern w:val="0"/>
+          <w:sz w:val="24"/>
+          <w:szCs w:val="24"/>
+          <w:lang w:eastAsia="en-IN"/>
+          <w14:ligatures w14:val="none"/>
+        </w:rPr>
+        <w:t>R-utilities (or remote utilities) in the context of legacy TCP/IP refer to a set of UNIX network utilities designed to allow users to perform various tasks on remote machines over a network. These utilities were popular in the early days of the Internet but are now considered insecure due to their lack of robust authentication and encryption. The most common R-utilities include:</w:t>
+      </w:r>
+    </w:p>
+    <w:p>
+      <w:pPr>
+        <w:numPr>
+          <w:ilvl w:val="0"/>
+          <w:numId w:val="5"/>
+        </w:numPr>
+        <w:pBdr>
+          <w:top w:val="single" w:sz="2" w:space="0" w:color="E3E3E3"/>
+          <w:left w:val="single" w:sz="2" w:space="5" w:color="E3E3E3"/>
+          <w:bottom w:val="single" w:sz="2" w:space="0" w:color="E3E3E3"/>
+          <w:right w:val="single" w:sz="2" w:space="0" w:color="E3E3E3"/>
+        </w:pBdr>
+        <w:shd w:val="clear" w:color="auto" w:fill="212121"/>
+        <w:spacing w:before="300" w:after="300" w:line="240" w:lineRule="auto"/>
+        <w:rPr>
+          <w:rFonts w:ascii="Segoe UI" w:eastAsia="Times New Roman" w:hAnsi="Segoe UI" w:cs="Segoe UI"/>
+          <w:color w:val="ECECEC"/>
+          <w:kern w:val="0"/>
+          <w:sz w:val="24"/>
+          <w:szCs w:val="24"/>
+          <w:lang w:eastAsia="en-IN"/>
+          <w14:ligatures w14:val="none"/>
+        </w:rPr>
+      </w:pPr>
+      <w:r>
+        <w:rPr>
+          <w:rFonts w:ascii="Segoe UI" w:eastAsia="Times New Roman" w:hAnsi="Segoe UI" w:cs="Segoe UI"/>
+          <w:b/>
+          <w:bCs/>
+          <w:color w:val="ECECEC"/>
+          <w:kern w:val="0"/>
+          <w:sz w:val="24"/>
+          <w:szCs w:val="24"/>
+          <w:bdr w:val="single" w:sz="2" w:space="0" w:color="E3E3E3" w:frame="1"/>
+          <w:lang w:eastAsia="en-IN"/>
+          <w14:ligatures w14:val="none"/>
+        </w:rPr>
+        <w:t>rlogin (Remote Login):</w:t>
+      </w:r>
+    </w:p>
+    <w:p>
+      <w:pPr>
+        <w:numPr>
+          <w:ilvl w:val="1"/>
+          <w:numId w:val="5"/>
+        </w:numPr>
+        <w:pBdr>
+          <w:top w:val="single" w:sz="2" w:space="0" w:color="E3E3E3"/>
+          <w:left w:val="single" w:sz="2" w:space="5" w:color="E3E3E3"/>
+          <w:bottom w:val="single" w:sz="2" w:space="0" w:color="E3E3E3"/>
+          <w:right w:val="single" w:sz="2" w:space="0" w:color="E3E3E3"/>
+        </w:pBdr>
+        <w:shd w:val="clear" w:color="auto" w:fill="212121"/>
+        <w:spacing w:before="120" w:after="120" w:line="240" w:lineRule="auto"/>
+        <w:rPr>
+          <w:rFonts w:ascii="Segoe UI" w:eastAsia="Times New Roman" w:hAnsi="Segoe UI" w:cs="Segoe UI"/>
+          <w:color w:val="ECECEC"/>
+          <w:kern w:val="0"/>
+          <w:sz w:val="24"/>
+          <w:szCs w:val="24"/>
+          <w:lang w:eastAsia="en-IN"/>
+          <w14:ligatures w14:val="none"/>
+        </w:rPr>
+      </w:pPr>
+      <w:r>
+        <w:rPr>
+          <w:rFonts w:ascii="Segoe UI" w:eastAsia="Times New Roman" w:hAnsi="Segoe UI" w:cs="Segoe UI"/>
+          <w:color w:val="ECECEC"/>
+          <w:kern w:val="0"/>
+          <w:sz w:val="24"/>
+          <w:szCs w:val="24"/>
+          <w:lang w:eastAsia="en-IN"/>
+          <w14:ligatures w14:val="none"/>
+        </w:rPr>
+        <w:t>Allows a user to log into another host over the network. It provides a command-line interface to the remote machine, similar to what you would get if you were sitting at the console of that machine.</w:t>
+      </w:r>
+    </w:p>
+    <w:p>
+      <w:pPr>
+        <w:numPr>
+          <w:ilvl w:val="1"/>
+          <w:numId w:val="5"/>
+        </w:numPr>
+        <w:pBdr>
+          <w:top w:val="single" w:sz="2" w:space="0" w:color="E3E3E3"/>
+          <w:left w:val="single" w:sz="2" w:space="5" w:color="E3E3E3"/>
+          <w:bottom w:val="single" w:sz="2" w:space="0" w:color="E3E3E3"/>
+          <w:right w:val="single" w:sz="2" w:space="0" w:color="E3E3E3"/>
+        </w:pBdr>
+        <w:shd w:val="clear" w:color="auto" w:fill="212121"/>
+        <w:spacing w:before="120" w:after="120" w:line="240" w:lineRule="auto"/>
+        <w:rPr>
+          <w:rFonts w:ascii="Segoe UI" w:eastAsia="Times New Roman" w:hAnsi="Segoe UI" w:cs="Segoe UI"/>
+          <w:color w:val="ECECEC"/>
+          <w:kern w:val="0"/>
+          <w:sz w:val="24"/>
+          <w:szCs w:val="24"/>
+          <w:lang w:eastAsia="en-IN"/>
+          <w14:ligatures w14:val="none"/>
+        </w:rPr>
+      </w:pPr>
+      <w:r>
+        <w:rPr>
+          <w:rFonts w:ascii="Segoe UI" w:eastAsia="Times New Roman" w:hAnsi="Segoe UI" w:cs="Segoe UI"/>
+          <w:color w:val="ECECEC"/>
+          <w:kern w:val="0"/>
+          <w:sz w:val="24"/>
+          <w:szCs w:val="24"/>
+          <w:lang w:eastAsia="en-IN"/>
+          <w14:ligatures w14:val="none"/>
+        </w:rPr>
+        <w:t xml:space="preserve">Usage example: </w:t>
+      </w:r>
+      <w:r>
+        <w:rPr>
+          <w:rFonts w:ascii="Consolas" w:eastAsia="Times New Roman" w:hAnsi="Consolas" w:cs="Courier New"/>
+          <w:b/>
+          <w:bCs/>
+          <w:color w:val="ECECEC"/>
+          <w:kern w:val="0"/>
+          <w:sz w:val="21"/>
+          <w:szCs w:val="21"/>
+          <w:bdr w:val="single" w:sz="2" w:space="0" w:color="E3E3E3" w:frame="1"/>
+          <w:lang w:eastAsia="en-IN"/>
+          <w14:ligatures w14:val="none"/>
+        </w:rPr>
+        <w:t xml:space="preserve">rlogin </w:t>
       </w:r>
       <w:proofErr w:type="spellStart"/>
       <w:r>
+        <w:rPr>
+          <w:rFonts w:ascii="Consolas" w:eastAsia="Times New Roman" w:hAnsi="Consolas" w:cs="Courier New"/>
+          <w:b/>
+          <w:bCs/>
+          <w:color w:val="ECECEC"/>
+          <w:kern w:val="0"/>
+          <w:sz w:val="21"/>
+          <w:szCs w:val="21"/>
+          <w:bdr w:val="single" w:sz="2" w:space="0" w:color="E3E3E3" w:frame="1"/>
+          <w:lang w:eastAsia="en-IN"/>
+          <w14:ligatures w14:val="none"/>
+        </w:rPr>
+        <w:t>remotehost</w:t>
+      </w:r>
+      <w:proofErr w:type="spellEnd"/>
+    </w:p>
+    <w:p>
+      <w:pPr>
+        <w:numPr>
+          <w:ilvl w:val="0"/>
+          <w:numId w:val="5"/>
+        </w:numPr>
+        <w:pBdr>
+          <w:top w:val="single" w:sz="2" w:space="0" w:color="E3E3E3"/>
+          <w:left w:val="single" w:sz="2" w:space="5" w:color="E3E3E3"/>
+          <w:bottom w:val="single" w:sz="2" w:space="0" w:color="E3E3E3"/>
+          <w:right w:val="single" w:sz="2" w:space="0" w:color="E3E3E3"/>
+        </w:pBdr>
+        <w:shd w:val="clear" w:color="auto" w:fill="212121"/>
+        <w:spacing w:before="300" w:after="300" w:line="240" w:lineRule="auto"/>
+        <w:rPr>
+          <w:rFonts w:ascii="Segoe UI" w:eastAsia="Times New Roman" w:hAnsi="Segoe UI" w:cs="Segoe UI"/>
+          <w:color w:val="ECECEC"/>
+          <w:kern w:val="0"/>
+          <w:sz w:val="24"/>
+          <w:szCs w:val="24"/>
+          <w:lang w:eastAsia="en-IN"/>
+          <w14:ligatures w14:val="none"/>
+        </w:rPr>
+      </w:pPr>
+      <w:proofErr w:type="spellStart"/>
+      <w:r>
+        <w:rPr>
+          <w:rFonts w:ascii="Segoe UI" w:eastAsia="Times New Roman" w:hAnsi="Segoe UI" w:cs="Segoe UI"/>
+          <w:b/>
+          <w:bCs/>
+          <w:color w:val="ECECEC"/>
+          <w:kern w:val="0"/>
+          <w:sz w:val="24"/>
+          <w:szCs w:val="24"/>
+          <w:bdr w:val="single" w:sz="2" w:space="0" w:color="E3E3E3" w:frame="1"/>
+          <w:lang w:eastAsia="en-IN"/>
+          <w14:ligatures w14:val="none"/>
+        </w:rPr>
+        <w:lastRenderedPageBreak/>
+        <w:t>rsh</w:t>
+      </w:r>
+      <w:proofErr w:type="spellEnd"/>
+      <w:r>
+        <w:rPr>
+          <w:rFonts w:ascii="Segoe UI" w:eastAsia="Times New Roman" w:hAnsi="Segoe UI" w:cs="Segoe UI"/>
+          <w:b/>
+          <w:bCs/>
+          <w:color w:val="ECECEC"/>
+          <w:kern w:val="0"/>
+          <w:sz w:val="24"/>
+          <w:szCs w:val="24"/>
+          <w:bdr w:val="single" w:sz="2" w:space="0" w:color="E3E3E3" w:frame="1"/>
+          <w:lang w:eastAsia="en-IN"/>
+          <w14:ligatures w14:val="none"/>
+        </w:rPr>
+        <w:t xml:space="preserve"> (Remote Shell):</w:t>
+      </w:r>
+    </w:p>
+    <w:p>
+      <w:pPr>
+        <w:numPr>
+          <w:ilvl w:val="1"/>
+          <w:numId w:val="5"/>
+        </w:numPr>
+        <w:pBdr>
+          <w:top w:val="single" w:sz="2" w:space="0" w:color="E3E3E3"/>
+          <w:left w:val="single" w:sz="2" w:space="5" w:color="E3E3E3"/>
+          <w:bottom w:val="single" w:sz="2" w:space="0" w:color="E3E3E3"/>
+          <w:right w:val="single" w:sz="2" w:space="0" w:color="E3E3E3"/>
+        </w:pBdr>
+        <w:shd w:val="clear" w:color="auto" w:fill="212121"/>
+        <w:spacing w:before="120" w:after="120" w:line="240" w:lineRule="auto"/>
+        <w:rPr>
+          <w:rFonts w:ascii="Segoe UI" w:eastAsia="Times New Roman" w:hAnsi="Segoe UI" w:cs="Segoe UI"/>
+          <w:color w:val="ECECEC"/>
+          <w:kern w:val="0"/>
+          <w:sz w:val="24"/>
+          <w:szCs w:val="24"/>
+          <w:lang w:eastAsia="en-IN"/>
+          <w14:ligatures w14:val="none"/>
+        </w:rPr>
+      </w:pPr>
+      <w:r>
+        <w:rPr>
+          <w:rFonts w:ascii="Segoe UI" w:eastAsia="Times New Roman" w:hAnsi="Segoe UI" w:cs="Segoe UI"/>
+          <w:color w:val="ECECEC"/>
+          <w:kern w:val="0"/>
+          <w:sz w:val="24"/>
+          <w:szCs w:val="24"/>
+          <w:lang w:eastAsia="en-IN"/>
+          <w14:ligatures w14:val="none"/>
+        </w:rPr>
+        <w:t xml:space="preserve">Executes commands on a remote host. Unlike </w:t>
+      </w:r>
+      <w:r>
+        <w:rPr>
+          <w:rFonts w:ascii="Consolas" w:eastAsia="Times New Roman" w:hAnsi="Consolas" w:cs="Courier New"/>
+          <w:b/>
+          <w:bCs/>
+          <w:color w:val="ECECEC"/>
+          <w:kern w:val="0"/>
+          <w:sz w:val="21"/>
+          <w:szCs w:val="21"/>
+          <w:bdr w:val="single" w:sz="2" w:space="0" w:color="E3E3E3" w:frame="1"/>
+          <w:lang w:eastAsia="en-IN"/>
+          <w14:ligatures w14:val="none"/>
+        </w:rPr>
+        <w:t>rlogin</w:t>
+      </w:r>
+      <w:r>
+        <w:rPr>
+          <w:rFonts w:ascii="Segoe UI" w:eastAsia="Times New Roman" w:hAnsi="Segoe UI" w:cs="Segoe UI"/>
+          <w:color w:val="ECECEC"/>
+          <w:kern w:val="0"/>
+          <w:sz w:val="24"/>
+          <w:szCs w:val="24"/>
+          <w:lang w:eastAsia="en-IN"/>
+          <w14:ligatures w14:val="none"/>
+        </w:rPr>
+        <w:t xml:space="preserve">, which provides an interactive shell, </w:t>
+      </w:r>
+      <w:proofErr w:type="spellStart"/>
+      <w:r>
+        <w:rPr>
+          <w:rFonts w:ascii="Consolas" w:eastAsia="Times New Roman" w:hAnsi="Consolas" w:cs="Courier New"/>
+          <w:b/>
+          <w:bCs/>
+          <w:color w:val="ECECEC"/>
+          <w:kern w:val="0"/>
+          <w:sz w:val="21"/>
+          <w:szCs w:val="21"/>
+          <w:bdr w:val="single" w:sz="2" w:space="0" w:color="E3E3E3" w:frame="1"/>
+          <w:lang w:eastAsia="en-IN"/>
+          <w14:ligatures w14:val="none"/>
+        </w:rPr>
+        <w:t>rsh</w:t>
+      </w:r>
+      <w:proofErr w:type="spellEnd"/>
+      <w:r>
+        <w:rPr>
+          <w:rFonts w:ascii="Segoe UI" w:eastAsia="Times New Roman" w:hAnsi="Segoe UI" w:cs="Segoe UI"/>
+          <w:color w:val="ECECEC"/>
+          <w:kern w:val="0"/>
+          <w:sz w:val="24"/>
+          <w:szCs w:val="24"/>
+          <w:lang w:eastAsia="en-IN"/>
+          <w14:ligatures w14:val="none"/>
+        </w:rPr>
+        <w:t xml:space="preserve"> is used for running specific commands remotely and returning the output.</w:t>
+      </w:r>
+    </w:p>
+    <w:p>
+      <w:pPr>
+        <w:numPr>
+          <w:ilvl w:val="1"/>
+          <w:numId w:val="5"/>
+        </w:numPr>
+        <w:pBdr>
+          <w:top w:val="single" w:sz="2" w:space="0" w:color="E3E3E3"/>
+          <w:left w:val="single" w:sz="2" w:space="5" w:color="E3E3E3"/>
+          <w:bottom w:val="single" w:sz="2" w:space="0" w:color="E3E3E3"/>
+          <w:right w:val="single" w:sz="2" w:space="0" w:color="E3E3E3"/>
+        </w:pBdr>
+        <w:shd w:val="clear" w:color="auto" w:fill="212121"/>
+        <w:spacing w:before="120" w:after="120" w:line="240" w:lineRule="auto"/>
+        <w:rPr>
+          <w:rFonts w:ascii="Segoe UI" w:eastAsia="Times New Roman" w:hAnsi="Segoe UI" w:cs="Segoe UI"/>
+          <w:color w:val="ECECEC"/>
+          <w:kern w:val="0"/>
+          <w:sz w:val="24"/>
+          <w:szCs w:val="24"/>
+          <w:lang w:eastAsia="en-IN"/>
+          <w14:ligatures w14:val="none"/>
+        </w:rPr>
+      </w:pPr>
+      <w:r>
+        <w:rPr>
+          <w:rFonts w:ascii="Segoe UI" w:eastAsia="Times New Roman" w:hAnsi="Segoe UI" w:cs="Segoe UI"/>
+          <w:color w:val="ECECEC"/>
+          <w:kern w:val="0"/>
+          <w:sz w:val="24"/>
+          <w:szCs w:val="24"/>
+          <w:lang w:eastAsia="en-IN"/>
+          <w14:ligatures w14:val="none"/>
+        </w:rPr>
+        <w:t xml:space="preserve">Usage example: </w:t>
+      </w:r>
+      <w:proofErr w:type="spellStart"/>
+      <w:r>
+        <w:rPr>
+          <w:rFonts w:ascii="Consolas" w:eastAsia="Times New Roman" w:hAnsi="Consolas" w:cs="Courier New"/>
+          <w:b/>
+          <w:bCs/>
+          <w:color w:val="ECECEC"/>
+          <w:kern w:val="0"/>
+          <w:sz w:val="21"/>
+          <w:szCs w:val="21"/>
+          <w:bdr w:val="single" w:sz="2" w:space="0" w:color="E3E3E3" w:frame="1"/>
+          <w:lang w:eastAsia="en-IN"/>
+          <w14:ligatures w14:val="none"/>
+        </w:rPr>
+        <w:t>rsh</w:t>
+      </w:r>
+      <w:proofErr w:type="spellEnd"/>
+      <w:r>
+        <w:rPr>
+          <w:rFonts w:ascii="Consolas" w:eastAsia="Times New Roman" w:hAnsi="Consolas" w:cs="Courier New"/>
+          <w:b/>
+          <w:bCs/>
+          <w:color w:val="ECECEC"/>
+          <w:kern w:val="0"/>
+          <w:sz w:val="21"/>
+          <w:szCs w:val="21"/>
+          <w:bdr w:val="single" w:sz="2" w:space="0" w:color="E3E3E3" w:frame="1"/>
+          <w:lang w:eastAsia="en-IN"/>
+          <w14:ligatures w14:val="none"/>
+        </w:rPr>
+        <w:t xml:space="preserve"> </w:t>
+      </w:r>
+      <w:proofErr w:type="spellStart"/>
+      <w:r>
+        <w:rPr>
+          <w:rFonts w:ascii="Consolas" w:eastAsia="Times New Roman" w:hAnsi="Consolas" w:cs="Courier New"/>
+          <w:b/>
+          <w:bCs/>
+          <w:color w:val="ECECEC"/>
+          <w:kern w:val="0"/>
+          <w:sz w:val="21"/>
+          <w:szCs w:val="21"/>
+          <w:bdr w:val="single" w:sz="2" w:space="0" w:color="E3E3E3" w:frame="1"/>
+          <w:lang w:eastAsia="en-IN"/>
+          <w14:ligatures w14:val="none"/>
+        </w:rPr>
+        <w:t>remotehost</w:t>
+      </w:r>
+      <w:proofErr w:type="spellEnd"/>
+      <w:r>
+        <w:rPr>
+          <w:rFonts w:ascii="Consolas" w:eastAsia="Times New Roman" w:hAnsi="Consolas" w:cs="Courier New"/>
+          <w:b/>
+          <w:bCs/>
+          <w:color w:val="ECECEC"/>
+          <w:kern w:val="0"/>
+          <w:sz w:val="21"/>
+          <w:szCs w:val="21"/>
+          <w:bdr w:val="single" w:sz="2" w:space="0" w:color="E3E3E3" w:frame="1"/>
+          <w:lang w:eastAsia="en-IN"/>
+          <w14:ligatures w14:val="none"/>
+        </w:rPr>
+        <w:t xml:space="preserve"> command</w:t>
+      </w:r>
+    </w:p>
+    <w:p>
+      <w:pPr>
+        <w:numPr>
+          <w:ilvl w:val="0"/>
+          <w:numId w:val="5"/>
+        </w:numPr>
+        <w:pBdr>
+          <w:top w:val="single" w:sz="2" w:space="0" w:color="E3E3E3"/>
+          <w:left w:val="single" w:sz="2" w:space="5" w:color="E3E3E3"/>
+          <w:bottom w:val="single" w:sz="2" w:space="0" w:color="E3E3E3"/>
+          <w:right w:val="single" w:sz="2" w:space="0" w:color="E3E3E3"/>
+        </w:pBdr>
+        <w:shd w:val="clear" w:color="auto" w:fill="212121"/>
+        <w:spacing w:before="300" w:after="300" w:line="240" w:lineRule="auto"/>
+        <w:rPr>
+          <w:rFonts w:ascii="Segoe UI" w:eastAsia="Times New Roman" w:hAnsi="Segoe UI" w:cs="Segoe UI"/>
+          <w:color w:val="ECECEC"/>
+          <w:kern w:val="0"/>
+          <w:sz w:val="24"/>
+          <w:szCs w:val="24"/>
+          <w:lang w:eastAsia="en-IN"/>
+          <w14:ligatures w14:val="none"/>
+        </w:rPr>
+      </w:pPr>
+      <w:proofErr w:type="spellStart"/>
+      <w:r>
+        <w:rPr>
+          <w:rFonts w:ascii="Segoe UI" w:eastAsia="Times New Roman" w:hAnsi="Segoe UI" w:cs="Segoe UI"/>
+          <w:b/>
+          <w:bCs/>
+          <w:color w:val="ECECEC"/>
+          <w:kern w:val="0"/>
+          <w:sz w:val="24"/>
+          <w:szCs w:val="24"/>
+          <w:bdr w:val="single" w:sz="2" w:space="0" w:color="E3E3E3" w:frame="1"/>
+          <w:lang w:eastAsia="en-IN"/>
+          <w14:ligatures w14:val="none"/>
+        </w:rPr>
+        <w:t>rcp</w:t>
+      </w:r>
+      <w:proofErr w:type="spellEnd"/>
+      <w:r>
+        <w:rPr>
+          <w:rFonts w:ascii="Segoe UI" w:eastAsia="Times New Roman" w:hAnsi="Segoe UI" w:cs="Segoe UI"/>
+          <w:b/>
+          <w:bCs/>
+          <w:color w:val="ECECEC"/>
+          <w:kern w:val="0"/>
+          <w:sz w:val="24"/>
+          <w:szCs w:val="24"/>
+          <w:bdr w:val="single" w:sz="2" w:space="0" w:color="E3E3E3" w:frame="1"/>
+          <w:lang w:eastAsia="en-IN"/>
+          <w14:ligatures w14:val="none"/>
+        </w:rPr>
+        <w:t xml:space="preserve"> (Remote Copy):</w:t>
+      </w:r>
+    </w:p>
+    <w:p>
+      <w:pPr>
+        <w:numPr>
+          <w:ilvl w:val="1"/>
+          <w:numId w:val="5"/>
+        </w:numPr>
+        <w:pBdr>
+          <w:top w:val="single" w:sz="2" w:space="0" w:color="E3E3E3"/>
+          <w:left w:val="single" w:sz="2" w:space="5" w:color="E3E3E3"/>
+          <w:bottom w:val="single" w:sz="2" w:space="0" w:color="E3E3E3"/>
+          <w:right w:val="single" w:sz="2" w:space="0" w:color="E3E3E3"/>
+        </w:pBdr>
+        <w:shd w:val="clear" w:color="auto" w:fill="212121"/>
+        <w:spacing w:before="120" w:after="120" w:line="240" w:lineRule="auto"/>
+        <w:rPr>
+          <w:rFonts w:ascii="Segoe UI" w:eastAsia="Times New Roman" w:hAnsi="Segoe UI" w:cs="Segoe UI"/>
+          <w:color w:val="ECECEC"/>
+          <w:kern w:val="0"/>
+          <w:sz w:val="24"/>
+          <w:szCs w:val="24"/>
+          <w:lang w:eastAsia="en-IN"/>
+          <w14:ligatures w14:val="none"/>
+        </w:rPr>
+      </w:pPr>
+      <w:r>
+        <w:rPr>
+          <w:rFonts w:ascii="Segoe UI" w:eastAsia="Times New Roman" w:hAnsi="Segoe UI" w:cs="Segoe UI"/>
+          <w:color w:val="ECECEC"/>
+          <w:kern w:val="0"/>
+          <w:sz w:val="24"/>
+          <w:szCs w:val="24"/>
+          <w:lang w:eastAsia="en-IN"/>
+          <w14:ligatures w14:val="none"/>
+        </w:rPr>
+        <w:t xml:space="preserve">Copies files between hosts on a network. It works similarly to the local </w:t>
+      </w:r>
+      <w:r>
+        <w:rPr>
+          <w:rFonts w:ascii="Consolas" w:eastAsia="Times New Roman" w:hAnsi="Consolas" w:cs="Courier New"/>
+          <w:b/>
+          <w:bCs/>
+          <w:color w:val="ECECEC"/>
+          <w:kern w:val="0"/>
+          <w:sz w:val="21"/>
+          <w:szCs w:val="21"/>
+          <w:bdr w:val="single" w:sz="2" w:space="0" w:color="E3E3E3" w:frame="1"/>
+          <w:lang w:eastAsia="en-IN"/>
+          <w14:ligatures w14:val="none"/>
+        </w:rPr>
+        <w:t>cp</w:t>
+      </w:r>
+      <w:r>
+        <w:rPr>
+          <w:rFonts w:ascii="Segoe UI" w:eastAsia="Times New Roman" w:hAnsi="Segoe UI" w:cs="Segoe UI"/>
+          <w:color w:val="ECECEC"/>
+          <w:kern w:val="0"/>
+          <w:sz w:val="24"/>
+          <w:szCs w:val="24"/>
+          <w:lang w:eastAsia="en-IN"/>
+          <w14:ligatures w14:val="none"/>
+        </w:rPr>
+        <w:t xml:space="preserve"> command but operates over a network.</w:t>
+      </w:r>
+    </w:p>
+    <w:p>
+      <w:pPr>
+        <w:numPr>
+          <w:ilvl w:val="1"/>
+          <w:numId w:val="5"/>
+        </w:numPr>
+        <w:pBdr>
+          <w:top w:val="single" w:sz="2" w:space="0" w:color="E3E3E3"/>
+          <w:left w:val="single" w:sz="2" w:space="5" w:color="E3E3E3"/>
+          <w:bottom w:val="single" w:sz="2" w:space="0" w:color="E3E3E3"/>
+          <w:right w:val="single" w:sz="2" w:space="0" w:color="E3E3E3"/>
+        </w:pBdr>
+        <w:shd w:val="clear" w:color="auto" w:fill="212121"/>
+        <w:spacing w:before="120" w:after="120" w:line="240" w:lineRule="auto"/>
+        <w:rPr>
+          <w:rFonts w:ascii="Segoe UI" w:eastAsia="Times New Roman" w:hAnsi="Segoe UI" w:cs="Segoe UI"/>
+          <w:color w:val="ECECEC"/>
+          <w:kern w:val="0"/>
+          <w:sz w:val="24"/>
+          <w:szCs w:val="24"/>
+          <w:lang w:eastAsia="en-IN"/>
+          <w14:ligatures w14:val="none"/>
+        </w:rPr>
+      </w:pPr>
+      <w:r>
+        <w:rPr>
+          <w:rFonts w:ascii="Segoe UI" w:eastAsia="Times New Roman" w:hAnsi="Segoe UI" w:cs="Segoe UI"/>
+          <w:color w:val="ECECEC"/>
+          <w:kern w:val="0"/>
+          <w:sz w:val="24"/>
+          <w:szCs w:val="24"/>
+          <w:lang w:eastAsia="en-IN"/>
+          <w14:ligatures w14:val="none"/>
+        </w:rPr>
+        <w:t xml:space="preserve">Usage example: </w:t>
+      </w:r>
+      <w:proofErr w:type="spellStart"/>
+      <w:r>
+        <w:rPr>
+          <w:rFonts w:ascii="Consolas" w:eastAsia="Times New Roman" w:hAnsi="Consolas" w:cs="Courier New"/>
+          <w:b/>
+          <w:bCs/>
+          <w:color w:val="ECECEC"/>
+          <w:kern w:val="0"/>
+          <w:sz w:val="21"/>
+          <w:szCs w:val="21"/>
+          <w:bdr w:val="single" w:sz="2" w:space="0" w:color="E3E3E3" w:frame="1"/>
+          <w:lang w:eastAsia="en-IN"/>
+          <w14:ligatures w14:val="none"/>
+        </w:rPr>
+        <w:t>rcp</w:t>
+      </w:r>
+      <w:proofErr w:type="spellEnd"/>
+      <w:r>
+        <w:rPr>
+          <w:rFonts w:ascii="Consolas" w:eastAsia="Times New Roman" w:hAnsi="Consolas" w:cs="Courier New"/>
+          <w:b/>
+          <w:bCs/>
+          <w:color w:val="ECECEC"/>
+          <w:kern w:val="0"/>
+          <w:sz w:val="21"/>
+          <w:szCs w:val="21"/>
+          <w:bdr w:val="single" w:sz="2" w:space="0" w:color="E3E3E3" w:frame="1"/>
+          <w:lang w:eastAsia="en-IN"/>
+          <w14:ligatures w14:val="none"/>
+        </w:rPr>
+        <w:t xml:space="preserve"> </w:t>
+      </w:r>
+      <w:proofErr w:type="spellStart"/>
+      <w:r>
+        <w:rPr>
+          <w:rFonts w:ascii="Consolas" w:eastAsia="Times New Roman" w:hAnsi="Consolas" w:cs="Courier New"/>
+          <w:b/>
+          <w:bCs/>
+          <w:color w:val="ECECEC"/>
+          <w:kern w:val="0"/>
+          <w:sz w:val="21"/>
+          <w:szCs w:val="21"/>
+          <w:bdr w:val="single" w:sz="2" w:space="0" w:color="E3E3E3" w:frame="1"/>
+          <w:lang w:eastAsia="en-IN"/>
+          <w14:ligatures w14:val="none"/>
+        </w:rPr>
+        <w:t>localfile</w:t>
+      </w:r>
+      <w:proofErr w:type="spellEnd"/>
+      <w:r>
+        <w:rPr>
+          <w:rFonts w:ascii="Consolas" w:eastAsia="Times New Roman" w:hAnsi="Consolas" w:cs="Courier New"/>
+          <w:b/>
+          <w:bCs/>
+          <w:color w:val="ECECEC"/>
+          <w:kern w:val="0"/>
+          <w:sz w:val="21"/>
+          <w:szCs w:val="21"/>
+          <w:bdr w:val="single" w:sz="2" w:space="0" w:color="E3E3E3" w:frame="1"/>
+          <w:lang w:eastAsia="en-IN"/>
+          <w14:ligatures w14:val="none"/>
+        </w:rPr>
+        <w:t xml:space="preserve"> </w:t>
+      </w:r>
+      <w:proofErr w:type="spellStart"/>
+      <w:r>
+        <w:rPr>
+          <w:rFonts w:ascii="Consolas" w:eastAsia="Times New Roman" w:hAnsi="Consolas" w:cs="Courier New"/>
+          <w:b/>
+          <w:bCs/>
+          <w:color w:val="ECECEC"/>
+          <w:kern w:val="0"/>
+          <w:sz w:val="21"/>
+          <w:szCs w:val="21"/>
+          <w:bdr w:val="single" w:sz="2" w:space="0" w:color="E3E3E3" w:frame="1"/>
+          <w:lang w:eastAsia="en-IN"/>
+          <w14:ligatures w14:val="none"/>
+        </w:rPr>
+        <w:t>remotehost</w:t>
+      </w:r>
+      <w:proofErr w:type="spellEnd"/>
+      <w:r>
+        <w:rPr>
+          <w:rFonts w:ascii="Consolas" w:eastAsia="Times New Roman" w:hAnsi="Consolas" w:cs="Courier New"/>
+          <w:b/>
+          <w:bCs/>
+          <w:color w:val="ECECEC"/>
+          <w:kern w:val="0"/>
+          <w:sz w:val="21"/>
+          <w:szCs w:val="21"/>
+          <w:bdr w:val="single" w:sz="2" w:space="0" w:color="E3E3E3" w:frame="1"/>
+          <w:lang w:eastAsia="en-IN"/>
+          <w14:ligatures w14:val="none"/>
+        </w:rPr>
+        <w:t>:/path/to/</w:t>
+      </w:r>
+      <w:proofErr w:type="spellStart"/>
+      <w:r>
+        <w:rPr>
+          <w:rFonts w:ascii="Consolas" w:eastAsia="Times New Roman" w:hAnsi="Consolas" w:cs="Courier New"/>
+          <w:b/>
+          <w:bCs/>
+          <w:color w:val="ECECEC"/>
+          <w:kern w:val="0"/>
+          <w:sz w:val="21"/>
+          <w:szCs w:val="21"/>
+          <w:bdr w:val="single" w:sz="2" w:space="0" w:color="E3E3E3" w:frame="1"/>
+          <w:lang w:eastAsia="en-IN"/>
+          <w14:ligatures w14:val="none"/>
+        </w:rPr>
+        <w:t>remotefile</w:t>
+      </w:r>
+      <w:proofErr w:type="spellEnd"/>
+    </w:p>
+    <w:p>
+      <w:pPr>
+        <w:numPr>
+          <w:ilvl w:val="0"/>
+          <w:numId w:val="5"/>
+        </w:numPr>
+        <w:pBdr>
+          <w:top w:val="single" w:sz="2" w:space="0" w:color="E3E3E3"/>
+          <w:left w:val="single" w:sz="2" w:space="5" w:color="E3E3E3"/>
+          <w:bottom w:val="single" w:sz="2" w:space="0" w:color="E3E3E3"/>
+          <w:right w:val="single" w:sz="2" w:space="0" w:color="E3E3E3"/>
+        </w:pBdr>
+        <w:shd w:val="clear" w:color="auto" w:fill="212121"/>
+        <w:spacing w:before="300" w:after="300" w:line="240" w:lineRule="auto"/>
+        <w:rPr>
+          <w:rFonts w:ascii="Segoe UI" w:eastAsia="Times New Roman" w:hAnsi="Segoe UI" w:cs="Segoe UI"/>
+          <w:color w:val="ECECEC"/>
+          <w:kern w:val="0"/>
+          <w:sz w:val="24"/>
+          <w:szCs w:val="24"/>
+          <w:lang w:eastAsia="en-IN"/>
+          <w14:ligatures w14:val="none"/>
+        </w:rPr>
+      </w:pPr>
+      <w:proofErr w:type="spellStart"/>
+      <w:r>
+        <w:rPr>
+          <w:rFonts w:ascii="Segoe UI" w:eastAsia="Times New Roman" w:hAnsi="Segoe UI" w:cs="Segoe UI"/>
+          <w:b/>
+          <w:bCs/>
+          <w:color w:val="ECECEC"/>
+          <w:kern w:val="0"/>
+          <w:sz w:val="24"/>
+          <w:szCs w:val="24"/>
+          <w:bdr w:val="single" w:sz="2" w:space="0" w:color="E3E3E3" w:frame="1"/>
+          <w:lang w:eastAsia="en-IN"/>
+          <w14:ligatures w14:val="none"/>
+        </w:rPr>
+        <w:t>rexec</w:t>
+      </w:r>
+      <w:proofErr w:type="spellEnd"/>
+      <w:r>
+        <w:rPr>
+          <w:rFonts w:ascii="Segoe UI" w:eastAsia="Times New Roman" w:hAnsi="Segoe UI" w:cs="Segoe UI"/>
+          <w:b/>
+          <w:bCs/>
+          <w:color w:val="ECECEC"/>
+          <w:kern w:val="0"/>
+          <w:sz w:val="24"/>
+          <w:szCs w:val="24"/>
+          <w:bdr w:val="single" w:sz="2" w:space="0" w:color="E3E3E3" w:frame="1"/>
+          <w:lang w:eastAsia="en-IN"/>
+          <w14:ligatures w14:val="none"/>
+        </w:rPr>
+        <w:t xml:space="preserve"> (Remote Execution):</w:t>
+      </w:r>
+    </w:p>
+    <w:p>
+      <w:pPr>
+        <w:numPr>
+          <w:ilvl w:val="1"/>
+          <w:numId w:val="5"/>
+        </w:numPr>
+        <w:pBdr>
+          <w:top w:val="single" w:sz="2" w:space="0" w:color="E3E3E3"/>
+          <w:left w:val="single" w:sz="2" w:space="5" w:color="E3E3E3"/>
+          <w:bottom w:val="single" w:sz="2" w:space="0" w:color="E3E3E3"/>
+          <w:right w:val="single" w:sz="2" w:space="0" w:color="E3E3E3"/>
+        </w:pBdr>
+        <w:shd w:val="clear" w:color="auto" w:fill="212121"/>
+        <w:spacing w:before="120" w:after="120" w:line="240" w:lineRule="auto"/>
+        <w:rPr>
+          <w:rFonts w:ascii="Segoe UI" w:eastAsia="Times New Roman" w:hAnsi="Segoe UI" w:cs="Segoe UI"/>
+          <w:color w:val="ECECEC"/>
+          <w:kern w:val="0"/>
+          <w:sz w:val="24"/>
+          <w:szCs w:val="24"/>
+          <w:lang w:eastAsia="en-IN"/>
+          <w14:ligatures w14:val="none"/>
+        </w:rPr>
+      </w:pPr>
+      <w:r>
+        <w:rPr>
+          <w:rFonts w:ascii="Segoe UI" w:eastAsia="Times New Roman" w:hAnsi="Segoe UI" w:cs="Segoe UI"/>
+          <w:color w:val="ECECEC"/>
+          <w:kern w:val="0"/>
+          <w:sz w:val="24"/>
+          <w:szCs w:val="24"/>
+          <w:lang w:eastAsia="en-IN"/>
+          <w14:ligatures w14:val="none"/>
+        </w:rPr>
+        <w:t xml:space="preserve">Executes commands on a remote host but uses password-based authentication. </w:t>
+      </w:r>
+      <w:proofErr w:type="spellStart"/>
+      <w:r>
+        <w:rPr>
+          <w:rFonts w:ascii="Consolas" w:eastAsia="Times New Roman" w:hAnsi="Consolas" w:cs="Courier New"/>
+          <w:b/>
+          <w:bCs/>
+          <w:color w:val="ECECEC"/>
+          <w:kern w:val="0"/>
+          <w:sz w:val="21"/>
+          <w:szCs w:val="21"/>
+          <w:bdr w:val="single" w:sz="2" w:space="0" w:color="E3E3E3" w:frame="1"/>
+          <w:lang w:eastAsia="en-IN"/>
+          <w14:ligatures w14:val="none"/>
+        </w:rPr>
+        <w:t>rexec</w:t>
+      </w:r>
+      <w:proofErr w:type="spellEnd"/>
+      <w:r>
+        <w:rPr>
+          <w:rFonts w:ascii="Segoe UI" w:eastAsia="Times New Roman" w:hAnsi="Segoe UI" w:cs="Segoe UI"/>
+          <w:color w:val="ECECEC"/>
+          <w:kern w:val="0"/>
+          <w:sz w:val="24"/>
+          <w:szCs w:val="24"/>
+          <w:lang w:eastAsia="en-IN"/>
+          <w14:ligatures w14:val="none"/>
+        </w:rPr>
+        <w:t xml:space="preserve"> sends the password in plaintext, making it insecure for use over untrusted networks.</w:t>
+      </w:r>
+    </w:p>
+    <w:p>
+      <w:pPr>
+        <w:numPr>
+          <w:ilvl w:val="1"/>
+          <w:numId w:val="5"/>
+        </w:numPr>
+        <w:pBdr>
+          <w:top w:val="single" w:sz="2" w:space="0" w:color="E3E3E3"/>
+          <w:left w:val="single" w:sz="2" w:space="5" w:color="E3E3E3"/>
+          <w:bottom w:val="single" w:sz="2" w:space="0" w:color="E3E3E3"/>
+          <w:right w:val="single" w:sz="2" w:space="0" w:color="E3E3E3"/>
+        </w:pBdr>
+        <w:shd w:val="clear" w:color="auto" w:fill="212121"/>
+        <w:spacing w:before="120" w:after="120" w:line="240" w:lineRule="auto"/>
+        <w:rPr>
+          <w:rFonts w:ascii="Segoe UI" w:eastAsia="Times New Roman" w:hAnsi="Segoe UI" w:cs="Segoe UI"/>
+          <w:color w:val="ECECEC"/>
+          <w:kern w:val="0"/>
+          <w:sz w:val="24"/>
+          <w:szCs w:val="24"/>
+          <w:lang w:eastAsia="en-IN"/>
+          <w14:ligatures w14:val="none"/>
+        </w:rPr>
+      </w:pPr>
+      <w:r>
+        <w:rPr>
+          <w:rFonts w:ascii="Segoe UI" w:eastAsia="Times New Roman" w:hAnsi="Segoe UI" w:cs="Segoe UI"/>
+          <w:color w:val="ECECEC"/>
+          <w:kern w:val="0"/>
+          <w:sz w:val="24"/>
+          <w:szCs w:val="24"/>
+          <w:lang w:eastAsia="en-IN"/>
+          <w14:ligatures w14:val="none"/>
+        </w:rPr>
+        <w:t xml:space="preserve">Usage example: </w:t>
+      </w:r>
+      <w:proofErr w:type="spellStart"/>
+      <w:r>
+        <w:rPr>
+          <w:rFonts w:ascii="Consolas" w:eastAsia="Times New Roman" w:hAnsi="Consolas" w:cs="Courier New"/>
+          <w:b/>
+          <w:bCs/>
+          <w:color w:val="ECECEC"/>
+          <w:kern w:val="0"/>
+          <w:sz w:val="21"/>
+          <w:szCs w:val="21"/>
+          <w:bdr w:val="single" w:sz="2" w:space="0" w:color="E3E3E3" w:frame="1"/>
+          <w:lang w:eastAsia="en-IN"/>
+          <w14:ligatures w14:val="none"/>
+        </w:rPr>
+        <w:t>rexec</w:t>
+      </w:r>
+      <w:proofErr w:type="spellEnd"/>
+      <w:r>
+        <w:rPr>
+          <w:rFonts w:ascii="Consolas" w:eastAsia="Times New Roman" w:hAnsi="Consolas" w:cs="Courier New"/>
+          <w:b/>
+          <w:bCs/>
+          <w:color w:val="ECECEC"/>
+          <w:kern w:val="0"/>
+          <w:sz w:val="21"/>
+          <w:szCs w:val="21"/>
+          <w:bdr w:val="single" w:sz="2" w:space="0" w:color="E3E3E3" w:frame="1"/>
+          <w:lang w:eastAsia="en-IN"/>
+          <w14:ligatures w14:val="none"/>
+        </w:rPr>
+        <w:t xml:space="preserve"> </w:t>
+      </w:r>
+      <w:proofErr w:type="spellStart"/>
+      <w:r>
+        <w:rPr>
+          <w:rFonts w:ascii="Consolas" w:eastAsia="Times New Roman" w:hAnsi="Consolas" w:cs="Courier New"/>
+          <w:b/>
+          <w:bCs/>
+          <w:color w:val="ECECEC"/>
+          <w:kern w:val="0"/>
+          <w:sz w:val="21"/>
+          <w:szCs w:val="21"/>
+          <w:bdr w:val="single" w:sz="2" w:space="0" w:color="E3E3E3" w:frame="1"/>
+          <w:lang w:eastAsia="en-IN"/>
+          <w14:ligatures w14:val="none"/>
+        </w:rPr>
+        <w:t>remotehost</w:t>
+      </w:r>
+      <w:proofErr w:type="spellEnd"/>
+      <w:r>
+        <w:rPr>
+          <w:rFonts w:ascii="Consolas" w:eastAsia="Times New Roman" w:hAnsi="Consolas" w:cs="Courier New"/>
+          <w:b/>
+          <w:bCs/>
+          <w:color w:val="ECECEC"/>
+          <w:kern w:val="0"/>
+          <w:sz w:val="21"/>
+          <w:szCs w:val="21"/>
+          <w:bdr w:val="single" w:sz="2" w:space="0" w:color="E3E3E3" w:frame="1"/>
+          <w:lang w:eastAsia="en-IN"/>
+          <w14:ligatures w14:val="none"/>
+        </w:rPr>
+        <w:t xml:space="preserve"> command</w:t>
+      </w:r>
+    </w:p>
+    <w:p>
+      <w:pPr>
+        <w:pBdr>
+          <w:top w:val="single" w:sz="2" w:space="0" w:color="E3E3E3"/>
+          <w:left w:val="single" w:sz="2" w:space="0" w:color="E3E3E3"/>
+          <w:bottom w:val="single" w:sz="2" w:space="0" w:color="E3E3E3"/>
+          <w:right w:val="single" w:sz="2" w:space="0" w:color="E3E3E3"/>
+        </w:pBdr>
+        <w:shd w:val="clear" w:color="auto" w:fill="212121"/>
+        <w:spacing w:before="300" w:after="300" w:line="240" w:lineRule="auto"/>
+        <w:rPr>
+          <w:rFonts w:ascii="Segoe UI" w:eastAsia="Times New Roman" w:hAnsi="Segoe UI" w:cs="Segoe UI"/>
+          <w:color w:val="ECECEC"/>
+          <w:kern w:val="0"/>
+          <w:sz w:val="24"/>
+          <w:szCs w:val="24"/>
+          <w:lang w:eastAsia="en-IN"/>
+          <w14:ligatures w14:val="none"/>
+        </w:rPr>
+      </w:pPr>
+      <w:r>
+        <w:rPr>
+          <w:rFonts w:ascii="Segoe UI" w:eastAsia="Times New Roman" w:hAnsi="Segoe UI" w:cs="Segoe UI"/>
+          <w:b/>
+          <w:bCs/>
+          <w:color w:val="ECECEC"/>
+          <w:kern w:val="0"/>
+          <w:sz w:val="24"/>
+          <w:szCs w:val="24"/>
+          <w:bdr w:val="single" w:sz="2" w:space="0" w:color="E3E3E3" w:frame="1"/>
+          <w:lang w:eastAsia="en-IN"/>
+          <w14:ligatures w14:val="none"/>
+        </w:rPr>
+        <w:t>Vulnerabilities and Issues with R-utilities:</w:t>
+      </w:r>
+    </w:p>
+    <w:p>
+      <w:pPr>
+        <w:numPr>
+          <w:ilvl w:val="0"/>
+          <w:numId w:val="6"/>
+        </w:numPr>
+        <w:pBdr>
+          <w:top w:val="single" w:sz="2" w:space="0" w:color="E3E3E3"/>
+          <w:left w:val="single" w:sz="2" w:space="5" w:color="E3E3E3"/>
+          <w:bottom w:val="single" w:sz="2" w:space="0" w:color="E3E3E3"/>
+          <w:right w:val="single" w:sz="2" w:space="0" w:color="E3E3E3"/>
+        </w:pBdr>
+        <w:shd w:val="clear" w:color="auto" w:fill="212121"/>
+        <w:spacing w:before="300" w:after="300" w:line="240" w:lineRule="auto"/>
+        <w:rPr>
+          <w:rFonts w:ascii="Segoe UI" w:eastAsia="Times New Roman" w:hAnsi="Segoe UI" w:cs="Segoe UI"/>
+          <w:color w:val="ECECEC"/>
+          <w:kern w:val="0"/>
+          <w:sz w:val="24"/>
+          <w:szCs w:val="24"/>
+          <w:lang w:eastAsia="en-IN"/>
+          <w14:ligatures w14:val="none"/>
+        </w:rPr>
+      </w:pPr>
+      <w:r>
+        <w:rPr>
+          <w:rFonts w:ascii="Segoe UI" w:eastAsia="Times New Roman" w:hAnsi="Segoe UI" w:cs="Segoe UI"/>
+          <w:b/>
+          <w:bCs/>
+          <w:color w:val="ECECEC"/>
+          <w:kern w:val="0"/>
+          <w:sz w:val="24"/>
+          <w:szCs w:val="24"/>
+          <w:bdr w:val="single" w:sz="2" w:space="0" w:color="E3E3E3" w:frame="1"/>
+          <w:lang w:eastAsia="en-IN"/>
+          <w14:ligatures w14:val="none"/>
+        </w:rPr>
+        <w:t>Lack of Encryption:</w:t>
+      </w:r>
+    </w:p>
+    <w:p>
+      <w:pPr>
+        <w:numPr>
+          <w:ilvl w:val="1"/>
+          <w:numId w:val="6"/>
+        </w:numPr>
+        <w:pBdr>
+          <w:top w:val="single" w:sz="2" w:space="0" w:color="E3E3E3"/>
+          <w:left w:val="single" w:sz="2" w:space="5" w:color="E3E3E3"/>
+          <w:bottom w:val="single" w:sz="2" w:space="0" w:color="E3E3E3"/>
+          <w:right w:val="single" w:sz="2" w:space="0" w:color="E3E3E3"/>
+        </w:pBdr>
+        <w:shd w:val="clear" w:color="auto" w:fill="212121"/>
+        <w:spacing w:before="120" w:after="120" w:line="240" w:lineRule="auto"/>
+        <w:rPr>
+          <w:rFonts w:ascii="Segoe UI" w:eastAsia="Times New Roman" w:hAnsi="Segoe UI" w:cs="Segoe UI"/>
+          <w:color w:val="ECECEC"/>
+          <w:kern w:val="0"/>
+          <w:sz w:val="24"/>
+          <w:szCs w:val="24"/>
+          <w:lang w:eastAsia="en-IN"/>
+          <w14:ligatures w14:val="none"/>
+        </w:rPr>
+      </w:pPr>
+      <w:r>
+        <w:rPr>
+          <w:rFonts w:ascii="Segoe UI" w:eastAsia="Times New Roman" w:hAnsi="Segoe UI" w:cs="Segoe UI"/>
+          <w:color w:val="ECECEC"/>
+          <w:kern w:val="0"/>
+          <w:sz w:val="24"/>
+          <w:szCs w:val="24"/>
+          <w:lang w:eastAsia="en-IN"/>
+          <w14:ligatures w14:val="none"/>
+        </w:rPr>
+        <w:t>R-utilities transmit data, including passwords, in plaintext, making them vulnerable to interception by attackers (e.g., through packet sniffing).</w:t>
+      </w:r>
+    </w:p>
+    <w:p>
+      <w:pPr>
+        <w:numPr>
+          <w:ilvl w:val="0"/>
+          <w:numId w:val="6"/>
+        </w:numPr>
+        <w:pBdr>
+          <w:top w:val="single" w:sz="2" w:space="0" w:color="E3E3E3"/>
+          <w:left w:val="single" w:sz="2" w:space="5" w:color="E3E3E3"/>
+          <w:bottom w:val="single" w:sz="2" w:space="0" w:color="E3E3E3"/>
+          <w:right w:val="single" w:sz="2" w:space="0" w:color="E3E3E3"/>
+        </w:pBdr>
+        <w:shd w:val="clear" w:color="auto" w:fill="212121"/>
+        <w:spacing w:before="300" w:after="300" w:line="240" w:lineRule="auto"/>
+        <w:rPr>
+          <w:rFonts w:ascii="Segoe UI" w:eastAsia="Times New Roman" w:hAnsi="Segoe UI" w:cs="Segoe UI"/>
+          <w:color w:val="ECECEC"/>
+          <w:kern w:val="0"/>
+          <w:sz w:val="24"/>
+          <w:szCs w:val="24"/>
+          <w:lang w:eastAsia="en-IN"/>
+          <w14:ligatures w14:val="none"/>
+        </w:rPr>
+      </w:pPr>
+      <w:r>
+        <w:rPr>
+          <w:rFonts w:ascii="Segoe UI" w:eastAsia="Times New Roman" w:hAnsi="Segoe UI" w:cs="Segoe UI"/>
+          <w:b/>
+          <w:bCs/>
+          <w:color w:val="ECECEC"/>
+          <w:kern w:val="0"/>
+          <w:sz w:val="24"/>
+          <w:szCs w:val="24"/>
+          <w:bdr w:val="single" w:sz="2" w:space="0" w:color="E3E3E3" w:frame="1"/>
+          <w:lang w:eastAsia="en-IN"/>
+          <w14:ligatures w14:val="none"/>
+        </w:rPr>
+        <w:t>Trust-Based Authentication:</w:t>
+      </w:r>
+    </w:p>
+    <w:p>
+      <w:pPr>
+        <w:numPr>
+          <w:ilvl w:val="1"/>
+          <w:numId w:val="6"/>
+        </w:numPr>
+        <w:pBdr>
+          <w:top w:val="single" w:sz="2" w:space="0" w:color="E3E3E3"/>
+          <w:left w:val="single" w:sz="2" w:space="5" w:color="E3E3E3"/>
+          <w:bottom w:val="single" w:sz="2" w:space="0" w:color="E3E3E3"/>
+          <w:right w:val="single" w:sz="2" w:space="0" w:color="E3E3E3"/>
+        </w:pBdr>
+        <w:shd w:val="clear" w:color="auto" w:fill="212121"/>
+        <w:spacing w:before="120" w:after="120" w:line="240" w:lineRule="auto"/>
+        <w:rPr>
+          <w:rFonts w:ascii="Segoe UI" w:eastAsia="Times New Roman" w:hAnsi="Segoe UI" w:cs="Segoe UI"/>
+          <w:color w:val="ECECEC"/>
+          <w:kern w:val="0"/>
+          <w:sz w:val="24"/>
+          <w:szCs w:val="24"/>
+          <w:lang w:eastAsia="en-IN"/>
+          <w14:ligatures w14:val="none"/>
+        </w:rPr>
+      </w:pPr>
+      <w:r>
+        <w:rPr>
+          <w:rFonts w:ascii="Segoe UI" w:eastAsia="Times New Roman" w:hAnsi="Segoe UI" w:cs="Segoe UI"/>
+          <w:color w:val="ECECEC"/>
+          <w:kern w:val="0"/>
+          <w:sz w:val="24"/>
+          <w:szCs w:val="24"/>
+          <w:lang w:eastAsia="en-IN"/>
+          <w14:ligatures w14:val="none"/>
+        </w:rPr>
+        <w:t xml:space="preserve">R-utilities often rely on a trust-based authentication mechanism using </w:t>
+      </w:r>
+      <w:r>
+        <w:rPr>
+          <w:rFonts w:ascii="Consolas" w:eastAsia="Times New Roman" w:hAnsi="Consolas" w:cs="Courier New"/>
+          <w:b/>
+          <w:bCs/>
+          <w:color w:val="ECECEC"/>
+          <w:kern w:val="0"/>
+          <w:sz w:val="21"/>
+          <w:szCs w:val="21"/>
+          <w:bdr w:val="single" w:sz="2" w:space="0" w:color="E3E3E3" w:frame="1"/>
+          <w:lang w:eastAsia="en-IN"/>
+          <w14:ligatures w14:val="none"/>
+        </w:rPr>
+        <w:t>.</w:t>
+      </w:r>
+      <w:proofErr w:type="spellStart"/>
+      <w:r>
+        <w:rPr>
+          <w:rFonts w:ascii="Consolas" w:eastAsia="Times New Roman" w:hAnsi="Consolas" w:cs="Courier New"/>
+          <w:b/>
+          <w:bCs/>
+          <w:color w:val="ECECEC"/>
+          <w:kern w:val="0"/>
+          <w:sz w:val="21"/>
+          <w:szCs w:val="21"/>
+          <w:bdr w:val="single" w:sz="2" w:space="0" w:color="E3E3E3" w:frame="1"/>
+          <w:lang w:eastAsia="en-IN"/>
+          <w14:ligatures w14:val="none"/>
+        </w:rPr>
+        <w:t>rhosts</w:t>
+      </w:r>
+      <w:proofErr w:type="spellEnd"/>
+      <w:r>
+        <w:rPr>
+          <w:rFonts w:ascii="Segoe UI" w:eastAsia="Times New Roman" w:hAnsi="Segoe UI" w:cs="Segoe UI"/>
+          <w:color w:val="ECECEC"/>
+          <w:kern w:val="0"/>
+          <w:sz w:val="24"/>
+          <w:szCs w:val="24"/>
+          <w:lang w:eastAsia="en-IN"/>
+          <w14:ligatures w14:val="none"/>
+        </w:rPr>
+        <w:t xml:space="preserve"> and </w:t>
+      </w:r>
+      <w:r>
+        <w:rPr>
+          <w:rFonts w:ascii="Consolas" w:eastAsia="Times New Roman" w:hAnsi="Consolas" w:cs="Courier New"/>
+          <w:b/>
+          <w:bCs/>
+          <w:color w:val="ECECEC"/>
+          <w:kern w:val="0"/>
+          <w:sz w:val="21"/>
+          <w:szCs w:val="21"/>
+          <w:bdr w:val="single" w:sz="2" w:space="0" w:color="E3E3E3" w:frame="1"/>
+          <w:lang w:eastAsia="en-IN"/>
+          <w14:ligatures w14:val="none"/>
+        </w:rPr>
+        <w:t>/etc/</w:t>
+      </w:r>
+      <w:proofErr w:type="spellStart"/>
+      <w:r>
+        <w:rPr>
+          <w:rFonts w:ascii="Consolas" w:eastAsia="Times New Roman" w:hAnsi="Consolas" w:cs="Courier New"/>
+          <w:b/>
+          <w:bCs/>
+          <w:color w:val="ECECEC"/>
+          <w:kern w:val="0"/>
+          <w:sz w:val="21"/>
+          <w:szCs w:val="21"/>
+          <w:bdr w:val="single" w:sz="2" w:space="0" w:color="E3E3E3" w:frame="1"/>
+          <w:lang w:eastAsia="en-IN"/>
+          <w14:ligatures w14:val="none"/>
+        </w:rPr>
+        <w:t>hosts.equiv</w:t>
+      </w:r>
+      <w:proofErr w:type="spellEnd"/>
+      <w:r>
+        <w:rPr>
+          <w:rFonts w:ascii="Segoe UI" w:eastAsia="Times New Roman" w:hAnsi="Segoe UI" w:cs="Segoe UI"/>
+          <w:color w:val="ECECEC"/>
+          <w:kern w:val="0"/>
+          <w:sz w:val="24"/>
+          <w:szCs w:val="24"/>
+          <w:lang w:eastAsia="en-IN"/>
+          <w14:ligatures w14:val="none"/>
+        </w:rPr>
+        <w:t xml:space="preserve"> files, which specify which remote users and hosts are trusted. If these files are not securely configured, they can be exploited by attackers to gain unauthorized access.</w:t>
+      </w:r>
+    </w:p>
+    <w:p>
+      <w:pPr>
+        <w:numPr>
+          <w:ilvl w:val="0"/>
+          <w:numId w:val="6"/>
+        </w:numPr>
+        <w:pBdr>
+          <w:top w:val="single" w:sz="2" w:space="0" w:color="E3E3E3"/>
+          <w:left w:val="single" w:sz="2" w:space="5" w:color="E3E3E3"/>
+          <w:bottom w:val="single" w:sz="2" w:space="0" w:color="E3E3E3"/>
+          <w:right w:val="single" w:sz="2" w:space="0" w:color="E3E3E3"/>
+        </w:pBdr>
+        <w:shd w:val="clear" w:color="auto" w:fill="212121"/>
+        <w:spacing w:before="300" w:after="300" w:line="240" w:lineRule="auto"/>
+        <w:rPr>
+          <w:rFonts w:ascii="Segoe UI" w:eastAsia="Times New Roman" w:hAnsi="Segoe UI" w:cs="Segoe UI"/>
+          <w:color w:val="ECECEC"/>
+          <w:kern w:val="0"/>
+          <w:sz w:val="24"/>
+          <w:szCs w:val="24"/>
+          <w:lang w:eastAsia="en-IN"/>
+          <w14:ligatures w14:val="none"/>
+        </w:rPr>
+      </w:pPr>
+      <w:r>
+        <w:rPr>
+          <w:rFonts w:ascii="Segoe UI" w:eastAsia="Times New Roman" w:hAnsi="Segoe UI" w:cs="Segoe UI"/>
+          <w:b/>
+          <w:bCs/>
+          <w:color w:val="ECECEC"/>
+          <w:kern w:val="0"/>
+          <w:sz w:val="24"/>
+          <w:szCs w:val="24"/>
+          <w:bdr w:val="single" w:sz="2" w:space="0" w:color="E3E3E3" w:frame="1"/>
+          <w:lang w:eastAsia="en-IN"/>
+          <w14:ligatures w14:val="none"/>
+        </w:rPr>
+        <w:t>IP Spoofing:</w:t>
+      </w:r>
+    </w:p>
+    <w:p>
+      <w:pPr>
+        <w:numPr>
+          <w:ilvl w:val="1"/>
+          <w:numId w:val="6"/>
+        </w:numPr>
+        <w:pBdr>
+          <w:top w:val="single" w:sz="2" w:space="0" w:color="E3E3E3"/>
+          <w:left w:val="single" w:sz="2" w:space="5" w:color="E3E3E3"/>
+          <w:bottom w:val="single" w:sz="2" w:space="0" w:color="E3E3E3"/>
+          <w:right w:val="single" w:sz="2" w:space="0" w:color="E3E3E3"/>
+        </w:pBdr>
+        <w:shd w:val="clear" w:color="auto" w:fill="212121"/>
+        <w:spacing w:before="120" w:after="120" w:line="240" w:lineRule="auto"/>
+        <w:rPr>
+          <w:rFonts w:ascii="Segoe UI" w:eastAsia="Times New Roman" w:hAnsi="Segoe UI" w:cs="Segoe UI"/>
+          <w:color w:val="ECECEC"/>
+          <w:kern w:val="0"/>
+          <w:sz w:val="24"/>
+          <w:szCs w:val="24"/>
+          <w:lang w:eastAsia="en-IN"/>
+          <w14:ligatures w14:val="none"/>
+        </w:rPr>
+      </w:pPr>
+      <w:r>
+        <w:rPr>
+          <w:rFonts w:ascii="Segoe UI" w:eastAsia="Times New Roman" w:hAnsi="Segoe UI" w:cs="Segoe UI"/>
+          <w:color w:val="ECECEC"/>
+          <w:kern w:val="0"/>
+          <w:sz w:val="24"/>
+          <w:szCs w:val="24"/>
+          <w:lang w:eastAsia="en-IN"/>
+          <w14:ligatures w14:val="none"/>
+        </w:rPr>
+        <w:t>Since R-utilities use IP addresses for authentication, attackers can spoof IP addresses to impersonate trusted hosts and gain access to the remote system.</w:t>
+      </w:r>
+    </w:p>
+    <w:p>
+      <w:pPr>
+        <w:numPr>
+          <w:ilvl w:val="0"/>
+          <w:numId w:val="6"/>
+        </w:numPr>
+        <w:pBdr>
+          <w:top w:val="single" w:sz="2" w:space="0" w:color="E3E3E3"/>
+          <w:left w:val="single" w:sz="2" w:space="5" w:color="E3E3E3"/>
+          <w:bottom w:val="single" w:sz="2" w:space="0" w:color="E3E3E3"/>
+          <w:right w:val="single" w:sz="2" w:space="0" w:color="E3E3E3"/>
+        </w:pBdr>
+        <w:shd w:val="clear" w:color="auto" w:fill="212121"/>
+        <w:spacing w:before="300" w:after="300" w:line="240" w:lineRule="auto"/>
+        <w:rPr>
+          <w:rFonts w:ascii="Segoe UI" w:eastAsia="Times New Roman" w:hAnsi="Segoe UI" w:cs="Segoe UI"/>
+          <w:color w:val="ECECEC"/>
+          <w:kern w:val="0"/>
+          <w:sz w:val="24"/>
+          <w:szCs w:val="24"/>
+          <w:lang w:eastAsia="en-IN"/>
+          <w14:ligatures w14:val="none"/>
+        </w:rPr>
+      </w:pPr>
+      <w:r>
+        <w:rPr>
+          <w:rFonts w:ascii="Segoe UI" w:eastAsia="Times New Roman" w:hAnsi="Segoe UI" w:cs="Segoe UI"/>
+          <w:b/>
+          <w:bCs/>
+          <w:color w:val="ECECEC"/>
+          <w:kern w:val="0"/>
+          <w:sz w:val="24"/>
+          <w:szCs w:val="24"/>
+          <w:bdr w:val="single" w:sz="2" w:space="0" w:color="E3E3E3" w:frame="1"/>
+          <w:lang w:eastAsia="en-IN"/>
+          <w14:ligatures w14:val="none"/>
+        </w:rPr>
+        <w:t>Weak Authentication:</w:t>
+      </w:r>
+    </w:p>
+    <w:p>
+      <w:pPr>
+        <w:numPr>
+          <w:ilvl w:val="1"/>
+          <w:numId w:val="6"/>
+        </w:numPr>
+        <w:pBdr>
+          <w:top w:val="single" w:sz="2" w:space="0" w:color="E3E3E3"/>
+          <w:left w:val="single" w:sz="2" w:space="5" w:color="E3E3E3"/>
+          <w:bottom w:val="single" w:sz="2" w:space="0" w:color="E3E3E3"/>
+          <w:right w:val="single" w:sz="2" w:space="0" w:color="E3E3E3"/>
+        </w:pBdr>
+        <w:shd w:val="clear" w:color="auto" w:fill="212121"/>
+        <w:spacing w:before="120" w:after="120" w:line="240" w:lineRule="auto"/>
+        <w:rPr>
+          <w:rFonts w:ascii="Segoe UI" w:eastAsia="Times New Roman" w:hAnsi="Segoe UI" w:cs="Segoe UI"/>
+          <w:color w:val="ECECEC"/>
+          <w:kern w:val="0"/>
+          <w:sz w:val="24"/>
+          <w:szCs w:val="24"/>
+          <w:lang w:eastAsia="en-IN"/>
+          <w14:ligatures w14:val="none"/>
+        </w:rPr>
+      </w:pPr>
+      <w:r>
+        <w:rPr>
+          <w:rFonts w:ascii="Segoe UI" w:eastAsia="Times New Roman" w:hAnsi="Segoe UI" w:cs="Segoe UI"/>
+          <w:color w:val="ECECEC"/>
+          <w:kern w:val="0"/>
+          <w:sz w:val="24"/>
+          <w:szCs w:val="24"/>
+          <w:lang w:eastAsia="en-IN"/>
+          <w14:ligatures w14:val="none"/>
+        </w:rPr>
+        <w:lastRenderedPageBreak/>
+        <w:t>The authentication mechanisms used by R-utilities are generally weak and can be easily bypassed compared to modern secure protocols.</w:t>
+      </w:r>
+    </w:p>
+    <w:p>
+      <w:pPr>
+        <w:numPr>
+          <w:ilvl w:val="0"/>
+          <w:numId w:val="6"/>
+        </w:numPr>
+        <w:pBdr>
+          <w:top w:val="single" w:sz="2" w:space="0" w:color="E3E3E3"/>
+          <w:left w:val="single" w:sz="2" w:space="5" w:color="E3E3E3"/>
+          <w:bottom w:val="single" w:sz="2" w:space="0" w:color="E3E3E3"/>
+          <w:right w:val="single" w:sz="2" w:space="0" w:color="E3E3E3"/>
+        </w:pBdr>
+        <w:shd w:val="clear" w:color="auto" w:fill="212121"/>
+        <w:spacing w:before="300" w:after="300" w:line="240" w:lineRule="auto"/>
+        <w:rPr>
+          <w:rFonts w:ascii="Segoe UI" w:eastAsia="Times New Roman" w:hAnsi="Segoe UI" w:cs="Segoe UI"/>
+          <w:color w:val="ECECEC"/>
+          <w:kern w:val="0"/>
+          <w:sz w:val="24"/>
+          <w:szCs w:val="24"/>
+          <w:lang w:eastAsia="en-IN"/>
+          <w14:ligatures w14:val="none"/>
+        </w:rPr>
+      </w:pPr>
+      <w:r>
+        <w:rPr>
+          <w:rFonts w:ascii="Segoe UI" w:eastAsia="Times New Roman" w:hAnsi="Segoe UI" w:cs="Segoe UI"/>
+          <w:b/>
+          <w:bCs/>
+          <w:color w:val="ECECEC"/>
+          <w:kern w:val="0"/>
+          <w:sz w:val="24"/>
+          <w:szCs w:val="24"/>
+          <w:bdr w:val="single" w:sz="2" w:space="0" w:color="E3E3E3" w:frame="1"/>
+          <w:lang w:eastAsia="en-IN"/>
+          <w14:ligatures w14:val="none"/>
+        </w:rPr>
+        <w:t>Man-in-the-Middle (MitM) Attacks:</w:t>
+      </w:r>
+    </w:p>
+    <w:p>
+      <w:pPr>
+        <w:numPr>
+          <w:ilvl w:val="1"/>
+          <w:numId w:val="6"/>
+        </w:numPr>
+        <w:pBdr>
+          <w:top w:val="single" w:sz="2" w:space="0" w:color="E3E3E3"/>
+          <w:left w:val="single" w:sz="2" w:space="5" w:color="E3E3E3"/>
+          <w:bottom w:val="single" w:sz="2" w:space="0" w:color="E3E3E3"/>
+          <w:right w:val="single" w:sz="2" w:space="0" w:color="E3E3E3"/>
+        </w:pBdr>
+        <w:shd w:val="clear" w:color="auto" w:fill="212121"/>
+        <w:spacing w:before="120" w:after="120" w:line="240" w:lineRule="auto"/>
+        <w:rPr>
+          <w:rFonts w:ascii="Segoe UI" w:eastAsia="Times New Roman" w:hAnsi="Segoe UI" w:cs="Segoe UI"/>
+          <w:color w:val="ECECEC"/>
+          <w:kern w:val="0"/>
+          <w:sz w:val="24"/>
+          <w:szCs w:val="24"/>
+          <w:lang w:eastAsia="en-IN"/>
+          <w14:ligatures w14:val="none"/>
+        </w:rPr>
+      </w:pPr>
+      <w:r>
+        <w:rPr>
+          <w:rFonts w:ascii="Segoe UI" w:eastAsia="Times New Roman" w:hAnsi="Segoe UI" w:cs="Segoe UI"/>
+          <w:color w:val="ECECEC"/>
+          <w:kern w:val="0"/>
+          <w:sz w:val="24"/>
+          <w:szCs w:val="24"/>
+          <w:lang w:eastAsia="en-IN"/>
+          <w14:ligatures w14:val="none"/>
+        </w:rPr>
+        <w:t>Without encryption, R-utilities are susceptible to MitM attacks, where an attacker intercepts and potentially alters the communication between the client and the server.</w:t>
+      </w:r>
+    </w:p>
+    <w:p>
+      <w:pPr>
+        <w:pBdr>
+          <w:top w:val="single" w:sz="2" w:space="0" w:color="E3E3E3"/>
+          <w:left w:val="single" w:sz="2" w:space="0" w:color="E3E3E3"/>
+          <w:bottom w:val="single" w:sz="2" w:space="0" w:color="E3E3E3"/>
+          <w:right w:val="single" w:sz="2" w:space="0" w:color="E3E3E3"/>
+        </w:pBdr>
+        <w:shd w:val="clear" w:color="auto" w:fill="212121"/>
+        <w:spacing w:before="300" w:after="300" w:line="240" w:lineRule="auto"/>
+        <w:rPr>
+          <w:rFonts w:ascii="Segoe UI" w:eastAsia="Times New Roman" w:hAnsi="Segoe UI" w:cs="Segoe UI"/>
+          <w:color w:val="ECECEC"/>
+          <w:kern w:val="0"/>
+          <w:sz w:val="24"/>
+          <w:szCs w:val="24"/>
+          <w:lang w:eastAsia="en-IN"/>
+          <w14:ligatures w14:val="none"/>
+        </w:rPr>
+      </w:pPr>
+      <w:r>
+        <w:rPr>
+          <w:rFonts w:ascii="Segoe UI" w:eastAsia="Times New Roman" w:hAnsi="Segoe UI" w:cs="Segoe UI"/>
+          <w:b/>
+          <w:bCs/>
+          <w:color w:val="ECECEC"/>
+          <w:kern w:val="0"/>
+          <w:sz w:val="24"/>
+          <w:szCs w:val="24"/>
+          <w:bdr w:val="single" w:sz="2" w:space="0" w:color="E3E3E3" w:frame="1"/>
+          <w:lang w:eastAsia="en-IN"/>
+          <w14:ligatures w14:val="none"/>
+        </w:rPr>
+        <w:t>Modern Alternatives:</w:t>
+      </w:r>
+    </w:p>
+    <w:p>
+      <w:pPr>
+        <w:pBdr>
+          <w:top w:val="single" w:sz="2" w:space="0" w:color="E3E3E3"/>
+          <w:left w:val="single" w:sz="2" w:space="0" w:color="E3E3E3"/>
+          <w:bottom w:val="single" w:sz="2" w:space="0" w:color="E3E3E3"/>
+          <w:right w:val="single" w:sz="2" w:space="0" w:color="E3E3E3"/>
+        </w:pBdr>
+        <w:shd w:val="clear" w:color="auto" w:fill="212121"/>
+        <w:spacing w:before="300" w:after="300" w:line="240" w:lineRule="auto"/>
+        <w:rPr>
+          <w:rFonts w:ascii="Segoe UI" w:eastAsia="Times New Roman" w:hAnsi="Segoe UI" w:cs="Segoe UI"/>
+          <w:color w:val="ECECEC"/>
+          <w:kern w:val="0"/>
+          <w:sz w:val="24"/>
+          <w:szCs w:val="24"/>
+          <w:lang w:eastAsia="en-IN"/>
+          <w14:ligatures w14:val="none"/>
+        </w:rPr>
+      </w:pPr>
+      <w:r>
+        <w:rPr>
+          <w:rFonts w:ascii="Segoe UI" w:eastAsia="Times New Roman" w:hAnsi="Segoe UI" w:cs="Segoe UI"/>
+          <w:color w:val="ECECEC"/>
+          <w:kern w:val="0"/>
+          <w:sz w:val="24"/>
+          <w:szCs w:val="24"/>
+          <w:lang w:eastAsia="en-IN"/>
+          <w14:ligatures w14:val="none"/>
+        </w:rPr>
+        <w:t>Due to the security issues associated with R-utilities, they have largely been replaced by more secure protocols and tools:</w:t>
+      </w:r>
+    </w:p>
+    <w:p>
+      <w:pPr>
+        <w:numPr>
+          <w:ilvl w:val="0"/>
+          <w:numId w:val="7"/>
+        </w:numPr>
+        <w:pBdr>
+          <w:top w:val="single" w:sz="2" w:space="0" w:color="E3E3E3"/>
+          <w:left w:val="single" w:sz="2" w:space="5" w:color="E3E3E3"/>
+          <w:bottom w:val="single" w:sz="2" w:space="0" w:color="E3E3E3"/>
+          <w:right w:val="single" w:sz="2" w:space="0" w:color="E3E3E3"/>
+        </w:pBdr>
+        <w:shd w:val="clear" w:color="auto" w:fill="212121"/>
+        <w:spacing w:before="300" w:after="300" w:line="240" w:lineRule="auto"/>
+        <w:rPr>
+          <w:rFonts w:ascii="Segoe UI" w:eastAsia="Times New Roman" w:hAnsi="Segoe UI" w:cs="Segoe UI"/>
+          <w:color w:val="ECECEC"/>
+          <w:kern w:val="0"/>
+          <w:sz w:val="24"/>
+          <w:szCs w:val="24"/>
+          <w:lang w:eastAsia="en-IN"/>
+          <w14:ligatures w14:val="none"/>
+        </w:rPr>
+      </w:pPr>
+      <w:r>
+        <w:rPr>
+          <w:rFonts w:ascii="Segoe UI" w:eastAsia="Times New Roman" w:hAnsi="Segoe UI" w:cs="Segoe UI"/>
+          <w:b/>
+          <w:bCs/>
+          <w:color w:val="ECECEC"/>
+          <w:kern w:val="0"/>
+          <w:sz w:val="24"/>
+          <w:szCs w:val="24"/>
+          <w:bdr w:val="single" w:sz="2" w:space="0" w:color="E3E3E3" w:frame="1"/>
+          <w:lang w:eastAsia="en-IN"/>
+          <w14:ligatures w14:val="none"/>
+        </w:rPr>
+        <w:t>SSH (Secure Shell):</w:t>
+      </w:r>
+    </w:p>
+    <w:p>
+      <w:pPr>
+        <w:numPr>
+          <w:ilvl w:val="1"/>
+          <w:numId w:val="7"/>
+        </w:numPr>
+        <w:pBdr>
+          <w:top w:val="single" w:sz="2" w:space="0" w:color="E3E3E3"/>
+          <w:left w:val="single" w:sz="2" w:space="5" w:color="E3E3E3"/>
+          <w:bottom w:val="single" w:sz="2" w:space="0" w:color="E3E3E3"/>
+          <w:right w:val="single" w:sz="2" w:space="0" w:color="E3E3E3"/>
+        </w:pBdr>
+        <w:shd w:val="clear" w:color="auto" w:fill="212121"/>
+        <w:spacing w:before="120" w:after="120" w:line="240" w:lineRule="auto"/>
+        <w:rPr>
+          <w:rFonts w:ascii="Segoe UI" w:eastAsia="Times New Roman" w:hAnsi="Segoe UI" w:cs="Segoe UI"/>
+          <w:color w:val="ECECEC"/>
+          <w:kern w:val="0"/>
+          <w:sz w:val="24"/>
+          <w:szCs w:val="24"/>
+          <w:lang w:eastAsia="en-IN"/>
+          <w14:ligatures w14:val="none"/>
+        </w:rPr>
+      </w:pPr>
+      <w:r>
+        <w:rPr>
+          <w:rFonts w:ascii="Segoe UI" w:eastAsia="Times New Roman" w:hAnsi="Segoe UI" w:cs="Segoe UI"/>
+          <w:color w:val="ECECEC"/>
+          <w:kern w:val="0"/>
+          <w:sz w:val="24"/>
+          <w:szCs w:val="24"/>
+          <w:lang w:eastAsia="en-IN"/>
+          <w14:ligatures w14:val="none"/>
+        </w:rPr>
+        <w:t>Provides encrypted and secure communication for remote login, remote command execution, and file transfer. SSH uses strong authentication methods, including public key authentication.</w:t>
+      </w:r>
+    </w:p>
+    <w:p>
+      <w:pPr>
+        <w:numPr>
+          <w:ilvl w:val="1"/>
+          <w:numId w:val="7"/>
+        </w:numPr>
+        <w:pBdr>
+          <w:top w:val="single" w:sz="2" w:space="0" w:color="E3E3E3"/>
+          <w:left w:val="single" w:sz="2" w:space="5" w:color="E3E3E3"/>
+          <w:bottom w:val="single" w:sz="2" w:space="0" w:color="E3E3E3"/>
+          <w:right w:val="single" w:sz="2" w:space="0" w:color="E3E3E3"/>
+        </w:pBdr>
+        <w:shd w:val="clear" w:color="auto" w:fill="212121"/>
+        <w:spacing w:before="120" w:after="120" w:line="240" w:lineRule="auto"/>
+        <w:rPr>
+          <w:rFonts w:ascii="Segoe UI" w:eastAsia="Times New Roman" w:hAnsi="Segoe UI" w:cs="Segoe UI"/>
+          <w:color w:val="ECECEC"/>
+          <w:kern w:val="0"/>
+          <w:sz w:val="24"/>
+          <w:szCs w:val="24"/>
+          <w:lang w:eastAsia="en-IN"/>
+          <w14:ligatures w14:val="none"/>
+        </w:rPr>
+      </w:pPr>
+      <w:r>
+        <w:rPr>
+          <w:rFonts w:ascii="Segoe UI" w:eastAsia="Times New Roman" w:hAnsi="Segoe UI" w:cs="Segoe UI"/>
+          <w:color w:val="ECECEC"/>
+          <w:kern w:val="0"/>
+          <w:sz w:val="24"/>
+          <w:szCs w:val="24"/>
+          <w:lang w:eastAsia="en-IN"/>
+          <w14:ligatures w14:val="none"/>
+        </w:rPr>
+        <w:t xml:space="preserve">Usage examples: </w:t>
+      </w:r>
+      <w:r>
+        <w:rPr>
+          <w:rFonts w:ascii="Consolas" w:eastAsia="Times New Roman" w:hAnsi="Consolas" w:cs="Courier New"/>
+          <w:b/>
+          <w:bCs/>
+          <w:color w:val="ECECEC"/>
+          <w:kern w:val="0"/>
+          <w:sz w:val="21"/>
+          <w:szCs w:val="21"/>
+          <w:bdr w:val="single" w:sz="2" w:space="0" w:color="E3E3E3" w:frame="1"/>
+          <w:lang w:eastAsia="en-IN"/>
+          <w14:ligatures w14:val="none"/>
+        </w:rPr>
+        <w:t xml:space="preserve">ssh </w:t>
+      </w:r>
+      <w:proofErr w:type="spellStart"/>
+      <w:r>
+        <w:rPr>
+          <w:rFonts w:ascii="Consolas" w:eastAsia="Times New Roman" w:hAnsi="Consolas" w:cs="Courier New"/>
+          <w:b/>
+          <w:bCs/>
+          <w:color w:val="ECECEC"/>
+          <w:kern w:val="0"/>
+          <w:sz w:val="21"/>
+          <w:szCs w:val="21"/>
+          <w:bdr w:val="single" w:sz="2" w:space="0" w:color="E3E3E3" w:frame="1"/>
+          <w:lang w:eastAsia="en-IN"/>
+          <w14:ligatures w14:val="none"/>
+        </w:rPr>
+        <w:t>user@remotehost</w:t>
+      </w:r>
+      <w:proofErr w:type="spellEnd"/>
+      <w:r>
+        <w:rPr>
+          <w:rFonts w:ascii="Segoe UI" w:eastAsia="Times New Roman" w:hAnsi="Segoe UI" w:cs="Segoe UI"/>
+          <w:color w:val="ECECEC"/>
+          <w:kern w:val="0"/>
+          <w:sz w:val="24"/>
+          <w:szCs w:val="24"/>
+          <w:lang w:eastAsia="en-IN"/>
+          <w14:ligatures w14:val="none"/>
+        </w:rPr>
+        <w:t xml:space="preserve">, </w:t>
+      </w:r>
+      <w:proofErr w:type="spellStart"/>
+      <w:r>
+        <w:rPr>
+          <w:rFonts w:ascii="Consolas" w:eastAsia="Times New Roman" w:hAnsi="Consolas" w:cs="Courier New"/>
+          <w:b/>
+          <w:bCs/>
+          <w:color w:val="ECECEC"/>
+          <w:kern w:val="0"/>
+          <w:sz w:val="21"/>
+          <w:szCs w:val="21"/>
+          <w:bdr w:val="single" w:sz="2" w:space="0" w:color="E3E3E3" w:frame="1"/>
+          <w:lang w:eastAsia="en-IN"/>
+          <w14:ligatures w14:val="none"/>
+        </w:rPr>
+        <w:t>scp</w:t>
+      </w:r>
+      <w:proofErr w:type="spellEnd"/>
+      <w:r>
+        <w:rPr>
+          <w:rFonts w:ascii="Consolas" w:eastAsia="Times New Roman" w:hAnsi="Consolas" w:cs="Courier New"/>
+          <w:b/>
+          <w:bCs/>
+          <w:color w:val="ECECEC"/>
+          <w:kern w:val="0"/>
+          <w:sz w:val="21"/>
+          <w:szCs w:val="21"/>
+          <w:bdr w:val="single" w:sz="2" w:space="0" w:color="E3E3E3" w:frame="1"/>
+          <w:lang w:eastAsia="en-IN"/>
+          <w14:ligatures w14:val="none"/>
+        </w:rPr>
+        <w:t xml:space="preserve"> </w:t>
+      </w:r>
+      <w:proofErr w:type="spellStart"/>
+      <w:r>
+        <w:rPr>
+          <w:rFonts w:ascii="Consolas" w:eastAsia="Times New Roman" w:hAnsi="Consolas" w:cs="Courier New"/>
+          <w:b/>
+          <w:bCs/>
+          <w:color w:val="ECECEC"/>
+          <w:kern w:val="0"/>
+          <w:sz w:val="21"/>
+          <w:szCs w:val="21"/>
+          <w:bdr w:val="single" w:sz="2" w:space="0" w:color="E3E3E3" w:frame="1"/>
+          <w:lang w:eastAsia="en-IN"/>
+          <w14:ligatures w14:val="none"/>
+        </w:rPr>
+        <w:t>localfile</w:t>
+      </w:r>
+      <w:proofErr w:type="spellEnd"/>
+      <w:r>
+        <w:rPr>
+          <w:rFonts w:ascii="Consolas" w:eastAsia="Times New Roman" w:hAnsi="Consolas" w:cs="Courier New"/>
+          <w:b/>
+          <w:bCs/>
+          <w:color w:val="ECECEC"/>
+          <w:kern w:val="0"/>
+          <w:sz w:val="21"/>
+          <w:szCs w:val="21"/>
+          <w:bdr w:val="single" w:sz="2" w:space="0" w:color="E3E3E3" w:frame="1"/>
+          <w:lang w:eastAsia="en-IN"/>
+          <w14:ligatures w14:val="none"/>
+        </w:rPr>
+        <w:t xml:space="preserve"> </w:t>
+      </w:r>
+      <w:proofErr w:type="spellStart"/>
+      <w:r>
+        <w:rPr>
+          <w:rFonts w:ascii="Consolas" w:eastAsia="Times New Roman" w:hAnsi="Consolas" w:cs="Courier New"/>
+          <w:b/>
+          <w:bCs/>
+          <w:color w:val="ECECEC"/>
+          <w:kern w:val="0"/>
+          <w:sz w:val="21"/>
+          <w:szCs w:val="21"/>
+          <w:bdr w:val="single" w:sz="2" w:space="0" w:color="E3E3E3" w:frame="1"/>
+          <w:lang w:eastAsia="en-IN"/>
+          <w14:ligatures w14:val="none"/>
+        </w:rPr>
+        <w:t>user@remotehost</w:t>
+      </w:r>
+      <w:proofErr w:type="spellEnd"/>
+      <w:r>
+        <w:rPr>
+          <w:rFonts w:ascii="Consolas" w:eastAsia="Times New Roman" w:hAnsi="Consolas" w:cs="Courier New"/>
+          <w:b/>
+          <w:bCs/>
+          <w:color w:val="ECECEC"/>
+          <w:kern w:val="0"/>
+          <w:sz w:val="21"/>
+          <w:szCs w:val="21"/>
+          <w:bdr w:val="single" w:sz="2" w:space="0" w:color="E3E3E3" w:frame="1"/>
+          <w:lang w:eastAsia="en-IN"/>
+          <w14:ligatures w14:val="none"/>
+        </w:rPr>
+        <w:t>:/path/to/</w:t>
+      </w:r>
+      <w:proofErr w:type="spellStart"/>
+      <w:r>
+        <w:rPr>
+          <w:rFonts w:ascii="Consolas" w:eastAsia="Times New Roman" w:hAnsi="Consolas" w:cs="Courier New"/>
+          <w:b/>
+          <w:bCs/>
+          <w:color w:val="ECECEC"/>
+          <w:kern w:val="0"/>
+          <w:sz w:val="21"/>
+          <w:szCs w:val="21"/>
+          <w:bdr w:val="single" w:sz="2" w:space="0" w:color="E3E3E3" w:frame="1"/>
+          <w:lang w:eastAsia="en-IN"/>
+          <w14:ligatures w14:val="none"/>
+        </w:rPr>
+        <w:t>remotefile</w:t>
+      </w:r>
+      <w:proofErr w:type="spellEnd"/>
+    </w:p>
+    <w:p>
+      <w:pPr>
+        <w:numPr>
+          <w:ilvl w:val="0"/>
+          <w:numId w:val="7"/>
+        </w:numPr>
+        <w:pBdr>
+          <w:top w:val="single" w:sz="2" w:space="0" w:color="E3E3E3"/>
+          <w:left w:val="single" w:sz="2" w:space="5" w:color="E3E3E3"/>
+          <w:bottom w:val="single" w:sz="2" w:space="0" w:color="E3E3E3"/>
+          <w:right w:val="single" w:sz="2" w:space="0" w:color="E3E3E3"/>
+        </w:pBdr>
+        <w:shd w:val="clear" w:color="auto" w:fill="212121"/>
+        <w:spacing w:before="300" w:after="300" w:line="240" w:lineRule="auto"/>
+        <w:rPr>
+          <w:rFonts w:ascii="Segoe UI" w:eastAsia="Times New Roman" w:hAnsi="Segoe UI" w:cs="Segoe UI"/>
+          <w:color w:val="ECECEC"/>
+          <w:kern w:val="0"/>
+          <w:sz w:val="24"/>
+          <w:szCs w:val="24"/>
+          <w:lang w:eastAsia="en-IN"/>
+          <w14:ligatures w14:val="none"/>
+        </w:rPr>
+      </w:pPr>
+      <w:r>
+        <w:rPr>
+          <w:rFonts w:ascii="Segoe UI" w:eastAsia="Times New Roman" w:hAnsi="Segoe UI" w:cs="Segoe UI"/>
+          <w:b/>
+          <w:bCs/>
+          <w:color w:val="ECECEC"/>
+          <w:kern w:val="0"/>
+          <w:sz w:val="24"/>
+          <w:szCs w:val="24"/>
+          <w:bdr w:val="single" w:sz="2" w:space="0" w:color="E3E3E3" w:frame="1"/>
+          <w:lang w:eastAsia="en-IN"/>
+          <w14:ligatures w14:val="none"/>
+        </w:rPr>
+        <w:t>SCP (Secure Copy Protocol):</w:t>
+      </w:r>
+    </w:p>
+    <w:p>
+      <w:pPr>
+        <w:numPr>
+          <w:ilvl w:val="1"/>
+          <w:numId w:val="7"/>
+        </w:numPr>
+        <w:pBdr>
+          <w:top w:val="single" w:sz="2" w:space="0" w:color="E3E3E3"/>
+          <w:left w:val="single" w:sz="2" w:space="5" w:color="E3E3E3"/>
+          <w:bottom w:val="single" w:sz="2" w:space="0" w:color="E3E3E3"/>
+          <w:right w:val="single" w:sz="2" w:space="0" w:color="E3E3E3"/>
+        </w:pBdr>
+        <w:shd w:val="clear" w:color="auto" w:fill="212121"/>
+        <w:spacing w:before="120" w:after="120" w:line="240" w:lineRule="auto"/>
+        <w:rPr>
+          <w:rFonts w:ascii="Segoe UI" w:eastAsia="Times New Roman" w:hAnsi="Segoe UI" w:cs="Segoe UI"/>
+          <w:color w:val="ECECEC"/>
+          <w:kern w:val="0"/>
+          <w:sz w:val="24"/>
+          <w:szCs w:val="24"/>
+          <w:lang w:eastAsia="en-IN"/>
+          <w14:ligatures w14:val="none"/>
+        </w:rPr>
+      </w:pPr>
+      <w:r>
+        <w:rPr>
+          <w:rFonts w:ascii="Segoe UI" w:eastAsia="Times New Roman" w:hAnsi="Segoe UI" w:cs="Segoe UI"/>
+          <w:color w:val="ECECEC"/>
+          <w:kern w:val="0"/>
+          <w:sz w:val="24"/>
+          <w:szCs w:val="24"/>
+          <w:lang w:eastAsia="en-IN"/>
+          <w14:ligatures w14:val="none"/>
+        </w:rPr>
+        <w:t xml:space="preserve">A secure alternative to </w:t>
+      </w:r>
+      <w:proofErr w:type="spellStart"/>
+      <w:r>
+        <w:rPr>
+          <w:rFonts w:ascii="Consolas" w:eastAsia="Times New Roman" w:hAnsi="Consolas" w:cs="Courier New"/>
+          <w:b/>
+          <w:bCs/>
+          <w:color w:val="ECECEC"/>
+          <w:kern w:val="0"/>
+          <w:sz w:val="21"/>
+          <w:szCs w:val="21"/>
+          <w:bdr w:val="single" w:sz="2" w:space="0" w:color="E3E3E3" w:frame="1"/>
+          <w:lang w:eastAsia="en-IN"/>
+          <w14:ligatures w14:val="none"/>
+        </w:rPr>
+        <w:t>rcp</w:t>
+      </w:r>
+      <w:proofErr w:type="spellEnd"/>
+      <w:r>
+        <w:rPr>
+          <w:rFonts w:ascii="Segoe UI" w:eastAsia="Times New Roman" w:hAnsi="Segoe UI" w:cs="Segoe UI"/>
+          <w:color w:val="ECECEC"/>
+          <w:kern w:val="0"/>
+          <w:sz w:val="24"/>
+          <w:szCs w:val="24"/>
+          <w:lang w:eastAsia="en-IN"/>
+          <w14:ligatures w14:val="none"/>
+        </w:rPr>
+        <w:t>, built on top of SSH.</w:t>
+      </w:r>
+    </w:p>
+    <w:p>
+      <w:pPr>
+        <w:numPr>
+          <w:ilvl w:val="1"/>
+          <w:numId w:val="7"/>
+        </w:numPr>
+        <w:pBdr>
+          <w:top w:val="single" w:sz="2" w:space="0" w:color="E3E3E3"/>
+          <w:left w:val="single" w:sz="2" w:space="5" w:color="E3E3E3"/>
+          <w:bottom w:val="single" w:sz="2" w:space="0" w:color="E3E3E3"/>
+          <w:right w:val="single" w:sz="2" w:space="0" w:color="E3E3E3"/>
+        </w:pBdr>
+        <w:shd w:val="clear" w:color="auto" w:fill="212121"/>
+        <w:spacing w:before="120" w:after="120" w:line="240" w:lineRule="auto"/>
+        <w:rPr>
+          <w:rFonts w:ascii="Segoe UI" w:eastAsia="Times New Roman" w:hAnsi="Segoe UI" w:cs="Segoe UI"/>
+          <w:color w:val="ECECEC"/>
+          <w:kern w:val="0"/>
+          <w:sz w:val="24"/>
+          <w:szCs w:val="24"/>
+          <w:lang w:eastAsia="en-IN"/>
+          <w14:ligatures w14:val="none"/>
+        </w:rPr>
+      </w:pPr>
+      <w:r>
+        <w:rPr>
+          <w:rFonts w:ascii="Segoe UI" w:eastAsia="Times New Roman" w:hAnsi="Segoe UI" w:cs="Segoe UI"/>
+          <w:color w:val="ECECEC"/>
+          <w:kern w:val="0"/>
+          <w:sz w:val="24"/>
+          <w:szCs w:val="24"/>
+          <w:lang w:eastAsia="en-IN"/>
+          <w14:ligatures w14:val="none"/>
+        </w:rPr>
+        <w:t xml:space="preserve">Usage example: </w:t>
+      </w:r>
+      <w:proofErr w:type="spellStart"/>
+      <w:r>
+        <w:rPr>
+          <w:rFonts w:ascii="Consolas" w:eastAsia="Times New Roman" w:hAnsi="Consolas" w:cs="Courier New"/>
+          <w:b/>
+          <w:bCs/>
+          <w:color w:val="ECECEC"/>
+          <w:kern w:val="0"/>
+          <w:sz w:val="21"/>
+          <w:szCs w:val="21"/>
+          <w:bdr w:val="single" w:sz="2" w:space="0" w:color="E3E3E3" w:frame="1"/>
+          <w:lang w:eastAsia="en-IN"/>
+          <w14:ligatures w14:val="none"/>
+        </w:rPr>
+        <w:t>scp</w:t>
+      </w:r>
+      <w:proofErr w:type="spellEnd"/>
+      <w:r>
+        <w:rPr>
+          <w:rFonts w:ascii="Consolas" w:eastAsia="Times New Roman" w:hAnsi="Consolas" w:cs="Courier New"/>
+          <w:b/>
+          <w:bCs/>
+          <w:color w:val="ECECEC"/>
+          <w:kern w:val="0"/>
+          <w:sz w:val="21"/>
+          <w:szCs w:val="21"/>
+          <w:bdr w:val="single" w:sz="2" w:space="0" w:color="E3E3E3" w:frame="1"/>
+          <w:lang w:eastAsia="en-IN"/>
+          <w14:ligatures w14:val="none"/>
+        </w:rPr>
+        <w:t xml:space="preserve"> </w:t>
+      </w:r>
+      <w:proofErr w:type="spellStart"/>
+      <w:r>
+        <w:rPr>
+          <w:rFonts w:ascii="Consolas" w:eastAsia="Times New Roman" w:hAnsi="Consolas" w:cs="Courier New"/>
+          <w:b/>
+          <w:bCs/>
+          <w:color w:val="ECECEC"/>
+          <w:kern w:val="0"/>
+          <w:sz w:val="21"/>
+          <w:szCs w:val="21"/>
+          <w:bdr w:val="single" w:sz="2" w:space="0" w:color="E3E3E3" w:frame="1"/>
+          <w:lang w:eastAsia="en-IN"/>
+          <w14:ligatures w14:val="none"/>
+        </w:rPr>
+        <w:t>localfile</w:t>
+      </w:r>
+      <w:proofErr w:type="spellEnd"/>
+      <w:r>
+        <w:rPr>
+          <w:rFonts w:ascii="Consolas" w:eastAsia="Times New Roman" w:hAnsi="Consolas" w:cs="Courier New"/>
+          <w:b/>
+          <w:bCs/>
+          <w:color w:val="ECECEC"/>
+          <w:kern w:val="0"/>
+          <w:sz w:val="21"/>
+          <w:szCs w:val="21"/>
+          <w:bdr w:val="single" w:sz="2" w:space="0" w:color="E3E3E3" w:frame="1"/>
+          <w:lang w:eastAsia="en-IN"/>
+          <w14:ligatures w14:val="none"/>
+        </w:rPr>
+        <w:t xml:space="preserve"> </w:t>
+      </w:r>
+      <w:proofErr w:type="spellStart"/>
+      <w:r>
+        <w:rPr>
+          <w:rFonts w:ascii="Consolas" w:eastAsia="Times New Roman" w:hAnsi="Consolas" w:cs="Courier New"/>
+          <w:b/>
+          <w:bCs/>
+          <w:color w:val="ECECEC"/>
+          <w:kern w:val="0"/>
+          <w:sz w:val="21"/>
+          <w:szCs w:val="21"/>
+          <w:bdr w:val="single" w:sz="2" w:space="0" w:color="E3E3E3" w:frame="1"/>
+          <w:lang w:eastAsia="en-IN"/>
+          <w14:ligatures w14:val="none"/>
+        </w:rPr>
+        <w:t>user@remotehost</w:t>
+      </w:r>
+      <w:proofErr w:type="spellEnd"/>
+      <w:r>
+        <w:rPr>
+          <w:rFonts w:ascii="Consolas" w:eastAsia="Times New Roman" w:hAnsi="Consolas" w:cs="Courier New"/>
+          <w:b/>
+          <w:bCs/>
+          <w:color w:val="ECECEC"/>
+          <w:kern w:val="0"/>
+          <w:sz w:val="21"/>
+          <w:szCs w:val="21"/>
+          <w:bdr w:val="single" w:sz="2" w:space="0" w:color="E3E3E3" w:frame="1"/>
+          <w:lang w:eastAsia="en-IN"/>
+          <w14:ligatures w14:val="none"/>
+        </w:rPr>
+        <w:t>:/path/to/</w:t>
+      </w:r>
+      <w:proofErr w:type="spellStart"/>
+      <w:r>
+        <w:rPr>
+          <w:rFonts w:ascii="Consolas" w:eastAsia="Times New Roman" w:hAnsi="Consolas" w:cs="Courier New"/>
+          <w:b/>
+          <w:bCs/>
+          <w:color w:val="ECECEC"/>
+          <w:kern w:val="0"/>
+          <w:sz w:val="21"/>
+          <w:szCs w:val="21"/>
+          <w:bdr w:val="single" w:sz="2" w:space="0" w:color="E3E3E3" w:frame="1"/>
+          <w:lang w:eastAsia="en-IN"/>
+          <w14:ligatures w14:val="none"/>
+        </w:rPr>
+        <w:t>remotefile</w:t>
+      </w:r>
+      <w:proofErr w:type="spellEnd"/>
+    </w:p>
+    <w:p>
+      <w:pPr>
+        <w:numPr>
+          <w:ilvl w:val="0"/>
+          <w:numId w:val="7"/>
+        </w:numPr>
+        <w:pBdr>
+          <w:top w:val="single" w:sz="2" w:space="0" w:color="E3E3E3"/>
+          <w:left w:val="single" w:sz="2" w:space="5" w:color="E3E3E3"/>
+          <w:bottom w:val="single" w:sz="2" w:space="0" w:color="E3E3E3"/>
+          <w:right w:val="single" w:sz="2" w:space="0" w:color="E3E3E3"/>
+        </w:pBdr>
+        <w:shd w:val="clear" w:color="auto" w:fill="212121"/>
+        <w:spacing w:before="300" w:after="300" w:line="240" w:lineRule="auto"/>
+        <w:rPr>
+          <w:rFonts w:ascii="Segoe UI" w:eastAsia="Times New Roman" w:hAnsi="Segoe UI" w:cs="Segoe UI"/>
+          <w:color w:val="ECECEC"/>
+          <w:kern w:val="0"/>
+          <w:sz w:val="24"/>
+          <w:szCs w:val="24"/>
+          <w:lang w:eastAsia="en-IN"/>
+          <w14:ligatures w14:val="none"/>
+        </w:rPr>
+      </w:pPr>
+      <w:r>
+        <w:rPr>
+          <w:rFonts w:ascii="Segoe UI" w:eastAsia="Times New Roman" w:hAnsi="Segoe UI" w:cs="Segoe UI"/>
+          <w:b/>
+          <w:bCs/>
+          <w:color w:val="ECECEC"/>
+          <w:kern w:val="0"/>
+          <w:sz w:val="24"/>
+          <w:szCs w:val="24"/>
+          <w:bdr w:val="single" w:sz="2" w:space="0" w:color="E3E3E3" w:frame="1"/>
+          <w:lang w:eastAsia="en-IN"/>
+          <w14:ligatures w14:val="none"/>
+        </w:rPr>
+        <w:t>SFTP (Secure File Transfer Protocol):</w:t>
+      </w:r>
+    </w:p>
+    <w:p>
+      <w:pPr>
+        <w:numPr>
+          <w:ilvl w:val="1"/>
+          <w:numId w:val="7"/>
+        </w:numPr>
+        <w:pBdr>
+          <w:top w:val="single" w:sz="2" w:space="0" w:color="E3E3E3"/>
+          <w:left w:val="single" w:sz="2" w:space="5" w:color="E3E3E3"/>
+          <w:bottom w:val="single" w:sz="2" w:space="0" w:color="E3E3E3"/>
+          <w:right w:val="single" w:sz="2" w:space="0" w:color="E3E3E3"/>
+        </w:pBdr>
+        <w:shd w:val="clear" w:color="auto" w:fill="212121"/>
+        <w:spacing w:before="120" w:after="120" w:line="240" w:lineRule="auto"/>
+        <w:rPr>
+          <w:rFonts w:ascii="Segoe UI" w:eastAsia="Times New Roman" w:hAnsi="Segoe UI" w:cs="Segoe UI"/>
+          <w:color w:val="ECECEC"/>
+          <w:kern w:val="0"/>
+          <w:sz w:val="24"/>
+          <w:szCs w:val="24"/>
+          <w:lang w:eastAsia="en-IN"/>
+          <w14:ligatures w14:val="none"/>
+        </w:rPr>
+      </w:pPr>
+      <w:r>
+        <w:rPr>
+          <w:rFonts w:ascii="Segoe UI" w:eastAsia="Times New Roman" w:hAnsi="Segoe UI" w:cs="Segoe UI"/>
+          <w:color w:val="ECECEC"/>
+          <w:kern w:val="0"/>
+          <w:sz w:val="24"/>
+          <w:szCs w:val="24"/>
+          <w:lang w:eastAsia="en-IN"/>
+          <w14:ligatures w14:val="none"/>
+        </w:rPr>
+        <w:t>A secure alternative to FTP, also built on top of SSH, for transferring files.</w:t>
+      </w:r>
+    </w:p>
+    <w:p>
+      <w:pPr>
+        <w:numPr>
+          <w:ilvl w:val="1"/>
+          <w:numId w:val="7"/>
+        </w:numPr>
+        <w:pBdr>
+          <w:top w:val="single" w:sz="2" w:space="0" w:color="E3E3E3"/>
+          <w:left w:val="single" w:sz="2" w:space="5" w:color="E3E3E3"/>
+          <w:bottom w:val="single" w:sz="2" w:space="0" w:color="E3E3E3"/>
+          <w:right w:val="single" w:sz="2" w:space="0" w:color="E3E3E3"/>
+        </w:pBdr>
+        <w:shd w:val="clear" w:color="auto" w:fill="212121"/>
+        <w:spacing w:before="120" w:after="120" w:line="240" w:lineRule="auto"/>
+        <w:rPr>
+          <w:rFonts w:ascii="Segoe UI" w:eastAsia="Times New Roman" w:hAnsi="Segoe UI" w:cs="Segoe UI"/>
+          <w:color w:val="ECECEC"/>
+          <w:kern w:val="0"/>
+          <w:sz w:val="24"/>
+          <w:szCs w:val="24"/>
+          <w:lang w:eastAsia="en-IN"/>
+          <w14:ligatures w14:val="none"/>
+        </w:rPr>
+      </w:pPr>
+      <w:r>
+        <w:rPr>
+          <w:rFonts w:ascii="Segoe UI" w:eastAsia="Times New Roman" w:hAnsi="Segoe UI" w:cs="Segoe UI"/>
+          <w:color w:val="ECECEC"/>
+          <w:kern w:val="0"/>
+          <w:sz w:val="24"/>
+          <w:szCs w:val="24"/>
+          <w:lang w:eastAsia="en-IN"/>
+          <w14:ligatures w14:val="none"/>
+        </w:rPr>
+        <w:t xml:space="preserve">Usage example: </w:t>
+      </w:r>
+      <w:r>
+        <w:rPr>
+          <w:rFonts w:ascii="Consolas" w:eastAsia="Times New Roman" w:hAnsi="Consolas" w:cs="Courier New"/>
+          <w:b/>
+          <w:bCs/>
+          <w:color w:val="ECECEC"/>
+          <w:kern w:val="0"/>
+          <w:sz w:val="21"/>
+          <w:szCs w:val="21"/>
+          <w:bdr w:val="single" w:sz="2" w:space="0" w:color="E3E3E3" w:frame="1"/>
+          <w:lang w:eastAsia="en-IN"/>
+          <w14:ligatures w14:val="none"/>
+        </w:rPr>
+        <w:t xml:space="preserve">sftp </w:t>
+      </w:r>
+      <w:proofErr w:type="spellStart"/>
+      <w:r>
+        <w:rPr>
+          <w:rFonts w:ascii="Consolas" w:eastAsia="Times New Roman" w:hAnsi="Consolas" w:cs="Courier New"/>
+          <w:b/>
+          <w:bCs/>
+          <w:color w:val="ECECEC"/>
+          <w:kern w:val="0"/>
+          <w:sz w:val="21"/>
+          <w:szCs w:val="21"/>
+          <w:bdr w:val="single" w:sz="2" w:space="0" w:color="E3E3E3" w:frame="1"/>
+          <w:lang w:eastAsia="en-IN"/>
+          <w14:ligatures w14:val="none"/>
+        </w:rPr>
+        <w:t>user@remotehost</w:t>
+      </w:r>
+      <w:proofErr w:type="spellEnd"/>
+    </w:p>
+    <w:p>
+      <w:pPr>
+        <w:pBdr>
+          <w:top w:val="single" w:sz="2" w:space="0" w:color="E3E3E3"/>
+          <w:left w:val="single" w:sz="2" w:space="0" w:color="E3E3E3"/>
+          <w:bottom w:val="single" w:sz="2" w:space="0" w:color="E3E3E3"/>
+          <w:right w:val="single" w:sz="2" w:space="0" w:color="E3E3E3"/>
+        </w:pBdr>
+        <w:shd w:val="clear" w:color="auto" w:fill="212121"/>
+        <w:spacing w:before="300" w:after="0" w:line="240" w:lineRule="auto"/>
+        <w:rPr>
+          <w:rFonts w:ascii="Segoe UI" w:eastAsia="Times New Roman" w:hAnsi="Segoe UI" w:cs="Segoe UI"/>
+          <w:color w:val="ECECEC"/>
+          <w:kern w:val="0"/>
+          <w:sz w:val="24"/>
+          <w:szCs w:val="24"/>
+          <w:lang w:eastAsia="en-IN"/>
+          <w14:ligatures w14:val="none"/>
+        </w:rPr>
+      </w:pPr>
+      <w:r>
+        <w:rPr>
+          <w:rFonts w:ascii="Segoe UI" w:eastAsia="Times New Roman" w:hAnsi="Segoe UI" w:cs="Segoe UI"/>
+          <w:color w:val="ECECEC"/>
+          <w:kern w:val="0"/>
+          <w:sz w:val="24"/>
+          <w:szCs w:val="24"/>
+          <w:lang w:eastAsia="en-IN"/>
+          <w14:ligatures w14:val="none"/>
+        </w:rPr>
+        <w:t>In summary, while R-utilities were useful in the early days of network computing, their lack of security features makes them unsuitable for modern use. Secure alternatives like SSH provide the necessary encryption and robust authentication to protect against the vulnerabilities inherent in the legacy R-utilities.</w:t>
+      </w:r>
+    </w:p>
+    <w:p>
+      <w:pPr>
+        <w:pStyle w:val="ListParagraph"/>
         <w:rPr>
           <w:sz w:val="32"/>
           <w:szCs w:val="32"/>
         </w:rPr>
-        <w:t>ip</w:t>
-      </w:r>
-      <w:proofErr w:type="spellEnd"/>
-      <w:r>
+      </w:pPr>
+    </w:p>
+    <w:p>
+      <w:pPr>
+        <w:pStyle w:val="ListParagraph"/>
         <w:rPr>
           <w:sz w:val="32"/>
           <w:szCs w:val="32"/>
         </w:rPr>
-        <w:t>?</w:t>
-      </w:r>
-    </w:p>
-    <w:p>
-      <w:pPr>
-        <w:pBdr>
-          <w:top w:val="single" w:sz="2" w:space="0" w:color="E3E3E3"/>
-          <w:left w:val="single" w:sz="2" w:space="0" w:color="E3E3E3"/>
-          <w:bottom w:val="single" w:sz="2" w:space="0" w:color="E3E3E3"/>
-          <w:right w:val="single" w:sz="2" w:space="0" w:color="E3E3E3"/>
-        </w:pBdr>
-        <w:shd w:val="clear" w:color="auto" w:fill="212121"/>
-        <w:spacing w:after="300" w:line="240" w:lineRule="auto"/>
-        <w:rPr>
-          <w:rFonts w:ascii="Segoe UI" w:eastAsia="Times New Roman" w:hAnsi="Segoe UI" w:cs="Segoe UI"/>
-          <w:color w:val="ECECEC"/>
-          <w:kern w:val="0"/>
-          <w:sz w:val="24"/>
-          <w:szCs w:val="24"/>
-          <w:lang w:eastAsia="en-IN"/>
-          <w14:ligatures w14:val="none"/>
-        </w:rPr>
-      </w:pPr>
-      <w:r>
-        <w:rPr>
-          <w:rFonts w:ascii="Segoe UI" w:eastAsia="Times New Roman" w:hAnsi="Segoe UI" w:cs="Segoe UI"/>
-          <w:color w:val="ECECEC"/>
-          <w:kern w:val="0"/>
-          <w:sz w:val="24"/>
-          <w:szCs w:val="24"/>
-          <w:lang w:eastAsia="en-IN"/>
-          <w14:ligatures w14:val="none"/>
-        </w:rPr>
-        <w:t>R-utilities (or remote utilities) in the context of legacy TCP/IP refer to a set of UNIX network utilities designed to allow users to perform various tasks on remote machines over a network. These utilities were popular in the early days of the Internet but are now considered insecure due to their lack of robust authentication and encryption. The most common R-utilities include:</w:t>
-      </w:r>
-    </w:p>
-    <w:p>
-      <w:pPr>
+      </w:pPr>
+      <w:r>
+        <w:rPr>
+          <w:sz w:val="32"/>
+          <w:szCs w:val="32"/>
+        </w:rPr>
+        <w:t xml:space="preserve">4 main </w:t>
+      </w:r>
+      <w:proofErr w:type="spellStart"/>
+      <w:r>
+        <w:rPr>
+          <w:sz w:val="32"/>
+          <w:szCs w:val="32"/>
+        </w:rPr>
+        <w:t>tcp</w:t>
+      </w:r>
+      <w:proofErr w:type="spellEnd"/>
+      <w:r>
+        <w:rPr>
+          <w:sz w:val="32"/>
+          <w:szCs w:val="32"/>
+        </w:rPr>
+        <w:t>/</w:t>
+      </w:r>
+      <w:proofErr w:type="spellStart"/>
+      <w:r>
+        <w:rPr>
+          <w:sz w:val="32"/>
+          <w:szCs w:val="32"/>
+        </w:rPr>
+        <w:t>ip</w:t>
+      </w:r>
+      <w:proofErr w:type="spellEnd"/>
+      <w:r>
+        <w:rPr>
+          <w:sz w:val="32"/>
+          <w:szCs w:val="32"/>
+        </w:rPr>
+        <w:t xml:space="preserve"> protocols:-</w:t>
+      </w:r>
+    </w:p>
+    <w:p>
+      <w:pPr>
+        <w:pStyle w:val="ListParagraph"/>
         <w:numPr>
           <w:ilvl w:val="0"/>
-          <w:numId w:val="5"/>
-        </w:numPr>
-        <w:pBdr>
-          <w:top w:val="single" w:sz="2" w:space="0" w:color="E3E3E3"/>
-          <w:left w:val="single" w:sz="2" w:space="5" w:color="E3E3E3"/>
-          <w:bottom w:val="single" w:sz="2" w:space="0" w:color="E3E3E3"/>
-          <w:right w:val="single" w:sz="2" w:space="0" w:color="E3E3E3"/>
-        </w:pBdr>
-        <w:shd w:val="clear" w:color="auto" w:fill="212121"/>
-        <w:spacing w:before="300" w:after="300" w:line="240" w:lineRule="auto"/>
-        <w:rPr>
-          <w:rFonts w:ascii="Segoe UI" w:eastAsia="Times New Roman" w:hAnsi="Segoe UI" w:cs="Segoe UI"/>
-          <w:color w:val="ECECEC"/>
-          <w:kern w:val="0"/>
-          <w:sz w:val="24"/>
-          <w:szCs w:val="24"/>
-          <w:lang w:eastAsia="en-IN"/>
-          <w14:ligatures w14:val="none"/>
-        </w:rPr>
-      </w:pPr>
-      <w:r>
-        <w:rPr>
-          <w:rFonts w:ascii="Segoe UI" w:eastAsia="Times New Roman" w:hAnsi="Segoe UI" w:cs="Segoe UI"/>
-          <w:b/>
-          <w:bCs/>
-          <w:color w:val="ECECEC"/>
-          <w:kern w:val="0"/>
-          <w:sz w:val="24"/>
-          <w:szCs w:val="24"/>
-          <w:bdr w:val="single" w:sz="2" w:space="0" w:color="E3E3E3" w:frame="1"/>
-          <w:lang w:eastAsia="en-IN"/>
-          <w14:ligatures w14:val="none"/>
-        </w:rPr>
-        <w:t>rlogin (Remote Login):</w:t>
-      </w:r>
-    </w:p>
-    <w:p>
-      <w:pPr>
-        <w:numPr>
-          <w:ilvl w:val="1"/>
-          <w:numId w:val="5"/>
-        </w:numPr>
-        <w:pBdr>
-          <w:top w:val="single" w:sz="2" w:space="0" w:color="E3E3E3"/>
-          <w:left w:val="single" w:sz="2" w:space="5" w:color="E3E3E3"/>
-          <w:bottom w:val="single" w:sz="2" w:space="0" w:color="E3E3E3"/>
-          <w:right w:val="single" w:sz="2" w:space="0" w:color="E3E3E3"/>
-        </w:pBdr>
-        <w:shd w:val="clear" w:color="auto" w:fill="212121"/>
-        <w:spacing w:before="120" w:after="120" w:line="240" w:lineRule="auto"/>
-        <w:rPr>
-          <w:rFonts w:ascii="Segoe UI" w:eastAsia="Times New Roman" w:hAnsi="Segoe UI" w:cs="Segoe UI"/>
-          <w:color w:val="ECECEC"/>
-          <w:kern w:val="0"/>
-          <w:sz w:val="24"/>
-          <w:szCs w:val="24"/>
-          <w:lang w:eastAsia="en-IN"/>
-          <w14:ligatures w14:val="none"/>
-        </w:rPr>
-      </w:pPr>
-      <w:r>
-        <w:rPr>
-          <w:rFonts w:ascii="Segoe UI" w:eastAsia="Times New Roman" w:hAnsi="Segoe UI" w:cs="Segoe UI"/>
-          <w:color w:val="ECECEC"/>
-          <w:kern w:val="0"/>
-          <w:sz w:val="24"/>
-          <w:szCs w:val="24"/>
-          <w:lang w:eastAsia="en-IN"/>
-          <w14:ligatures w14:val="none"/>
-        </w:rPr>
-        <w:t xml:space="preserve">Allows a user to log into another host over the network. It provides a command-line interface to the remote machine, </w:t>
-      </w:r>
-      <w:proofErr w:type="gramStart"/>
-      <w:r>
-        <w:rPr>
-          <w:rFonts w:ascii="Segoe UI" w:eastAsia="Times New Roman" w:hAnsi="Segoe UI" w:cs="Segoe UI"/>
-          <w:color w:val="ECECEC"/>
-          <w:kern w:val="0"/>
-          <w:sz w:val="24"/>
-          <w:szCs w:val="24"/>
-          <w:lang w:eastAsia="en-IN"/>
-          <w14:ligatures w14:val="none"/>
-        </w:rPr>
-        <w:t>similar to</w:t>
-      </w:r>
-      <w:proofErr w:type="gramEnd"/>
-      <w:r>
-        <w:rPr>
-          <w:rFonts w:ascii="Segoe UI" w:eastAsia="Times New Roman" w:hAnsi="Segoe UI" w:cs="Segoe UI"/>
-          <w:color w:val="ECECEC"/>
-          <w:kern w:val="0"/>
-          <w:sz w:val="24"/>
-          <w:szCs w:val="24"/>
-          <w:lang w:eastAsia="en-IN"/>
-          <w14:ligatures w14:val="none"/>
-        </w:rPr>
-        <w:t xml:space="preserve"> what you would get if you were sitting at the console of that machine.</w:t>
-      </w:r>
-    </w:p>
-    <w:p>
-      <w:pPr>
-        <w:numPr>
-          <w:ilvl w:val="1"/>
-          <w:numId w:val="5"/>
-        </w:numPr>
-        <w:pBdr>
-          <w:top w:val="single" w:sz="2" w:space="0" w:color="E3E3E3"/>
-          <w:left w:val="single" w:sz="2" w:space="5" w:color="E3E3E3"/>
-          <w:bottom w:val="single" w:sz="2" w:space="0" w:color="E3E3E3"/>
-          <w:right w:val="single" w:sz="2" w:space="0" w:color="E3E3E3"/>
-        </w:pBdr>
-        <w:shd w:val="clear" w:color="auto" w:fill="212121"/>
-        <w:spacing w:before="120" w:after="120" w:line="240" w:lineRule="auto"/>
-        <w:rPr>
-          <w:rFonts w:ascii="Segoe UI" w:eastAsia="Times New Roman" w:hAnsi="Segoe UI" w:cs="Segoe UI"/>
-          <w:color w:val="ECECEC"/>
-          <w:kern w:val="0"/>
-          <w:sz w:val="24"/>
-          <w:szCs w:val="24"/>
-          <w:lang w:eastAsia="en-IN"/>
-          <w14:ligatures w14:val="none"/>
-        </w:rPr>
-      </w:pPr>
-      <w:r>
-        <w:rPr>
-          <w:rFonts w:ascii="Segoe UI" w:eastAsia="Times New Roman" w:hAnsi="Segoe UI" w:cs="Segoe UI"/>
-          <w:color w:val="ECECEC"/>
-          <w:kern w:val="0"/>
-          <w:sz w:val="24"/>
-          <w:szCs w:val="24"/>
-          <w:lang w:eastAsia="en-IN"/>
-          <w14:ligatures w14:val="none"/>
-        </w:rPr>
-        <w:t xml:space="preserve">Usage example: </w:t>
-      </w:r>
-      <w:r>
-        <w:rPr>
-          <w:rFonts w:ascii="Consolas" w:eastAsia="Times New Roman" w:hAnsi="Consolas" w:cs="Courier New"/>
-          <w:b/>
-          <w:bCs/>
-          <w:color w:val="ECECEC"/>
-          <w:kern w:val="0"/>
-          <w:sz w:val="21"/>
-          <w:szCs w:val="21"/>
-          <w:bdr w:val="single" w:sz="2" w:space="0" w:color="E3E3E3" w:frame="1"/>
-          <w:lang w:eastAsia="en-IN"/>
-          <w14:ligatures w14:val="none"/>
-        </w:rPr>
-        <w:t xml:space="preserve">rlogin </w:t>
-      </w:r>
-      <w:proofErr w:type="spellStart"/>
-      <w:r>
-        <w:rPr>
-          <w:rFonts w:ascii="Consolas" w:eastAsia="Times New Roman" w:hAnsi="Consolas" w:cs="Courier New"/>
-          <w:b/>
-          <w:bCs/>
-          <w:color w:val="ECECEC"/>
-          <w:kern w:val="0"/>
-          <w:sz w:val="21"/>
-          <w:szCs w:val="21"/>
-          <w:bdr w:val="single" w:sz="2" w:space="0" w:color="E3E3E3" w:frame="1"/>
-          <w:lang w:eastAsia="en-IN"/>
-          <w14:ligatures w14:val="none"/>
-        </w:rPr>
-        <w:t>remotehost</w:t>
-      </w:r>
-      <w:proofErr w:type="spellEnd"/>
-    </w:p>
-    <w:p>
-      <w:pPr>
+          <w:numId w:val="8"/>
+        </w:numPr>
+        <w:rPr>
+          <w:sz w:val="32"/>
+          <w:szCs w:val="32"/>
+        </w:rPr>
+      </w:pPr>
+      <w:r>
+        <w:rPr>
+          <w:sz w:val="32"/>
+          <w:szCs w:val="32"/>
+        </w:rPr>
+        <w:t>IP</w:t>
+      </w:r>
+    </w:p>
+    <w:p>
+      <w:pPr>
+        <w:pStyle w:val="ListParagraph"/>
         <w:numPr>
           <w:ilvl w:val="0"/>
-          <w:numId w:val="5"/>
-        </w:numPr>
-        <w:pBdr>
-          <w:top w:val="single" w:sz="2" w:space="0" w:color="E3E3E3"/>
-          <w:left w:val="single" w:sz="2" w:space="5" w:color="E3E3E3"/>
-          <w:bottom w:val="single" w:sz="2" w:space="0" w:color="E3E3E3"/>
-          <w:right w:val="single" w:sz="2" w:space="0" w:color="E3E3E3"/>
-        </w:pBdr>
-        <w:shd w:val="clear" w:color="auto" w:fill="212121"/>
-        <w:spacing w:before="300" w:after="300" w:line="240" w:lineRule="auto"/>
-        <w:rPr>
-          <w:rFonts w:ascii="Segoe UI" w:eastAsia="Times New Roman" w:hAnsi="Segoe UI" w:cs="Segoe UI"/>
-          <w:color w:val="ECECEC"/>
-          <w:kern w:val="0"/>
-          <w:sz w:val="24"/>
-          <w:szCs w:val="24"/>
-          <w:lang w:eastAsia="en-IN"/>
-          <w14:ligatures w14:val="none"/>
-        </w:rPr>
-      </w:pPr>
-      <w:proofErr w:type="spellStart"/>
-      <w:r>
-        <w:rPr>
-          <w:rFonts w:ascii="Segoe UI" w:eastAsia="Times New Roman" w:hAnsi="Segoe UI" w:cs="Segoe UI"/>
-          <w:b/>
-          <w:bCs/>
-          <w:color w:val="ECECEC"/>
-          <w:kern w:val="0"/>
-          <w:sz w:val="24"/>
-          <w:szCs w:val="24"/>
-          <w:bdr w:val="single" w:sz="2" w:space="0" w:color="E3E3E3" w:frame="1"/>
-          <w:lang w:eastAsia="en-IN"/>
-          <w14:ligatures w14:val="none"/>
+          <w:numId w:val="8"/>
+        </w:numPr>
+        <w:rPr>
+          <w:sz w:val="32"/>
+          <w:szCs w:val="32"/>
+        </w:rPr>
+      </w:pPr>
+      <w:r>
+        <w:rPr>
+          <w:sz w:val="32"/>
+          <w:szCs w:val="32"/>
+        </w:rPr>
+        <w:t>TCP</w:t>
+      </w:r>
+      <w:r>
+        <w:rPr>
+          <w:sz w:val="32"/>
+          <w:szCs w:val="32"/>
+        </w:rPr>
+        <w:tab/>
+      </w:r>
+    </w:p>
+    <w:p>
+      <w:pPr>
+        <w:pStyle w:val="ListParagraph"/>
+        <w:numPr>
+          <w:ilvl w:val="0"/>
+          <w:numId w:val="8"/>
+        </w:numPr>
+        <w:rPr>
+          <w:sz w:val="32"/>
+          <w:szCs w:val="32"/>
+        </w:rPr>
+      </w:pPr>
+      <w:r>
+        <w:rPr>
+          <w:sz w:val="32"/>
+          <w:szCs w:val="32"/>
         </w:rPr>
         <w:lastRenderedPageBreak/>
-        <w:t>rsh</w:t>
-      </w:r>
-      <w:proofErr w:type="spellEnd"/>
-      <w:r>
-        <w:rPr>
-          <w:rFonts w:ascii="Segoe UI" w:eastAsia="Times New Roman" w:hAnsi="Segoe UI" w:cs="Segoe UI"/>
-          <w:b/>
-          <w:bCs/>
-          <w:color w:val="ECECEC"/>
-          <w:kern w:val="0"/>
-          <w:sz w:val="24"/>
-          <w:szCs w:val="24"/>
-          <w:bdr w:val="single" w:sz="2" w:space="0" w:color="E3E3E3" w:frame="1"/>
-          <w:lang w:eastAsia="en-IN"/>
-          <w14:ligatures w14:val="none"/>
-        </w:rPr>
-        <w:t xml:space="preserve"> (Remote Shell):</w:t>
-      </w:r>
-    </w:p>
-    <w:p>
-      <w:pPr>
-        <w:numPr>
-          <w:ilvl w:val="1"/>
-          <w:numId w:val="5"/>
-        </w:numPr>
-        <w:pBdr>
-          <w:top w:val="single" w:sz="2" w:space="0" w:color="E3E3E3"/>
-          <w:left w:val="single" w:sz="2" w:space="5" w:color="E3E3E3"/>
-          <w:bottom w:val="single" w:sz="2" w:space="0" w:color="E3E3E3"/>
-          <w:right w:val="single" w:sz="2" w:space="0" w:color="E3E3E3"/>
-        </w:pBdr>
-        <w:shd w:val="clear" w:color="auto" w:fill="212121"/>
-        <w:spacing w:before="120" w:after="120" w:line="240" w:lineRule="auto"/>
-        <w:rPr>
-          <w:rFonts w:ascii="Segoe UI" w:eastAsia="Times New Roman" w:hAnsi="Segoe UI" w:cs="Segoe UI"/>
-          <w:color w:val="ECECEC"/>
-          <w:kern w:val="0"/>
-          <w:sz w:val="24"/>
-          <w:szCs w:val="24"/>
-          <w:lang w:eastAsia="en-IN"/>
-          <w14:ligatures w14:val="none"/>
-        </w:rPr>
-      </w:pPr>
-      <w:r>
-        <w:rPr>
-          <w:rFonts w:ascii="Segoe UI" w:eastAsia="Times New Roman" w:hAnsi="Segoe UI" w:cs="Segoe UI"/>
-          <w:color w:val="ECECEC"/>
-          <w:kern w:val="0"/>
-          <w:sz w:val="24"/>
-          <w:szCs w:val="24"/>
-          <w:lang w:eastAsia="en-IN"/>
-          <w14:ligatures w14:val="none"/>
-        </w:rPr>
-        <w:t xml:space="preserve">Executes commands on a remote host. Unlike </w:t>
-      </w:r>
-      <w:r>
-        <w:rPr>
-          <w:rFonts w:ascii="Consolas" w:eastAsia="Times New Roman" w:hAnsi="Consolas" w:cs="Courier New"/>
-          <w:b/>
-          <w:bCs/>
-          <w:color w:val="ECECEC"/>
-          <w:kern w:val="0"/>
-          <w:sz w:val="21"/>
-          <w:szCs w:val="21"/>
-          <w:bdr w:val="single" w:sz="2" w:space="0" w:color="E3E3E3" w:frame="1"/>
-          <w:lang w:eastAsia="en-IN"/>
-          <w14:ligatures w14:val="none"/>
-        </w:rPr>
-        <w:t>rlogin</w:t>
-      </w:r>
-      <w:r>
-        <w:rPr>
-          <w:rFonts w:ascii="Segoe UI" w:eastAsia="Times New Roman" w:hAnsi="Segoe UI" w:cs="Segoe UI"/>
-          <w:color w:val="ECECEC"/>
-          <w:kern w:val="0"/>
-          <w:sz w:val="24"/>
-          <w:szCs w:val="24"/>
-          <w:lang w:eastAsia="en-IN"/>
-          <w14:ligatures w14:val="none"/>
-        </w:rPr>
-        <w:t xml:space="preserve">, which provides an interactive shell, </w:t>
-      </w:r>
-      <w:proofErr w:type="spellStart"/>
-      <w:r>
-        <w:rPr>
-          <w:rFonts w:ascii="Consolas" w:eastAsia="Times New Roman" w:hAnsi="Consolas" w:cs="Courier New"/>
-          <w:b/>
-          <w:bCs/>
-          <w:color w:val="ECECEC"/>
-          <w:kern w:val="0"/>
-          <w:sz w:val="21"/>
-          <w:szCs w:val="21"/>
-          <w:bdr w:val="single" w:sz="2" w:space="0" w:color="E3E3E3" w:frame="1"/>
-          <w:lang w:eastAsia="en-IN"/>
-          <w14:ligatures w14:val="none"/>
-        </w:rPr>
-        <w:t>rsh</w:t>
-      </w:r>
-      <w:proofErr w:type="spellEnd"/>
-      <w:r>
-        <w:rPr>
-          <w:rFonts w:ascii="Segoe UI" w:eastAsia="Times New Roman" w:hAnsi="Segoe UI" w:cs="Segoe UI"/>
-          <w:color w:val="ECECEC"/>
-          <w:kern w:val="0"/>
-          <w:sz w:val="24"/>
-          <w:szCs w:val="24"/>
-          <w:lang w:eastAsia="en-IN"/>
-          <w14:ligatures w14:val="none"/>
-        </w:rPr>
-        <w:t xml:space="preserve"> is used for running specific commands remotely and returning the output.</w:t>
-      </w:r>
-    </w:p>
-    <w:p>
-      <w:pPr>
-        <w:numPr>
-          <w:ilvl w:val="1"/>
-          <w:numId w:val="5"/>
-        </w:numPr>
-        <w:pBdr>
-          <w:top w:val="single" w:sz="2" w:space="0" w:color="E3E3E3"/>
-          <w:left w:val="single" w:sz="2" w:space="5" w:color="E3E3E3"/>
-          <w:bottom w:val="single" w:sz="2" w:space="0" w:color="E3E3E3"/>
-          <w:right w:val="single" w:sz="2" w:space="0" w:color="E3E3E3"/>
-        </w:pBdr>
-        <w:shd w:val="clear" w:color="auto" w:fill="212121"/>
-        <w:spacing w:before="120" w:after="120" w:line="240" w:lineRule="auto"/>
-        <w:rPr>
-          <w:rFonts w:ascii="Segoe UI" w:eastAsia="Times New Roman" w:hAnsi="Segoe UI" w:cs="Segoe UI"/>
-          <w:color w:val="ECECEC"/>
-          <w:kern w:val="0"/>
-          <w:sz w:val="24"/>
-          <w:szCs w:val="24"/>
-          <w:lang w:eastAsia="en-IN"/>
-          <w14:ligatures w14:val="none"/>
-        </w:rPr>
-      </w:pPr>
-      <w:r>
-        <w:rPr>
-          <w:rFonts w:ascii="Segoe UI" w:eastAsia="Times New Roman" w:hAnsi="Segoe UI" w:cs="Segoe UI"/>
-          <w:color w:val="ECECEC"/>
-          <w:kern w:val="0"/>
-          <w:sz w:val="24"/>
-          <w:szCs w:val="24"/>
-          <w:lang w:eastAsia="en-IN"/>
-          <w14:ligatures w14:val="none"/>
-        </w:rPr>
-        <w:t xml:space="preserve">Usage example: </w:t>
-      </w:r>
-      <w:proofErr w:type="spellStart"/>
-      <w:r>
-        <w:rPr>
-          <w:rFonts w:ascii="Consolas" w:eastAsia="Times New Roman" w:hAnsi="Consolas" w:cs="Courier New"/>
-          <w:b/>
-          <w:bCs/>
-          <w:color w:val="ECECEC"/>
-          <w:kern w:val="0"/>
-          <w:sz w:val="21"/>
-          <w:szCs w:val="21"/>
-          <w:bdr w:val="single" w:sz="2" w:space="0" w:color="E3E3E3" w:frame="1"/>
-          <w:lang w:eastAsia="en-IN"/>
-          <w14:ligatures w14:val="none"/>
-        </w:rPr>
-        <w:t>rsh</w:t>
-      </w:r>
-      <w:proofErr w:type="spellEnd"/>
-      <w:r>
-        <w:rPr>
-          <w:rFonts w:ascii="Consolas" w:eastAsia="Times New Roman" w:hAnsi="Consolas" w:cs="Courier New"/>
-          <w:b/>
-          <w:bCs/>
-          <w:color w:val="ECECEC"/>
-          <w:kern w:val="0"/>
-          <w:sz w:val="21"/>
-          <w:szCs w:val="21"/>
-          <w:bdr w:val="single" w:sz="2" w:space="0" w:color="E3E3E3" w:frame="1"/>
-          <w:lang w:eastAsia="en-IN"/>
-          <w14:ligatures w14:val="none"/>
-        </w:rPr>
-        <w:t xml:space="preserve"> </w:t>
-      </w:r>
-      <w:proofErr w:type="spellStart"/>
-      <w:r>
-        <w:rPr>
-          <w:rFonts w:ascii="Consolas" w:eastAsia="Times New Roman" w:hAnsi="Consolas" w:cs="Courier New"/>
-          <w:b/>
-          <w:bCs/>
-          <w:color w:val="ECECEC"/>
-          <w:kern w:val="0"/>
-          <w:sz w:val="21"/>
-          <w:szCs w:val="21"/>
-          <w:bdr w:val="single" w:sz="2" w:space="0" w:color="E3E3E3" w:frame="1"/>
-          <w:lang w:eastAsia="en-IN"/>
-          <w14:ligatures w14:val="none"/>
-        </w:rPr>
-        <w:t>remotehost</w:t>
-      </w:r>
-      <w:proofErr w:type="spellEnd"/>
-      <w:r>
-        <w:rPr>
-          <w:rFonts w:ascii="Consolas" w:eastAsia="Times New Roman" w:hAnsi="Consolas" w:cs="Courier New"/>
-          <w:b/>
-          <w:bCs/>
-          <w:color w:val="ECECEC"/>
-          <w:kern w:val="0"/>
-          <w:sz w:val="21"/>
-          <w:szCs w:val="21"/>
-          <w:bdr w:val="single" w:sz="2" w:space="0" w:color="E3E3E3" w:frame="1"/>
-          <w:lang w:eastAsia="en-IN"/>
-          <w14:ligatures w14:val="none"/>
-        </w:rPr>
-        <w:t xml:space="preserve"> command</w:t>
-      </w:r>
-    </w:p>
-    <w:p>
-      <w:pPr>
+        <w:t>UDP</w:t>
+      </w:r>
+    </w:p>
+    <w:p>
+      <w:pPr>
+        <w:pStyle w:val="ListParagraph"/>
         <w:numPr>
           <w:ilvl w:val="0"/>
-          <w:numId w:val="5"/>
-        </w:numPr>
-        <w:pBdr>
-          <w:top w:val="single" w:sz="2" w:space="0" w:color="E3E3E3"/>
-          <w:left w:val="single" w:sz="2" w:space="5" w:color="E3E3E3"/>
-          <w:bottom w:val="single" w:sz="2" w:space="0" w:color="E3E3E3"/>
-          <w:right w:val="single" w:sz="2" w:space="0" w:color="E3E3E3"/>
-        </w:pBdr>
-        <w:shd w:val="clear" w:color="auto" w:fill="212121"/>
-        <w:spacing w:before="300" w:after="300" w:line="240" w:lineRule="auto"/>
-        <w:rPr>
-          <w:rFonts w:ascii="Segoe UI" w:eastAsia="Times New Roman" w:hAnsi="Segoe UI" w:cs="Segoe UI"/>
-          <w:color w:val="ECECEC"/>
-          <w:kern w:val="0"/>
-          <w:sz w:val="24"/>
-          <w:szCs w:val="24"/>
-          <w:lang w:eastAsia="en-IN"/>
-          <w14:ligatures w14:val="none"/>
-        </w:rPr>
-      </w:pPr>
-      <w:proofErr w:type="spellStart"/>
-      <w:r>
-        <w:rPr>
-          <w:rFonts w:ascii="Segoe UI" w:eastAsia="Times New Roman" w:hAnsi="Segoe UI" w:cs="Segoe UI"/>
-          <w:b/>
-          <w:bCs/>
-          <w:color w:val="ECECEC"/>
-          <w:kern w:val="0"/>
-          <w:sz w:val="24"/>
-          <w:szCs w:val="24"/>
-          <w:bdr w:val="single" w:sz="2" w:space="0" w:color="E3E3E3" w:frame="1"/>
-          <w:lang w:eastAsia="en-IN"/>
-          <w14:ligatures w14:val="none"/>
-        </w:rPr>
-        <w:t>rcp</w:t>
-      </w:r>
-      <w:proofErr w:type="spellEnd"/>
-      <w:r>
-        <w:rPr>
-          <w:rFonts w:ascii="Segoe UI" w:eastAsia="Times New Roman" w:hAnsi="Segoe UI" w:cs="Segoe UI"/>
-          <w:b/>
-          <w:bCs/>
-          <w:color w:val="ECECEC"/>
-          <w:kern w:val="0"/>
-          <w:sz w:val="24"/>
-          <w:szCs w:val="24"/>
-          <w:bdr w:val="single" w:sz="2" w:space="0" w:color="E3E3E3" w:frame="1"/>
-          <w:lang w:eastAsia="en-IN"/>
-          <w14:ligatures w14:val="none"/>
-        </w:rPr>
-        <w:t xml:space="preserve"> (Remote Copy):</w:t>
-      </w:r>
-    </w:p>
-    <w:p>
-      <w:pPr>
-        <w:numPr>
-          <w:ilvl w:val="1"/>
-          <w:numId w:val="5"/>
-        </w:numPr>
-        <w:pBdr>
-          <w:top w:val="single" w:sz="2" w:space="0" w:color="E3E3E3"/>
-          <w:left w:val="single" w:sz="2" w:space="5" w:color="E3E3E3"/>
-          <w:bottom w:val="single" w:sz="2" w:space="0" w:color="E3E3E3"/>
-          <w:right w:val="single" w:sz="2" w:space="0" w:color="E3E3E3"/>
-        </w:pBdr>
-        <w:shd w:val="clear" w:color="auto" w:fill="212121"/>
-        <w:spacing w:before="120" w:after="120" w:line="240" w:lineRule="auto"/>
-        <w:rPr>
-          <w:rFonts w:ascii="Segoe UI" w:eastAsia="Times New Roman" w:hAnsi="Segoe UI" w:cs="Segoe UI"/>
-          <w:color w:val="ECECEC"/>
-          <w:kern w:val="0"/>
-          <w:sz w:val="24"/>
-          <w:szCs w:val="24"/>
-          <w:lang w:eastAsia="en-IN"/>
-          <w14:ligatures w14:val="none"/>
-        </w:rPr>
-      </w:pPr>
-      <w:r>
-        <w:rPr>
-          <w:rFonts w:ascii="Segoe UI" w:eastAsia="Times New Roman" w:hAnsi="Segoe UI" w:cs="Segoe UI"/>
-          <w:color w:val="ECECEC"/>
-          <w:kern w:val="0"/>
-          <w:sz w:val="24"/>
-          <w:szCs w:val="24"/>
-          <w:lang w:eastAsia="en-IN"/>
-          <w14:ligatures w14:val="none"/>
-        </w:rPr>
-        <w:t xml:space="preserve">Copies files between hosts on a network. It works similarly to the local </w:t>
-      </w:r>
-      <w:r>
-        <w:rPr>
-          <w:rFonts w:ascii="Consolas" w:eastAsia="Times New Roman" w:hAnsi="Consolas" w:cs="Courier New"/>
-          <w:b/>
-          <w:bCs/>
-          <w:color w:val="ECECEC"/>
-          <w:kern w:val="0"/>
-          <w:sz w:val="21"/>
-          <w:szCs w:val="21"/>
-          <w:bdr w:val="single" w:sz="2" w:space="0" w:color="E3E3E3" w:frame="1"/>
-          <w:lang w:eastAsia="en-IN"/>
-          <w14:ligatures w14:val="none"/>
-        </w:rPr>
-        <w:t>cp</w:t>
-      </w:r>
-      <w:r>
-        <w:rPr>
-          <w:rFonts w:ascii="Segoe UI" w:eastAsia="Times New Roman" w:hAnsi="Segoe UI" w:cs="Segoe UI"/>
-          <w:color w:val="ECECEC"/>
-          <w:kern w:val="0"/>
-          <w:sz w:val="24"/>
-          <w:szCs w:val="24"/>
-          <w:lang w:eastAsia="en-IN"/>
-          <w14:ligatures w14:val="none"/>
-        </w:rPr>
-        <w:t xml:space="preserve"> command but operates over a network.</w:t>
-      </w:r>
-    </w:p>
-    <w:p>
-      <w:pPr>
-        <w:numPr>
-          <w:ilvl w:val="1"/>
-          <w:numId w:val="5"/>
-        </w:numPr>
-        <w:pBdr>
-          <w:top w:val="single" w:sz="2" w:space="0" w:color="E3E3E3"/>
-          <w:left w:val="single" w:sz="2" w:space="5" w:color="E3E3E3"/>
-          <w:bottom w:val="single" w:sz="2" w:space="0" w:color="E3E3E3"/>
-          <w:right w:val="single" w:sz="2" w:space="0" w:color="E3E3E3"/>
-        </w:pBdr>
-        <w:shd w:val="clear" w:color="auto" w:fill="212121"/>
-        <w:spacing w:before="120" w:after="120" w:line="240" w:lineRule="auto"/>
-        <w:rPr>
-          <w:rFonts w:ascii="Segoe UI" w:eastAsia="Times New Roman" w:hAnsi="Segoe UI" w:cs="Segoe UI"/>
-          <w:color w:val="ECECEC"/>
-          <w:kern w:val="0"/>
-          <w:sz w:val="24"/>
-          <w:szCs w:val="24"/>
-          <w:lang w:eastAsia="en-IN"/>
-          <w14:ligatures w14:val="none"/>
-        </w:rPr>
-      </w:pPr>
-      <w:r>
-        <w:rPr>
-          <w:rFonts w:ascii="Segoe UI" w:eastAsia="Times New Roman" w:hAnsi="Segoe UI" w:cs="Segoe UI"/>
-          <w:color w:val="ECECEC"/>
-          <w:kern w:val="0"/>
-          <w:sz w:val="24"/>
-          <w:szCs w:val="24"/>
-          <w:lang w:eastAsia="en-IN"/>
-          <w14:ligatures w14:val="none"/>
-        </w:rPr>
-        <w:t xml:space="preserve">Usage example: </w:t>
-      </w:r>
-      <w:proofErr w:type="spellStart"/>
-      <w:r>
-        <w:rPr>
-          <w:rFonts w:ascii="Consolas" w:eastAsia="Times New Roman" w:hAnsi="Consolas" w:cs="Courier New"/>
-          <w:b/>
-          <w:bCs/>
-          <w:color w:val="ECECEC"/>
-          <w:kern w:val="0"/>
-          <w:sz w:val="21"/>
-          <w:szCs w:val="21"/>
-          <w:bdr w:val="single" w:sz="2" w:space="0" w:color="E3E3E3" w:frame="1"/>
-          <w:lang w:eastAsia="en-IN"/>
-          <w14:ligatures w14:val="none"/>
-        </w:rPr>
-        <w:t>rcp</w:t>
-      </w:r>
-      <w:proofErr w:type="spellEnd"/>
-      <w:r>
-        <w:rPr>
-          <w:rFonts w:ascii="Consolas" w:eastAsia="Times New Roman" w:hAnsi="Consolas" w:cs="Courier New"/>
-          <w:b/>
-          <w:bCs/>
-          <w:color w:val="ECECEC"/>
-          <w:kern w:val="0"/>
-          <w:sz w:val="21"/>
-          <w:szCs w:val="21"/>
-          <w:bdr w:val="single" w:sz="2" w:space="0" w:color="E3E3E3" w:frame="1"/>
-          <w:lang w:eastAsia="en-IN"/>
-          <w14:ligatures w14:val="none"/>
-        </w:rPr>
-        <w:t xml:space="preserve"> </w:t>
-      </w:r>
-      <w:proofErr w:type="spellStart"/>
-      <w:r>
-        <w:rPr>
-          <w:rFonts w:ascii="Consolas" w:eastAsia="Times New Roman" w:hAnsi="Consolas" w:cs="Courier New"/>
-          <w:b/>
-          <w:bCs/>
-          <w:color w:val="ECECEC"/>
-          <w:kern w:val="0"/>
-          <w:sz w:val="21"/>
-          <w:szCs w:val="21"/>
-          <w:bdr w:val="single" w:sz="2" w:space="0" w:color="E3E3E3" w:frame="1"/>
-          <w:lang w:eastAsia="en-IN"/>
-          <w14:ligatures w14:val="none"/>
-        </w:rPr>
-        <w:t>localfile</w:t>
-      </w:r>
-      <w:proofErr w:type="spellEnd"/>
-      <w:r>
-        <w:rPr>
-          <w:rFonts w:ascii="Consolas" w:eastAsia="Times New Roman" w:hAnsi="Consolas" w:cs="Courier New"/>
-          <w:b/>
-          <w:bCs/>
-          <w:color w:val="ECECEC"/>
-          <w:kern w:val="0"/>
-          <w:sz w:val="21"/>
-          <w:szCs w:val="21"/>
-          <w:bdr w:val="single" w:sz="2" w:space="0" w:color="E3E3E3" w:frame="1"/>
-          <w:lang w:eastAsia="en-IN"/>
-          <w14:ligatures w14:val="none"/>
-        </w:rPr>
-        <w:t xml:space="preserve"> </w:t>
-      </w:r>
-      <w:proofErr w:type="spellStart"/>
-      <w:r>
-        <w:rPr>
-          <w:rFonts w:ascii="Consolas" w:eastAsia="Times New Roman" w:hAnsi="Consolas" w:cs="Courier New"/>
-          <w:b/>
-          <w:bCs/>
-          <w:color w:val="ECECEC"/>
-          <w:kern w:val="0"/>
-          <w:sz w:val="21"/>
-          <w:szCs w:val="21"/>
-          <w:bdr w:val="single" w:sz="2" w:space="0" w:color="E3E3E3" w:frame="1"/>
-          <w:lang w:eastAsia="en-IN"/>
-          <w14:ligatures w14:val="none"/>
-        </w:rPr>
-        <w:t>remotehost</w:t>
-      </w:r>
-      <w:proofErr w:type="spellEnd"/>
-      <w:r>
-        <w:rPr>
-          <w:rFonts w:ascii="Consolas" w:eastAsia="Times New Roman" w:hAnsi="Consolas" w:cs="Courier New"/>
-          <w:b/>
-          <w:bCs/>
-          <w:color w:val="ECECEC"/>
-          <w:kern w:val="0"/>
-          <w:sz w:val="21"/>
-          <w:szCs w:val="21"/>
-          <w:bdr w:val="single" w:sz="2" w:space="0" w:color="E3E3E3" w:frame="1"/>
-          <w:lang w:eastAsia="en-IN"/>
-          <w14:ligatures w14:val="none"/>
-        </w:rPr>
-        <w:t>:/path/to/</w:t>
-      </w:r>
-      <w:proofErr w:type="spellStart"/>
-      <w:r>
-        <w:rPr>
-          <w:rFonts w:ascii="Consolas" w:eastAsia="Times New Roman" w:hAnsi="Consolas" w:cs="Courier New"/>
-          <w:b/>
-          <w:bCs/>
-          <w:color w:val="ECECEC"/>
-          <w:kern w:val="0"/>
-          <w:sz w:val="21"/>
-          <w:szCs w:val="21"/>
-          <w:bdr w:val="single" w:sz="2" w:space="0" w:color="E3E3E3" w:frame="1"/>
-          <w:lang w:eastAsia="en-IN"/>
-          <w14:ligatures w14:val="none"/>
-        </w:rPr>
-        <w:t>remotefile</w:t>
-      </w:r>
-      <w:proofErr w:type="spellEnd"/>
-    </w:p>
-    <w:p>
-      <w:pPr>
-        <w:numPr>
-          <w:ilvl w:val="0"/>
-          <w:numId w:val="5"/>
-        </w:numPr>
-        <w:pBdr>
-          <w:top w:val="single" w:sz="2" w:space="0" w:color="E3E3E3"/>
-          <w:left w:val="single" w:sz="2" w:space="5" w:color="E3E3E3"/>
-          <w:bottom w:val="single" w:sz="2" w:space="0" w:color="E3E3E3"/>
-          <w:right w:val="single" w:sz="2" w:space="0" w:color="E3E3E3"/>
-        </w:pBdr>
-        <w:shd w:val="clear" w:color="auto" w:fill="212121"/>
-        <w:spacing w:before="300" w:after="300" w:line="240" w:lineRule="auto"/>
-        <w:rPr>
-          <w:rFonts w:ascii="Segoe UI" w:eastAsia="Times New Roman" w:hAnsi="Segoe UI" w:cs="Segoe UI"/>
-          <w:color w:val="ECECEC"/>
-          <w:kern w:val="0"/>
-          <w:sz w:val="24"/>
-          <w:szCs w:val="24"/>
-          <w:lang w:eastAsia="en-IN"/>
-          <w14:ligatures w14:val="none"/>
-        </w:rPr>
-      </w:pPr>
-      <w:proofErr w:type="spellStart"/>
-      <w:r>
-        <w:rPr>
-          <w:rFonts w:ascii="Segoe UI" w:eastAsia="Times New Roman" w:hAnsi="Segoe UI" w:cs="Segoe UI"/>
-          <w:b/>
-          <w:bCs/>
-          <w:color w:val="ECECEC"/>
-          <w:kern w:val="0"/>
-          <w:sz w:val="24"/>
-          <w:szCs w:val="24"/>
-          <w:bdr w:val="single" w:sz="2" w:space="0" w:color="E3E3E3" w:frame="1"/>
-          <w:lang w:eastAsia="en-IN"/>
-          <w14:ligatures w14:val="none"/>
-        </w:rPr>
-        <w:t>rexec</w:t>
-      </w:r>
-      <w:proofErr w:type="spellEnd"/>
-      <w:r>
-        <w:rPr>
-          <w:rFonts w:ascii="Segoe UI" w:eastAsia="Times New Roman" w:hAnsi="Segoe UI" w:cs="Segoe UI"/>
-          <w:b/>
-          <w:bCs/>
-          <w:color w:val="ECECEC"/>
-          <w:kern w:val="0"/>
-          <w:sz w:val="24"/>
-          <w:szCs w:val="24"/>
-          <w:bdr w:val="single" w:sz="2" w:space="0" w:color="E3E3E3" w:frame="1"/>
-          <w:lang w:eastAsia="en-IN"/>
-          <w14:ligatures w14:val="none"/>
-        </w:rPr>
-        <w:t xml:space="preserve"> (Remote Execution):</w:t>
-      </w:r>
-    </w:p>
-    <w:p>
-      <w:pPr>
-        <w:numPr>
-          <w:ilvl w:val="1"/>
-          <w:numId w:val="5"/>
-        </w:numPr>
-        <w:pBdr>
-          <w:top w:val="single" w:sz="2" w:space="0" w:color="E3E3E3"/>
-          <w:left w:val="single" w:sz="2" w:space="5" w:color="E3E3E3"/>
-          <w:bottom w:val="single" w:sz="2" w:space="0" w:color="E3E3E3"/>
-          <w:right w:val="single" w:sz="2" w:space="0" w:color="E3E3E3"/>
-        </w:pBdr>
-        <w:shd w:val="clear" w:color="auto" w:fill="212121"/>
-        <w:spacing w:before="120" w:after="120" w:line="240" w:lineRule="auto"/>
-        <w:rPr>
-          <w:rFonts w:ascii="Segoe UI" w:eastAsia="Times New Roman" w:hAnsi="Segoe UI" w:cs="Segoe UI"/>
-          <w:color w:val="ECECEC"/>
-          <w:kern w:val="0"/>
-          <w:sz w:val="24"/>
-          <w:szCs w:val="24"/>
-          <w:lang w:eastAsia="en-IN"/>
-          <w14:ligatures w14:val="none"/>
-        </w:rPr>
-      </w:pPr>
-      <w:r>
-        <w:rPr>
-          <w:rFonts w:ascii="Segoe UI" w:eastAsia="Times New Roman" w:hAnsi="Segoe UI" w:cs="Segoe UI"/>
-          <w:color w:val="ECECEC"/>
-          <w:kern w:val="0"/>
-          <w:sz w:val="24"/>
-          <w:szCs w:val="24"/>
-          <w:lang w:eastAsia="en-IN"/>
-          <w14:ligatures w14:val="none"/>
-        </w:rPr>
-        <w:t xml:space="preserve">Executes commands on a remote host but uses password-based authentication. </w:t>
-      </w:r>
-      <w:proofErr w:type="spellStart"/>
-      <w:r>
-        <w:rPr>
-          <w:rFonts w:ascii="Consolas" w:eastAsia="Times New Roman" w:hAnsi="Consolas" w:cs="Courier New"/>
-          <w:b/>
-          <w:bCs/>
-          <w:color w:val="ECECEC"/>
-          <w:kern w:val="0"/>
-          <w:sz w:val="21"/>
-          <w:szCs w:val="21"/>
-          <w:bdr w:val="single" w:sz="2" w:space="0" w:color="E3E3E3" w:frame="1"/>
-          <w:lang w:eastAsia="en-IN"/>
-          <w14:ligatures w14:val="none"/>
-        </w:rPr>
-        <w:t>rexec</w:t>
-      </w:r>
-      <w:proofErr w:type="spellEnd"/>
-      <w:r>
-        <w:rPr>
-          <w:rFonts w:ascii="Segoe UI" w:eastAsia="Times New Roman" w:hAnsi="Segoe UI" w:cs="Segoe UI"/>
-          <w:color w:val="ECECEC"/>
-          <w:kern w:val="0"/>
-          <w:sz w:val="24"/>
-          <w:szCs w:val="24"/>
-          <w:lang w:eastAsia="en-IN"/>
-          <w14:ligatures w14:val="none"/>
-        </w:rPr>
-        <w:t xml:space="preserve"> sends the password in plaintext, making it insecure for use over untrusted networks.</w:t>
-      </w:r>
-    </w:p>
-    <w:p>
-      <w:pPr>
-        <w:numPr>
-          <w:ilvl w:val="1"/>
-          <w:numId w:val="5"/>
-        </w:numPr>
-        <w:pBdr>
-          <w:top w:val="single" w:sz="2" w:space="0" w:color="E3E3E3"/>
-          <w:left w:val="single" w:sz="2" w:space="5" w:color="E3E3E3"/>
-          <w:bottom w:val="single" w:sz="2" w:space="0" w:color="E3E3E3"/>
-          <w:right w:val="single" w:sz="2" w:space="0" w:color="E3E3E3"/>
-        </w:pBdr>
-        <w:shd w:val="clear" w:color="auto" w:fill="212121"/>
-        <w:spacing w:before="120" w:after="120" w:line="240" w:lineRule="auto"/>
-        <w:rPr>
-          <w:rFonts w:ascii="Segoe UI" w:eastAsia="Times New Roman" w:hAnsi="Segoe UI" w:cs="Segoe UI"/>
-          <w:color w:val="ECECEC"/>
-          <w:kern w:val="0"/>
-          <w:sz w:val="24"/>
-          <w:szCs w:val="24"/>
-          <w:lang w:eastAsia="en-IN"/>
-          <w14:ligatures w14:val="none"/>
-        </w:rPr>
-      </w:pPr>
-      <w:r>
-        <w:rPr>
-          <w:rFonts w:ascii="Segoe UI" w:eastAsia="Times New Roman" w:hAnsi="Segoe UI" w:cs="Segoe UI"/>
-          <w:color w:val="ECECEC"/>
-          <w:kern w:val="0"/>
-          <w:sz w:val="24"/>
-          <w:szCs w:val="24"/>
-          <w:lang w:eastAsia="en-IN"/>
-          <w14:ligatures w14:val="none"/>
-        </w:rPr>
-        <w:t xml:space="preserve">Usage example: </w:t>
-      </w:r>
-      <w:proofErr w:type="spellStart"/>
-      <w:r>
-        <w:rPr>
-          <w:rFonts w:ascii="Consolas" w:eastAsia="Times New Roman" w:hAnsi="Consolas" w:cs="Courier New"/>
-          <w:b/>
-          <w:bCs/>
-          <w:color w:val="ECECEC"/>
-          <w:kern w:val="0"/>
-          <w:sz w:val="21"/>
-          <w:szCs w:val="21"/>
-          <w:bdr w:val="single" w:sz="2" w:space="0" w:color="E3E3E3" w:frame="1"/>
-          <w:lang w:eastAsia="en-IN"/>
-          <w14:ligatures w14:val="none"/>
-        </w:rPr>
-        <w:t>rexec</w:t>
-      </w:r>
-      <w:proofErr w:type="spellEnd"/>
-      <w:r>
-        <w:rPr>
-          <w:rFonts w:ascii="Consolas" w:eastAsia="Times New Roman" w:hAnsi="Consolas" w:cs="Courier New"/>
-          <w:b/>
-          <w:bCs/>
-          <w:color w:val="ECECEC"/>
-          <w:kern w:val="0"/>
-          <w:sz w:val="21"/>
-          <w:szCs w:val="21"/>
-          <w:bdr w:val="single" w:sz="2" w:space="0" w:color="E3E3E3" w:frame="1"/>
-          <w:lang w:eastAsia="en-IN"/>
-          <w14:ligatures w14:val="none"/>
-        </w:rPr>
-        <w:t xml:space="preserve"> </w:t>
-      </w:r>
-      <w:proofErr w:type="spellStart"/>
-      <w:r>
-        <w:rPr>
-          <w:rFonts w:ascii="Consolas" w:eastAsia="Times New Roman" w:hAnsi="Consolas" w:cs="Courier New"/>
-          <w:b/>
-          <w:bCs/>
-          <w:color w:val="ECECEC"/>
-          <w:kern w:val="0"/>
-          <w:sz w:val="21"/>
-          <w:szCs w:val="21"/>
-          <w:bdr w:val="single" w:sz="2" w:space="0" w:color="E3E3E3" w:frame="1"/>
-          <w:lang w:eastAsia="en-IN"/>
-          <w14:ligatures w14:val="none"/>
-        </w:rPr>
-        <w:t>remotehost</w:t>
-      </w:r>
-      <w:proofErr w:type="spellEnd"/>
-      <w:r>
-        <w:rPr>
-          <w:rFonts w:ascii="Consolas" w:eastAsia="Times New Roman" w:hAnsi="Consolas" w:cs="Courier New"/>
-          <w:b/>
-          <w:bCs/>
-          <w:color w:val="ECECEC"/>
-          <w:kern w:val="0"/>
-          <w:sz w:val="21"/>
-          <w:szCs w:val="21"/>
-          <w:bdr w:val="single" w:sz="2" w:space="0" w:color="E3E3E3" w:frame="1"/>
-          <w:lang w:eastAsia="en-IN"/>
-          <w14:ligatures w14:val="none"/>
-        </w:rPr>
-        <w:t xml:space="preserve"> command</w:t>
-      </w:r>
-    </w:p>
-    <w:p>
-      <w:pPr>
-        <w:pBdr>
-          <w:top w:val="single" w:sz="2" w:space="0" w:color="E3E3E3"/>
-          <w:left w:val="single" w:sz="2" w:space="0" w:color="E3E3E3"/>
-          <w:bottom w:val="single" w:sz="2" w:space="0" w:color="E3E3E3"/>
-          <w:right w:val="single" w:sz="2" w:space="0" w:color="E3E3E3"/>
-        </w:pBdr>
-        <w:shd w:val="clear" w:color="auto" w:fill="212121"/>
-        <w:spacing w:before="300" w:after="300" w:line="240" w:lineRule="auto"/>
-        <w:rPr>
-          <w:rFonts w:ascii="Segoe UI" w:eastAsia="Times New Roman" w:hAnsi="Segoe UI" w:cs="Segoe UI"/>
-          <w:color w:val="ECECEC"/>
-          <w:kern w:val="0"/>
-          <w:sz w:val="24"/>
-          <w:szCs w:val="24"/>
-          <w:lang w:eastAsia="en-IN"/>
-          <w14:ligatures w14:val="none"/>
-        </w:rPr>
-      </w:pPr>
-      <w:r>
-        <w:rPr>
-          <w:rFonts w:ascii="Segoe UI" w:eastAsia="Times New Roman" w:hAnsi="Segoe UI" w:cs="Segoe UI"/>
-          <w:b/>
-          <w:bCs/>
-          <w:color w:val="ECECEC"/>
-          <w:kern w:val="0"/>
-          <w:sz w:val="24"/>
-          <w:szCs w:val="24"/>
-          <w:bdr w:val="single" w:sz="2" w:space="0" w:color="E3E3E3" w:frame="1"/>
-          <w:lang w:eastAsia="en-IN"/>
-          <w14:ligatures w14:val="none"/>
-        </w:rPr>
-        <w:t>Vulnerabilities and Issues with R-utilities:</w:t>
-      </w:r>
-    </w:p>
-    <w:p>
-      <w:pPr>
-        <w:numPr>
-          <w:ilvl w:val="0"/>
-          <w:numId w:val="6"/>
-        </w:numPr>
-        <w:pBdr>
-          <w:top w:val="single" w:sz="2" w:space="0" w:color="E3E3E3"/>
-          <w:left w:val="single" w:sz="2" w:space="5" w:color="E3E3E3"/>
-          <w:bottom w:val="single" w:sz="2" w:space="0" w:color="E3E3E3"/>
-          <w:right w:val="single" w:sz="2" w:space="0" w:color="E3E3E3"/>
-        </w:pBdr>
-        <w:shd w:val="clear" w:color="auto" w:fill="212121"/>
-        <w:spacing w:before="300" w:after="300" w:line="240" w:lineRule="auto"/>
-        <w:rPr>
-          <w:rFonts w:ascii="Segoe UI" w:eastAsia="Times New Roman" w:hAnsi="Segoe UI" w:cs="Segoe UI"/>
-          <w:color w:val="ECECEC"/>
-          <w:kern w:val="0"/>
-          <w:sz w:val="24"/>
-          <w:szCs w:val="24"/>
-          <w:lang w:eastAsia="en-IN"/>
-          <w14:ligatures w14:val="none"/>
-        </w:rPr>
-      </w:pPr>
-      <w:r>
-        <w:rPr>
-          <w:rFonts w:ascii="Segoe UI" w:eastAsia="Times New Roman" w:hAnsi="Segoe UI" w:cs="Segoe UI"/>
-          <w:b/>
-          <w:bCs/>
-          <w:color w:val="ECECEC"/>
-          <w:kern w:val="0"/>
-          <w:sz w:val="24"/>
-          <w:szCs w:val="24"/>
-          <w:bdr w:val="single" w:sz="2" w:space="0" w:color="E3E3E3" w:frame="1"/>
-          <w:lang w:eastAsia="en-IN"/>
-          <w14:ligatures w14:val="none"/>
-        </w:rPr>
-        <w:t>Lack of Encryption:</w:t>
-      </w:r>
-    </w:p>
-    <w:p>
-      <w:pPr>
-        <w:numPr>
-          <w:ilvl w:val="1"/>
-          <w:numId w:val="6"/>
-        </w:numPr>
-        <w:pBdr>
-          <w:top w:val="single" w:sz="2" w:space="0" w:color="E3E3E3"/>
-          <w:left w:val="single" w:sz="2" w:space="5" w:color="E3E3E3"/>
-          <w:bottom w:val="single" w:sz="2" w:space="0" w:color="E3E3E3"/>
-          <w:right w:val="single" w:sz="2" w:space="0" w:color="E3E3E3"/>
-        </w:pBdr>
-        <w:shd w:val="clear" w:color="auto" w:fill="212121"/>
-        <w:spacing w:before="120" w:after="120" w:line="240" w:lineRule="auto"/>
-        <w:rPr>
-          <w:rFonts w:ascii="Segoe UI" w:eastAsia="Times New Roman" w:hAnsi="Segoe UI" w:cs="Segoe UI"/>
-          <w:color w:val="ECECEC"/>
-          <w:kern w:val="0"/>
-          <w:sz w:val="24"/>
-          <w:szCs w:val="24"/>
-          <w:lang w:eastAsia="en-IN"/>
-          <w14:ligatures w14:val="none"/>
-        </w:rPr>
-      </w:pPr>
-      <w:r>
-        <w:rPr>
-          <w:rFonts w:ascii="Segoe UI" w:eastAsia="Times New Roman" w:hAnsi="Segoe UI" w:cs="Segoe UI"/>
-          <w:color w:val="ECECEC"/>
-          <w:kern w:val="0"/>
-          <w:sz w:val="24"/>
-          <w:szCs w:val="24"/>
-          <w:lang w:eastAsia="en-IN"/>
-          <w14:ligatures w14:val="none"/>
-        </w:rPr>
-        <w:t>R-utilities transmit data, including passwords, in plaintext, making them vulnerable to interception by attackers (e.g., through packet sniffing).</w:t>
-      </w:r>
-    </w:p>
-    <w:p>
-      <w:pPr>
-        <w:numPr>
-          <w:ilvl w:val="0"/>
-          <w:numId w:val="6"/>
-        </w:numPr>
-        <w:pBdr>
-          <w:top w:val="single" w:sz="2" w:space="0" w:color="E3E3E3"/>
-          <w:left w:val="single" w:sz="2" w:space="5" w:color="E3E3E3"/>
-          <w:bottom w:val="single" w:sz="2" w:space="0" w:color="E3E3E3"/>
-          <w:right w:val="single" w:sz="2" w:space="0" w:color="E3E3E3"/>
-        </w:pBdr>
-        <w:shd w:val="clear" w:color="auto" w:fill="212121"/>
-        <w:spacing w:before="300" w:after="300" w:line="240" w:lineRule="auto"/>
-        <w:rPr>
-          <w:rFonts w:ascii="Segoe UI" w:eastAsia="Times New Roman" w:hAnsi="Segoe UI" w:cs="Segoe UI"/>
-          <w:color w:val="ECECEC"/>
-          <w:kern w:val="0"/>
-          <w:sz w:val="24"/>
-          <w:szCs w:val="24"/>
-          <w:lang w:eastAsia="en-IN"/>
-          <w14:ligatures w14:val="none"/>
-        </w:rPr>
-      </w:pPr>
-      <w:r>
-        <w:rPr>
-          <w:rFonts w:ascii="Segoe UI" w:eastAsia="Times New Roman" w:hAnsi="Segoe UI" w:cs="Segoe UI"/>
-          <w:b/>
-          <w:bCs/>
-          <w:color w:val="ECECEC"/>
-          <w:kern w:val="0"/>
-          <w:sz w:val="24"/>
-          <w:szCs w:val="24"/>
-          <w:bdr w:val="single" w:sz="2" w:space="0" w:color="E3E3E3" w:frame="1"/>
-          <w:lang w:eastAsia="en-IN"/>
-          <w14:ligatures w14:val="none"/>
-        </w:rPr>
-        <w:t>Trust-Based Authentication:</w:t>
-      </w:r>
-    </w:p>
-    <w:p>
-      <w:pPr>
-        <w:numPr>
-          <w:ilvl w:val="1"/>
-          <w:numId w:val="6"/>
-        </w:numPr>
-        <w:pBdr>
-          <w:top w:val="single" w:sz="2" w:space="0" w:color="E3E3E3"/>
-          <w:left w:val="single" w:sz="2" w:space="5" w:color="E3E3E3"/>
-          <w:bottom w:val="single" w:sz="2" w:space="0" w:color="E3E3E3"/>
-          <w:right w:val="single" w:sz="2" w:space="0" w:color="E3E3E3"/>
-        </w:pBdr>
-        <w:shd w:val="clear" w:color="auto" w:fill="212121"/>
-        <w:spacing w:before="120" w:after="120" w:line="240" w:lineRule="auto"/>
-        <w:rPr>
-          <w:rFonts w:ascii="Segoe UI" w:eastAsia="Times New Roman" w:hAnsi="Segoe UI" w:cs="Segoe UI"/>
-          <w:color w:val="ECECEC"/>
-          <w:kern w:val="0"/>
-          <w:sz w:val="24"/>
-          <w:szCs w:val="24"/>
-          <w:lang w:eastAsia="en-IN"/>
-          <w14:ligatures w14:val="none"/>
-        </w:rPr>
-      </w:pPr>
-      <w:r>
-        <w:rPr>
-          <w:rFonts w:ascii="Segoe UI" w:eastAsia="Times New Roman" w:hAnsi="Segoe UI" w:cs="Segoe UI"/>
-          <w:color w:val="ECECEC"/>
-          <w:kern w:val="0"/>
-          <w:sz w:val="24"/>
-          <w:szCs w:val="24"/>
-          <w:lang w:eastAsia="en-IN"/>
-          <w14:ligatures w14:val="none"/>
-        </w:rPr>
-        <w:t xml:space="preserve">R-utilities often rely on a trust-based authentication mechanism using </w:t>
-      </w:r>
-      <w:r>
-        <w:rPr>
-          <w:rFonts w:ascii="Consolas" w:eastAsia="Times New Roman" w:hAnsi="Consolas" w:cs="Courier New"/>
-          <w:b/>
-          <w:bCs/>
-          <w:color w:val="ECECEC"/>
-          <w:kern w:val="0"/>
-          <w:sz w:val="21"/>
-          <w:szCs w:val="21"/>
-          <w:bdr w:val="single" w:sz="2" w:space="0" w:color="E3E3E3" w:frame="1"/>
-          <w:lang w:eastAsia="en-IN"/>
-          <w14:ligatures w14:val="none"/>
-        </w:rPr>
-        <w:t>.</w:t>
-      </w:r>
-      <w:proofErr w:type="spellStart"/>
-      <w:r>
-        <w:rPr>
-          <w:rFonts w:ascii="Consolas" w:eastAsia="Times New Roman" w:hAnsi="Consolas" w:cs="Courier New"/>
-          <w:b/>
-          <w:bCs/>
-          <w:color w:val="ECECEC"/>
-          <w:kern w:val="0"/>
-          <w:sz w:val="21"/>
-          <w:szCs w:val="21"/>
-          <w:bdr w:val="single" w:sz="2" w:space="0" w:color="E3E3E3" w:frame="1"/>
-          <w:lang w:eastAsia="en-IN"/>
-          <w14:ligatures w14:val="none"/>
-        </w:rPr>
-        <w:t>rhosts</w:t>
-      </w:r>
-      <w:proofErr w:type="spellEnd"/>
-      <w:r>
-        <w:rPr>
-          <w:rFonts w:ascii="Segoe UI" w:eastAsia="Times New Roman" w:hAnsi="Segoe UI" w:cs="Segoe UI"/>
-          <w:color w:val="ECECEC"/>
-          <w:kern w:val="0"/>
-          <w:sz w:val="24"/>
-          <w:szCs w:val="24"/>
-          <w:lang w:eastAsia="en-IN"/>
-          <w14:ligatures w14:val="none"/>
-        </w:rPr>
-        <w:t xml:space="preserve"> and </w:t>
-      </w:r>
-      <w:r>
-        <w:rPr>
-          <w:rFonts w:ascii="Consolas" w:eastAsia="Times New Roman" w:hAnsi="Consolas" w:cs="Courier New"/>
-          <w:b/>
-          <w:bCs/>
-          <w:color w:val="ECECEC"/>
-          <w:kern w:val="0"/>
-          <w:sz w:val="21"/>
-          <w:szCs w:val="21"/>
-          <w:bdr w:val="single" w:sz="2" w:space="0" w:color="E3E3E3" w:frame="1"/>
-          <w:lang w:eastAsia="en-IN"/>
-          <w14:ligatures w14:val="none"/>
-        </w:rPr>
-        <w:t>/etc/</w:t>
-      </w:r>
-      <w:proofErr w:type="spellStart"/>
-      <w:r>
-        <w:rPr>
-          <w:rFonts w:ascii="Consolas" w:eastAsia="Times New Roman" w:hAnsi="Consolas" w:cs="Courier New"/>
-          <w:b/>
-          <w:bCs/>
-          <w:color w:val="ECECEC"/>
-          <w:kern w:val="0"/>
-          <w:sz w:val="21"/>
-          <w:szCs w:val="21"/>
-          <w:bdr w:val="single" w:sz="2" w:space="0" w:color="E3E3E3" w:frame="1"/>
-          <w:lang w:eastAsia="en-IN"/>
-          <w14:ligatures w14:val="none"/>
-        </w:rPr>
-        <w:t>hosts.equiv</w:t>
-      </w:r>
-      <w:proofErr w:type="spellEnd"/>
-      <w:r>
-        <w:rPr>
-          <w:rFonts w:ascii="Segoe UI" w:eastAsia="Times New Roman" w:hAnsi="Segoe UI" w:cs="Segoe UI"/>
-          <w:color w:val="ECECEC"/>
-          <w:kern w:val="0"/>
-          <w:sz w:val="24"/>
-          <w:szCs w:val="24"/>
-          <w:lang w:eastAsia="en-IN"/>
-          <w14:ligatures w14:val="none"/>
-        </w:rPr>
-        <w:t xml:space="preserve"> files, which specify which remote users and hosts are trusted. If these files are not securely configured, they can be exploited by attackers to gain unauthorized access.</w:t>
-      </w:r>
-    </w:p>
-    <w:p>
-      <w:pPr>
-        <w:numPr>
-          <w:ilvl w:val="0"/>
-          <w:numId w:val="6"/>
-        </w:numPr>
-        <w:pBdr>
-          <w:top w:val="single" w:sz="2" w:space="0" w:color="E3E3E3"/>
-          <w:left w:val="single" w:sz="2" w:space="5" w:color="E3E3E3"/>
-          <w:bottom w:val="single" w:sz="2" w:space="0" w:color="E3E3E3"/>
-          <w:right w:val="single" w:sz="2" w:space="0" w:color="E3E3E3"/>
-        </w:pBdr>
-        <w:shd w:val="clear" w:color="auto" w:fill="212121"/>
-        <w:spacing w:before="300" w:after="300" w:line="240" w:lineRule="auto"/>
-        <w:rPr>
-          <w:rFonts w:ascii="Segoe UI" w:eastAsia="Times New Roman" w:hAnsi="Segoe UI" w:cs="Segoe UI"/>
-          <w:color w:val="ECECEC"/>
-          <w:kern w:val="0"/>
-          <w:sz w:val="24"/>
-          <w:szCs w:val="24"/>
-          <w:lang w:eastAsia="en-IN"/>
-          <w14:ligatures w14:val="none"/>
-        </w:rPr>
-      </w:pPr>
-      <w:r>
-        <w:rPr>
-          <w:rFonts w:ascii="Segoe UI" w:eastAsia="Times New Roman" w:hAnsi="Segoe UI" w:cs="Segoe UI"/>
-          <w:b/>
-          <w:bCs/>
-          <w:color w:val="ECECEC"/>
-          <w:kern w:val="0"/>
-          <w:sz w:val="24"/>
-          <w:szCs w:val="24"/>
-          <w:bdr w:val="single" w:sz="2" w:space="0" w:color="E3E3E3" w:frame="1"/>
-          <w:lang w:eastAsia="en-IN"/>
-          <w14:ligatures w14:val="none"/>
-        </w:rPr>
-        <w:t>IP Spoofing:</w:t>
-      </w:r>
-    </w:p>
-    <w:p>
-      <w:pPr>
-        <w:numPr>
-          <w:ilvl w:val="1"/>
-          <w:numId w:val="6"/>
-        </w:numPr>
-        <w:pBdr>
-          <w:top w:val="single" w:sz="2" w:space="0" w:color="E3E3E3"/>
-          <w:left w:val="single" w:sz="2" w:space="5" w:color="E3E3E3"/>
-          <w:bottom w:val="single" w:sz="2" w:space="0" w:color="E3E3E3"/>
-          <w:right w:val="single" w:sz="2" w:space="0" w:color="E3E3E3"/>
-        </w:pBdr>
-        <w:shd w:val="clear" w:color="auto" w:fill="212121"/>
-        <w:spacing w:before="120" w:after="120" w:line="240" w:lineRule="auto"/>
-        <w:rPr>
-          <w:rFonts w:ascii="Segoe UI" w:eastAsia="Times New Roman" w:hAnsi="Segoe UI" w:cs="Segoe UI"/>
-          <w:color w:val="ECECEC"/>
-          <w:kern w:val="0"/>
-          <w:sz w:val="24"/>
-          <w:szCs w:val="24"/>
-          <w:lang w:eastAsia="en-IN"/>
-          <w14:ligatures w14:val="none"/>
-        </w:rPr>
-      </w:pPr>
-      <w:r>
-        <w:rPr>
-          <w:rFonts w:ascii="Segoe UI" w:eastAsia="Times New Roman" w:hAnsi="Segoe UI" w:cs="Segoe UI"/>
-          <w:color w:val="ECECEC"/>
-          <w:kern w:val="0"/>
-          <w:sz w:val="24"/>
-          <w:szCs w:val="24"/>
-          <w:lang w:eastAsia="en-IN"/>
-          <w14:ligatures w14:val="none"/>
-        </w:rPr>
-        <w:t>Since R-utilities use IP addresses for authentication, attackers can spoof IP addresses to impersonate trusted hosts and gain access to the remote system.</w:t>
-      </w:r>
-    </w:p>
-    <w:p>
-      <w:pPr>
-        <w:numPr>
-          <w:ilvl w:val="0"/>
-          <w:numId w:val="6"/>
-        </w:numPr>
-        <w:pBdr>
-          <w:top w:val="single" w:sz="2" w:space="0" w:color="E3E3E3"/>
-          <w:left w:val="single" w:sz="2" w:space="5" w:color="E3E3E3"/>
-          <w:bottom w:val="single" w:sz="2" w:space="0" w:color="E3E3E3"/>
-          <w:right w:val="single" w:sz="2" w:space="0" w:color="E3E3E3"/>
-        </w:pBdr>
-        <w:shd w:val="clear" w:color="auto" w:fill="212121"/>
-        <w:spacing w:before="300" w:after="300" w:line="240" w:lineRule="auto"/>
-        <w:rPr>
-          <w:rFonts w:ascii="Segoe UI" w:eastAsia="Times New Roman" w:hAnsi="Segoe UI" w:cs="Segoe UI"/>
-          <w:color w:val="ECECEC"/>
-          <w:kern w:val="0"/>
-          <w:sz w:val="24"/>
-          <w:szCs w:val="24"/>
-          <w:lang w:eastAsia="en-IN"/>
-          <w14:ligatures w14:val="none"/>
-        </w:rPr>
-      </w:pPr>
-      <w:r>
-        <w:rPr>
-          <w:rFonts w:ascii="Segoe UI" w:eastAsia="Times New Roman" w:hAnsi="Segoe UI" w:cs="Segoe UI"/>
-          <w:b/>
-          <w:bCs/>
-          <w:color w:val="ECECEC"/>
-          <w:kern w:val="0"/>
-          <w:sz w:val="24"/>
-          <w:szCs w:val="24"/>
-          <w:bdr w:val="single" w:sz="2" w:space="0" w:color="E3E3E3" w:frame="1"/>
-          <w:lang w:eastAsia="en-IN"/>
-          <w14:ligatures w14:val="none"/>
-        </w:rPr>
-        <w:t>Weak Authentication:</w:t>
-      </w:r>
-    </w:p>
-    <w:p>
-      <w:pPr>
-        <w:numPr>
-          <w:ilvl w:val="1"/>
-          <w:numId w:val="6"/>
-        </w:numPr>
-        <w:pBdr>
-          <w:top w:val="single" w:sz="2" w:space="0" w:color="E3E3E3"/>
-          <w:left w:val="single" w:sz="2" w:space="5" w:color="E3E3E3"/>
-          <w:bottom w:val="single" w:sz="2" w:space="0" w:color="E3E3E3"/>
-          <w:right w:val="single" w:sz="2" w:space="0" w:color="E3E3E3"/>
-        </w:pBdr>
-        <w:shd w:val="clear" w:color="auto" w:fill="212121"/>
-        <w:spacing w:before="120" w:after="120" w:line="240" w:lineRule="auto"/>
-        <w:rPr>
-          <w:rFonts w:ascii="Segoe UI" w:eastAsia="Times New Roman" w:hAnsi="Segoe UI" w:cs="Segoe UI"/>
-          <w:color w:val="ECECEC"/>
-          <w:kern w:val="0"/>
-          <w:sz w:val="24"/>
-          <w:szCs w:val="24"/>
-          <w:lang w:eastAsia="en-IN"/>
-          <w14:ligatures w14:val="none"/>
-        </w:rPr>
-      </w:pPr>
-      <w:r>
-        <w:rPr>
-          <w:rFonts w:ascii="Segoe UI" w:eastAsia="Times New Roman" w:hAnsi="Segoe UI" w:cs="Segoe UI"/>
-          <w:color w:val="ECECEC"/>
-          <w:kern w:val="0"/>
-          <w:sz w:val="24"/>
-          <w:szCs w:val="24"/>
-          <w:lang w:eastAsia="en-IN"/>
-          <w14:ligatures w14:val="none"/>
-        </w:rPr>
-        <w:lastRenderedPageBreak/>
-        <w:t>The authentication mechanisms used by R-utilities are generally weak and can be easily bypassed compared to modern secure protocols.</w:t>
-      </w:r>
-    </w:p>
-    <w:p>
-      <w:pPr>
-        <w:numPr>
-          <w:ilvl w:val="0"/>
-          <w:numId w:val="6"/>
-        </w:numPr>
-        <w:pBdr>
-          <w:top w:val="single" w:sz="2" w:space="0" w:color="E3E3E3"/>
-          <w:left w:val="single" w:sz="2" w:space="5" w:color="E3E3E3"/>
-          <w:bottom w:val="single" w:sz="2" w:space="0" w:color="E3E3E3"/>
-          <w:right w:val="single" w:sz="2" w:space="0" w:color="E3E3E3"/>
-        </w:pBdr>
-        <w:shd w:val="clear" w:color="auto" w:fill="212121"/>
-        <w:spacing w:before="300" w:after="300" w:line="240" w:lineRule="auto"/>
-        <w:rPr>
-          <w:rFonts w:ascii="Segoe UI" w:eastAsia="Times New Roman" w:hAnsi="Segoe UI" w:cs="Segoe UI"/>
-          <w:color w:val="ECECEC"/>
-          <w:kern w:val="0"/>
-          <w:sz w:val="24"/>
-          <w:szCs w:val="24"/>
-          <w:lang w:eastAsia="en-IN"/>
-          <w14:ligatures w14:val="none"/>
-        </w:rPr>
-      </w:pPr>
-      <w:r>
-        <w:rPr>
-          <w:rFonts w:ascii="Segoe UI" w:eastAsia="Times New Roman" w:hAnsi="Segoe UI" w:cs="Segoe UI"/>
-          <w:b/>
-          <w:bCs/>
-          <w:color w:val="ECECEC"/>
-          <w:kern w:val="0"/>
-          <w:sz w:val="24"/>
-          <w:szCs w:val="24"/>
-          <w:bdr w:val="single" w:sz="2" w:space="0" w:color="E3E3E3" w:frame="1"/>
-          <w:lang w:eastAsia="en-IN"/>
-          <w14:ligatures w14:val="none"/>
-        </w:rPr>
-        <w:t>Man-in-the-Middle (MitM) Attacks:</w:t>
-      </w:r>
-    </w:p>
-    <w:p>
-      <w:pPr>
-        <w:numPr>
-          <w:ilvl w:val="1"/>
-          <w:numId w:val="6"/>
-        </w:numPr>
-        <w:pBdr>
-          <w:top w:val="single" w:sz="2" w:space="0" w:color="E3E3E3"/>
-          <w:left w:val="single" w:sz="2" w:space="5" w:color="E3E3E3"/>
-          <w:bottom w:val="single" w:sz="2" w:space="0" w:color="E3E3E3"/>
-          <w:right w:val="single" w:sz="2" w:space="0" w:color="E3E3E3"/>
-        </w:pBdr>
-        <w:shd w:val="clear" w:color="auto" w:fill="212121"/>
-        <w:spacing w:before="120" w:after="120" w:line="240" w:lineRule="auto"/>
-        <w:rPr>
-          <w:rFonts w:ascii="Segoe UI" w:eastAsia="Times New Roman" w:hAnsi="Segoe UI" w:cs="Segoe UI"/>
-          <w:color w:val="ECECEC"/>
-          <w:kern w:val="0"/>
-          <w:sz w:val="24"/>
-          <w:szCs w:val="24"/>
-          <w:lang w:eastAsia="en-IN"/>
-          <w14:ligatures w14:val="none"/>
-        </w:rPr>
-      </w:pPr>
-      <w:r>
-        <w:rPr>
-          <w:rFonts w:ascii="Segoe UI" w:eastAsia="Times New Roman" w:hAnsi="Segoe UI" w:cs="Segoe UI"/>
-          <w:color w:val="ECECEC"/>
-          <w:kern w:val="0"/>
-          <w:sz w:val="24"/>
-          <w:szCs w:val="24"/>
-          <w:lang w:eastAsia="en-IN"/>
-          <w14:ligatures w14:val="none"/>
-        </w:rPr>
-        <w:t>Without encryption, R-utilities are susceptible to MitM attacks, where an attacker intercepts and potentially alters the communication between the client and the server.</w:t>
-      </w:r>
-    </w:p>
-    <w:p>
-      <w:pPr>
-        <w:pBdr>
-          <w:top w:val="single" w:sz="2" w:space="0" w:color="E3E3E3"/>
-          <w:left w:val="single" w:sz="2" w:space="0" w:color="E3E3E3"/>
-          <w:bottom w:val="single" w:sz="2" w:space="0" w:color="E3E3E3"/>
-          <w:right w:val="single" w:sz="2" w:space="0" w:color="E3E3E3"/>
-        </w:pBdr>
-        <w:shd w:val="clear" w:color="auto" w:fill="212121"/>
-        <w:spacing w:before="300" w:after="300" w:line="240" w:lineRule="auto"/>
-        <w:rPr>
-          <w:rFonts w:ascii="Segoe UI" w:eastAsia="Times New Roman" w:hAnsi="Segoe UI" w:cs="Segoe UI"/>
-          <w:color w:val="ECECEC"/>
-          <w:kern w:val="0"/>
-          <w:sz w:val="24"/>
-          <w:szCs w:val="24"/>
-          <w:lang w:eastAsia="en-IN"/>
-          <w14:ligatures w14:val="none"/>
-        </w:rPr>
-      </w:pPr>
-      <w:r>
-        <w:rPr>
-          <w:rFonts w:ascii="Segoe UI" w:eastAsia="Times New Roman" w:hAnsi="Segoe UI" w:cs="Segoe UI"/>
-          <w:b/>
-          <w:bCs/>
-          <w:color w:val="ECECEC"/>
-          <w:kern w:val="0"/>
-          <w:sz w:val="24"/>
-          <w:szCs w:val="24"/>
-          <w:bdr w:val="single" w:sz="2" w:space="0" w:color="E3E3E3" w:frame="1"/>
-          <w:lang w:eastAsia="en-IN"/>
-          <w14:ligatures w14:val="none"/>
-        </w:rPr>
-        <w:t>Modern Alternatives:</w:t>
-      </w:r>
-    </w:p>
-    <w:p>
-      <w:pPr>
-        <w:pBdr>
-          <w:top w:val="single" w:sz="2" w:space="0" w:color="E3E3E3"/>
-          <w:left w:val="single" w:sz="2" w:space="0" w:color="E3E3E3"/>
-          <w:bottom w:val="single" w:sz="2" w:space="0" w:color="E3E3E3"/>
-          <w:right w:val="single" w:sz="2" w:space="0" w:color="E3E3E3"/>
-        </w:pBdr>
-        <w:shd w:val="clear" w:color="auto" w:fill="212121"/>
-        <w:spacing w:before="300" w:after="300" w:line="240" w:lineRule="auto"/>
-        <w:rPr>
-          <w:rFonts w:ascii="Segoe UI" w:eastAsia="Times New Roman" w:hAnsi="Segoe UI" w:cs="Segoe UI"/>
-          <w:color w:val="ECECEC"/>
-          <w:kern w:val="0"/>
-          <w:sz w:val="24"/>
-          <w:szCs w:val="24"/>
-          <w:lang w:eastAsia="en-IN"/>
-          <w14:ligatures w14:val="none"/>
-        </w:rPr>
-      </w:pPr>
-      <w:r>
-        <w:rPr>
-          <w:rFonts w:ascii="Segoe UI" w:eastAsia="Times New Roman" w:hAnsi="Segoe UI" w:cs="Segoe UI"/>
-          <w:color w:val="ECECEC"/>
-          <w:kern w:val="0"/>
-          <w:sz w:val="24"/>
-          <w:szCs w:val="24"/>
-          <w:lang w:eastAsia="en-IN"/>
-          <w14:ligatures w14:val="none"/>
-        </w:rPr>
-        <w:t>Due to the security issues associated with R-utilities, they have largely been replaced by more secure protocols and tools:</w:t>
-      </w:r>
-    </w:p>
-    <w:p>
-      <w:pPr>
-        <w:numPr>
-          <w:ilvl w:val="0"/>
-          <w:numId w:val="7"/>
-        </w:numPr>
-        <w:pBdr>
-          <w:top w:val="single" w:sz="2" w:space="0" w:color="E3E3E3"/>
-          <w:left w:val="single" w:sz="2" w:space="5" w:color="E3E3E3"/>
-          <w:bottom w:val="single" w:sz="2" w:space="0" w:color="E3E3E3"/>
-          <w:right w:val="single" w:sz="2" w:space="0" w:color="E3E3E3"/>
-        </w:pBdr>
-        <w:shd w:val="clear" w:color="auto" w:fill="212121"/>
-        <w:spacing w:before="300" w:after="300" w:line="240" w:lineRule="auto"/>
-        <w:rPr>
-          <w:rFonts w:ascii="Segoe UI" w:eastAsia="Times New Roman" w:hAnsi="Segoe UI" w:cs="Segoe UI"/>
-          <w:color w:val="ECECEC"/>
-          <w:kern w:val="0"/>
-          <w:sz w:val="24"/>
-          <w:szCs w:val="24"/>
-          <w:lang w:eastAsia="en-IN"/>
-          <w14:ligatures w14:val="none"/>
-        </w:rPr>
-      </w:pPr>
-      <w:r>
-        <w:rPr>
-          <w:rFonts w:ascii="Segoe UI" w:eastAsia="Times New Roman" w:hAnsi="Segoe UI" w:cs="Segoe UI"/>
-          <w:b/>
-          <w:bCs/>
-          <w:color w:val="ECECEC"/>
-          <w:kern w:val="0"/>
-          <w:sz w:val="24"/>
-          <w:szCs w:val="24"/>
-          <w:bdr w:val="single" w:sz="2" w:space="0" w:color="E3E3E3" w:frame="1"/>
-          <w:lang w:eastAsia="en-IN"/>
-          <w14:ligatures w14:val="none"/>
-        </w:rPr>
-        <w:t>SSH (Secure Shell):</w:t>
-      </w:r>
-    </w:p>
-    <w:p>
-      <w:pPr>
-        <w:numPr>
-          <w:ilvl w:val="1"/>
-          <w:numId w:val="7"/>
-        </w:numPr>
-        <w:pBdr>
-          <w:top w:val="single" w:sz="2" w:space="0" w:color="E3E3E3"/>
-          <w:left w:val="single" w:sz="2" w:space="5" w:color="E3E3E3"/>
-          <w:bottom w:val="single" w:sz="2" w:space="0" w:color="E3E3E3"/>
-          <w:right w:val="single" w:sz="2" w:space="0" w:color="E3E3E3"/>
-        </w:pBdr>
-        <w:shd w:val="clear" w:color="auto" w:fill="212121"/>
-        <w:spacing w:before="120" w:after="120" w:line="240" w:lineRule="auto"/>
-        <w:rPr>
-          <w:rFonts w:ascii="Segoe UI" w:eastAsia="Times New Roman" w:hAnsi="Segoe UI" w:cs="Segoe UI"/>
-          <w:color w:val="ECECEC"/>
-          <w:kern w:val="0"/>
-          <w:sz w:val="24"/>
-          <w:szCs w:val="24"/>
-          <w:lang w:eastAsia="en-IN"/>
-          <w14:ligatures w14:val="none"/>
-        </w:rPr>
-      </w:pPr>
-      <w:r>
-        <w:rPr>
-          <w:rFonts w:ascii="Segoe UI" w:eastAsia="Times New Roman" w:hAnsi="Segoe UI" w:cs="Segoe UI"/>
-          <w:color w:val="ECECEC"/>
-          <w:kern w:val="0"/>
-          <w:sz w:val="24"/>
-          <w:szCs w:val="24"/>
-          <w:lang w:eastAsia="en-IN"/>
-          <w14:ligatures w14:val="none"/>
-        </w:rPr>
-        <w:t>Provides encrypted and secure communication for remote login, remote command execution, and file transfer. SSH uses strong authentication methods, including public key authentication.</w:t>
-      </w:r>
-    </w:p>
-    <w:p>
-      <w:pPr>
-        <w:numPr>
-          <w:ilvl w:val="1"/>
-          <w:numId w:val="7"/>
-        </w:numPr>
-        <w:pBdr>
-          <w:top w:val="single" w:sz="2" w:space="0" w:color="E3E3E3"/>
-          <w:left w:val="single" w:sz="2" w:space="5" w:color="E3E3E3"/>
-          <w:bottom w:val="single" w:sz="2" w:space="0" w:color="E3E3E3"/>
-          <w:right w:val="single" w:sz="2" w:space="0" w:color="E3E3E3"/>
-        </w:pBdr>
-        <w:shd w:val="clear" w:color="auto" w:fill="212121"/>
-        <w:spacing w:before="120" w:after="120" w:line="240" w:lineRule="auto"/>
-        <w:rPr>
-          <w:rFonts w:ascii="Segoe UI" w:eastAsia="Times New Roman" w:hAnsi="Segoe UI" w:cs="Segoe UI"/>
-          <w:color w:val="ECECEC"/>
-          <w:kern w:val="0"/>
-          <w:sz w:val="24"/>
-          <w:szCs w:val="24"/>
-          <w:lang w:eastAsia="en-IN"/>
-          <w14:ligatures w14:val="none"/>
-        </w:rPr>
-      </w:pPr>
-      <w:r>
-        <w:rPr>
-          <w:rFonts w:ascii="Segoe UI" w:eastAsia="Times New Roman" w:hAnsi="Segoe UI" w:cs="Segoe UI"/>
-          <w:color w:val="ECECEC"/>
-          <w:kern w:val="0"/>
-          <w:sz w:val="24"/>
-          <w:szCs w:val="24"/>
-          <w:lang w:eastAsia="en-IN"/>
-          <w14:ligatures w14:val="none"/>
-        </w:rPr>
-        <w:t xml:space="preserve">Usage examples: </w:t>
-      </w:r>
-      <w:r>
-        <w:rPr>
-          <w:rFonts w:ascii="Consolas" w:eastAsia="Times New Roman" w:hAnsi="Consolas" w:cs="Courier New"/>
-          <w:b/>
-          <w:bCs/>
-          <w:color w:val="ECECEC"/>
-          <w:kern w:val="0"/>
-          <w:sz w:val="21"/>
-          <w:szCs w:val="21"/>
-          <w:bdr w:val="single" w:sz="2" w:space="0" w:color="E3E3E3" w:frame="1"/>
-          <w:lang w:eastAsia="en-IN"/>
-          <w14:ligatures w14:val="none"/>
-        </w:rPr>
-        <w:t xml:space="preserve">ssh </w:t>
-      </w:r>
-      <w:proofErr w:type="spellStart"/>
-      <w:r>
-        <w:rPr>
-          <w:rFonts w:ascii="Consolas" w:eastAsia="Times New Roman" w:hAnsi="Consolas" w:cs="Courier New"/>
-          <w:b/>
-          <w:bCs/>
-          <w:color w:val="ECECEC"/>
-          <w:kern w:val="0"/>
-          <w:sz w:val="21"/>
-          <w:szCs w:val="21"/>
-          <w:bdr w:val="single" w:sz="2" w:space="0" w:color="E3E3E3" w:frame="1"/>
-          <w:lang w:eastAsia="en-IN"/>
-          <w14:ligatures w14:val="none"/>
-        </w:rPr>
-        <w:t>user@remotehost</w:t>
-      </w:r>
-      <w:proofErr w:type="spellEnd"/>
-      <w:r>
-        <w:rPr>
-          <w:rFonts w:ascii="Segoe UI" w:eastAsia="Times New Roman" w:hAnsi="Segoe UI" w:cs="Segoe UI"/>
-          <w:color w:val="ECECEC"/>
-          <w:kern w:val="0"/>
-          <w:sz w:val="24"/>
-          <w:szCs w:val="24"/>
-          <w:lang w:eastAsia="en-IN"/>
-          <w14:ligatures w14:val="none"/>
-        </w:rPr>
-        <w:t xml:space="preserve">, </w:t>
-      </w:r>
-      <w:proofErr w:type="spellStart"/>
-      <w:r>
-        <w:rPr>
-          <w:rFonts w:ascii="Consolas" w:eastAsia="Times New Roman" w:hAnsi="Consolas" w:cs="Courier New"/>
-          <w:b/>
-          <w:bCs/>
-          <w:color w:val="ECECEC"/>
-          <w:kern w:val="0"/>
-          <w:sz w:val="21"/>
-          <w:szCs w:val="21"/>
-          <w:bdr w:val="single" w:sz="2" w:space="0" w:color="E3E3E3" w:frame="1"/>
-          <w:lang w:eastAsia="en-IN"/>
-          <w14:ligatures w14:val="none"/>
-        </w:rPr>
-        <w:t>scp</w:t>
-      </w:r>
-      <w:proofErr w:type="spellEnd"/>
-      <w:r>
-        <w:rPr>
-          <w:rFonts w:ascii="Consolas" w:eastAsia="Times New Roman" w:hAnsi="Consolas" w:cs="Courier New"/>
-          <w:b/>
-          <w:bCs/>
-          <w:color w:val="ECECEC"/>
-          <w:kern w:val="0"/>
-          <w:sz w:val="21"/>
-          <w:szCs w:val="21"/>
-          <w:bdr w:val="single" w:sz="2" w:space="0" w:color="E3E3E3" w:frame="1"/>
-          <w:lang w:eastAsia="en-IN"/>
-          <w14:ligatures w14:val="none"/>
-        </w:rPr>
-        <w:t xml:space="preserve"> </w:t>
-      </w:r>
-      <w:proofErr w:type="spellStart"/>
-      <w:r>
-        <w:rPr>
-          <w:rFonts w:ascii="Consolas" w:eastAsia="Times New Roman" w:hAnsi="Consolas" w:cs="Courier New"/>
-          <w:b/>
-          <w:bCs/>
-          <w:color w:val="ECECEC"/>
-          <w:kern w:val="0"/>
-          <w:sz w:val="21"/>
-          <w:szCs w:val="21"/>
-          <w:bdr w:val="single" w:sz="2" w:space="0" w:color="E3E3E3" w:frame="1"/>
-          <w:lang w:eastAsia="en-IN"/>
-          <w14:ligatures w14:val="none"/>
-        </w:rPr>
-        <w:t>localfile</w:t>
-      </w:r>
-      <w:proofErr w:type="spellEnd"/>
-      <w:r>
-        <w:rPr>
-          <w:rFonts w:ascii="Consolas" w:eastAsia="Times New Roman" w:hAnsi="Consolas" w:cs="Courier New"/>
-          <w:b/>
-          <w:bCs/>
-          <w:color w:val="ECECEC"/>
-          <w:kern w:val="0"/>
-          <w:sz w:val="21"/>
-          <w:szCs w:val="21"/>
-          <w:bdr w:val="single" w:sz="2" w:space="0" w:color="E3E3E3" w:frame="1"/>
-          <w:lang w:eastAsia="en-IN"/>
-          <w14:ligatures w14:val="none"/>
-        </w:rPr>
-        <w:t xml:space="preserve"> </w:t>
-      </w:r>
-      <w:proofErr w:type="spellStart"/>
-      <w:r>
-        <w:rPr>
-          <w:rFonts w:ascii="Consolas" w:eastAsia="Times New Roman" w:hAnsi="Consolas" w:cs="Courier New"/>
-          <w:b/>
-          <w:bCs/>
-          <w:color w:val="ECECEC"/>
-          <w:kern w:val="0"/>
-          <w:sz w:val="21"/>
-          <w:szCs w:val="21"/>
-          <w:bdr w:val="single" w:sz="2" w:space="0" w:color="E3E3E3" w:frame="1"/>
-          <w:lang w:eastAsia="en-IN"/>
-          <w14:ligatures w14:val="none"/>
-        </w:rPr>
-        <w:t>user@remotehost</w:t>
-      </w:r>
-      <w:proofErr w:type="spellEnd"/>
-      <w:r>
-        <w:rPr>
-          <w:rFonts w:ascii="Consolas" w:eastAsia="Times New Roman" w:hAnsi="Consolas" w:cs="Courier New"/>
-          <w:b/>
-          <w:bCs/>
-          <w:color w:val="ECECEC"/>
-          <w:kern w:val="0"/>
-          <w:sz w:val="21"/>
-          <w:szCs w:val="21"/>
-          <w:bdr w:val="single" w:sz="2" w:space="0" w:color="E3E3E3" w:frame="1"/>
-          <w:lang w:eastAsia="en-IN"/>
-          <w14:ligatures w14:val="none"/>
-        </w:rPr>
-        <w:t>:/path/to/</w:t>
-      </w:r>
-      <w:proofErr w:type="spellStart"/>
-      <w:r>
-        <w:rPr>
-          <w:rFonts w:ascii="Consolas" w:eastAsia="Times New Roman" w:hAnsi="Consolas" w:cs="Courier New"/>
-          <w:b/>
-          <w:bCs/>
-          <w:color w:val="ECECEC"/>
-          <w:kern w:val="0"/>
-          <w:sz w:val="21"/>
-          <w:szCs w:val="21"/>
-          <w:bdr w:val="single" w:sz="2" w:space="0" w:color="E3E3E3" w:frame="1"/>
-          <w:lang w:eastAsia="en-IN"/>
-          <w14:ligatures w14:val="none"/>
-        </w:rPr>
-        <w:t>remotefile</w:t>
-      </w:r>
-      <w:proofErr w:type="spellEnd"/>
-    </w:p>
-    <w:p>
-      <w:pPr>
-        <w:numPr>
-          <w:ilvl w:val="0"/>
-          <w:numId w:val="7"/>
-        </w:numPr>
-        <w:pBdr>
-          <w:top w:val="single" w:sz="2" w:space="0" w:color="E3E3E3"/>
-          <w:left w:val="single" w:sz="2" w:space="5" w:color="E3E3E3"/>
-          <w:bottom w:val="single" w:sz="2" w:space="0" w:color="E3E3E3"/>
-          <w:right w:val="single" w:sz="2" w:space="0" w:color="E3E3E3"/>
-        </w:pBdr>
-        <w:shd w:val="clear" w:color="auto" w:fill="212121"/>
-        <w:spacing w:before="300" w:after="300" w:line="240" w:lineRule="auto"/>
-        <w:rPr>
-          <w:rFonts w:ascii="Segoe UI" w:eastAsia="Times New Roman" w:hAnsi="Segoe UI" w:cs="Segoe UI"/>
-          <w:color w:val="ECECEC"/>
-          <w:kern w:val="0"/>
-          <w:sz w:val="24"/>
-          <w:szCs w:val="24"/>
-          <w:lang w:eastAsia="en-IN"/>
-          <w14:ligatures w14:val="none"/>
-        </w:rPr>
-      </w:pPr>
-      <w:r>
-        <w:rPr>
-          <w:rFonts w:ascii="Segoe UI" w:eastAsia="Times New Roman" w:hAnsi="Segoe UI" w:cs="Segoe UI"/>
-          <w:b/>
-          <w:bCs/>
-          <w:color w:val="ECECEC"/>
-          <w:kern w:val="0"/>
-          <w:sz w:val="24"/>
-          <w:szCs w:val="24"/>
-          <w:bdr w:val="single" w:sz="2" w:space="0" w:color="E3E3E3" w:frame="1"/>
-          <w:lang w:eastAsia="en-IN"/>
-          <w14:ligatures w14:val="none"/>
-        </w:rPr>
-        <w:t>SCP (Secure Copy Protocol):</w:t>
-      </w:r>
-    </w:p>
-    <w:p>
-      <w:pPr>
-        <w:numPr>
-          <w:ilvl w:val="1"/>
-          <w:numId w:val="7"/>
-        </w:numPr>
-        <w:pBdr>
-          <w:top w:val="single" w:sz="2" w:space="0" w:color="E3E3E3"/>
-          <w:left w:val="single" w:sz="2" w:space="5" w:color="E3E3E3"/>
-          <w:bottom w:val="single" w:sz="2" w:space="0" w:color="E3E3E3"/>
-          <w:right w:val="single" w:sz="2" w:space="0" w:color="E3E3E3"/>
-        </w:pBdr>
-        <w:shd w:val="clear" w:color="auto" w:fill="212121"/>
-        <w:spacing w:before="120" w:after="120" w:line="240" w:lineRule="auto"/>
-        <w:rPr>
-          <w:rFonts w:ascii="Segoe UI" w:eastAsia="Times New Roman" w:hAnsi="Segoe UI" w:cs="Segoe UI"/>
-          <w:color w:val="ECECEC"/>
-          <w:kern w:val="0"/>
-          <w:sz w:val="24"/>
-          <w:szCs w:val="24"/>
-          <w:lang w:eastAsia="en-IN"/>
-          <w14:ligatures w14:val="none"/>
-        </w:rPr>
-      </w:pPr>
-      <w:r>
-        <w:rPr>
-          <w:rFonts w:ascii="Segoe UI" w:eastAsia="Times New Roman" w:hAnsi="Segoe UI" w:cs="Segoe UI"/>
-          <w:color w:val="ECECEC"/>
-          <w:kern w:val="0"/>
-          <w:sz w:val="24"/>
-          <w:szCs w:val="24"/>
-          <w:lang w:eastAsia="en-IN"/>
-          <w14:ligatures w14:val="none"/>
-        </w:rPr>
-        <w:t xml:space="preserve">A secure alternative to </w:t>
-      </w:r>
-      <w:proofErr w:type="spellStart"/>
-      <w:r>
-        <w:rPr>
-          <w:rFonts w:ascii="Consolas" w:eastAsia="Times New Roman" w:hAnsi="Consolas" w:cs="Courier New"/>
-          <w:b/>
-          <w:bCs/>
-          <w:color w:val="ECECEC"/>
-          <w:kern w:val="0"/>
-          <w:sz w:val="21"/>
-          <w:szCs w:val="21"/>
-          <w:bdr w:val="single" w:sz="2" w:space="0" w:color="E3E3E3" w:frame="1"/>
-          <w:lang w:eastAsia="en-IN"/>
-          <w14:ligatures w14:val="none"/>
-        </w:rPr>
-        <w:t>rcp</w:t>
-      </w:r>
-      <w:proofErr w:type="spellEnd"/>
-      <w:r>
-        <w:rPr>
-          <w:rFonts w:ascii="Segoe UI" w:eastAsia="Times New Roman" w:hAnsi="Segoe UI" w:cs="Segoe UI"/>
-          <w:color w:val="ECECEC"/>
-          <w:kern w:val="0"/>
-          <w:sz w:val="24"/>
-          <w:szCs w:val="24"/>
-          <w:lang w:eastAsia="en-IN"/>
-          <w14:ligatures w14:val="none"/>
-        </w:rPr>
-        <w:t>, built on top of SSH.</w:t>
-      </w:r>
-    </w:p>
-    <w:p>
-      <w:pPr>
-        <w:numPr>
-          <w:ilvl w:val="1"/>
-          <w:numId w:val="7"/>
-        </w:numPr>
-        <w:pBdr>
-          <w:top w:val="single" w:sz="2" w:space="0" w:color="E3E3E3"/>
-          <w:left w:val="single" w:sz="2" w:space="5" w:color="E3E3E3"/>
-          <w:bottom w:val="single" w:sz="2" w:space="0" w:color="E3E3E3"/>
-          <w:right w:val="single" w:sz="2" w:space="0" w:color="E3E3E3"/>
-        </w:pBdr>
-        <w:shd w:val="clear" w:color="auto" w:fill="212121"/>
-        <w:spacing w:before="120" w:after="120" w:line="240" w:lineRule="auto"/>
-        <w:rPr>
-          <w:rFonts w:ascii="Segoe UI" w:eastAsia="Times New Roman" w:hAnsi="Segoe UI" w:cs="Segoe UI"/>
-          <w:color w:val="ECECEC"/>
-          <w:kern w:val="0"/>
-          <w:sz w:val="24"/>
-          <w:szCs w:val="24"/>
-          <w:lang w:eastAsia="en-IN"/>
-          <w14:ligatures w14:val="none"/>
-        </w:rPr>
-      </w:pPr>
-      <w:r>
-        <w:rPr>
-          <w:rFonts w:ascii="Segoe UI" w:eastAsia="Times New Roman" w:hAnsi="Segoe UI" w:cs="Segoe UI"/>
-          <w:color w:val="ECECEC"/>
-          <w:kern w:val="0"/>
-          <w:sz w:val="24"/>
-          <w:szCs w:val="24"/>
-          <w:lang w:eastAsia="en-IN"/>
-          <w14:ligatures w14:val="none"/>
-        </w:rPr>
-        <w:t xml:space="preserve">Usage example: </w:t>
-      </w:r>
-      <w:proofErr w:type="spellStart"/>
-      <w:r>
-        <w:rPr>
-          <w:rFonts w:ascii="Consolas" w:eastAsia="Times New Roman" w:hAnsi="Consolas" w:cs="Courier New"/>
-          <w:b/>
-          <w:bCs/>
-          <w:color w:val="ECECEC"/>
-          <w:kern w:val="0"/>
-          <w:sz w:val="21"/>
-          <w:szCs w:val="21"/>
-          <w:bdr w:val="single" w:sz="2" w:space="0" w:color="E3E3E3" w:frame="1"/>
-          <w:lang w:eastAsia="en-IN"/>
-          <w14:ligatures w14:val="none"/>
-        </w:rPr>
-        <w:t>scp</w:t>
-      </w:r>
-      <w:proofErr w:type="spellEnd"/>
-      <w:r>
-        <w:rPr>
-          <w:rFonts w:ascii="Consolas" w:eastAsia="Times New Roman" w:hAnsi="Consolas" w:cs="Courier New"/>
-          <w:b/>
-          <w:bCs/>
-          <w:color w:val="ECECEC"/>
-          <w:kern w:val="0"/>
-          <w:sz w:val="21"/>
-          <w:szCs w:val="21"/>
-          <w:bdr w:val="single" w:sz="2" w:space="0" w:color="E3E3E3" w:frame="1"/>
-          <w:lang w:eastAsia="en-IN"/>
-          <w14:ligatures w14:val="none"/>
-        </w:rPr>
-        <w:t xml:space="preserve"> </w:t>
-      </w:r>
-      <w:proofErr w:type="spellStart"/>
-      <w:r>
-        <w:rPr>
-          <w:rFonts w:ascii="Consolas" w:eastAsia="Times New Roman" w:hAnsi="Consolas" w:cs="Courier New"/>
-          <w:b/>
-          <w:bCs/>
-          <w:color w:val="ECECEC"/>
-          <w:kern w:val="0"/>
-          <w:sz w:val="21"/>
-          <w:szCs w:val="21"/>
-          <w:bdr w:val="single" w:sz="2" w:space="0" w:color="E3E3E3" w:frame="1"/>
-          <w:lang w:eastAsia="en-IN"/>
-          <w14:ligatures w14:val="none"/>
-        </w:rPr>
-        <w:t>localfile</w:t>
-      </w:r>
-      <w:proofErr w:type="spellEnd"/>
-      <w:r>
-        <w:rPr>
-          <w:rFonts w:ascii="Consolas" w:eastAsia="Times New Roman" w:hAnsi="Consolas" w:cs="Courier New"/>
-          <w:b/>
-          <w:bCs/>
-          <w:color w:val="ECECEC"/>
-          <w:kern w:val="0"/>
-          <w:sz w:val="21"/>
-          <w:szCs w:val="21"/>
-          <w:bdr w:val="single" w:sz="2" w:space="0" w:color="E3E3E3" w:frame="1"/>
-          <w:lang w:eastAsia="en-IN"/>
-          <w14:ligatures w14:val="none"/>
-        </w:rPr>
-        <w:t xml:space="preserve"> </w:t>
-      </w:r>
-      <w:proofErr w:type="spellStart"/>
-      <w:r>
-        <w:rPr>
-          <w:rFonts w:ascii="Consolas" w:eastAsia="Times New Roman" w:hAnsi="Consolas" w:cs="Courier New"/>
-          <w:b/>
-          <w:bCs/>
-          <w:color w:val="ECECEC"/>
-          <w:kern w:val="0"/>
-          <w:sz w:val="21"/>
-          <w:szCs w:val="21"/>
-          <w:bdr w:val="single" w:sz="2" w:space="0" w:color="E3E3E3" w:frame="1"/>
-          <w:lang w:eastAsia="en-IN"/>
-          <w14:ligatures w14:val="none"/>
-        </w:rPr>
-        <w:t>user@remotehost</w:t>
-      </w:r>
-      <w:proofErr w:type="spellEnd"/>
-      <w:r>
-        <w:rPr>
-          <w:rFonts w:ascii="Consolas" w:eastAsia="Times New Roman" w:hAnsi="Consolas" w:cs="Courier New"/>
-          <w:b/>
-          <w:bCs/>
-          <w:color w:val="ECECEC"/>
-          <w:kern w:val="0"/>
-          <w:sz w:val="21"/>
-          <w:szCs w:val="21"/>
-          <w:bdr w:val="single" w:sz="2" w:space="0" w:color="E3E3E3" w:frame="1"/>
-          <w:lang w:eastAsia="en-IN"/>
-          <w14:ligatures w14:val="none"/>
-        </w:rPr>
-        <w:t>:/path/to/</w:t>
-      </w:r>
-      <w:proofErr w:type="spellStart"/>
-      <w:r>
-        <w:rPr>
-          <w:rFonts w:ascii="Consolas" w:eastAsia="Times New Roman" w:hAnsi="Consolas" w:cs="Courier New"/>
-          <w:b/>
-          <w:bCs/>
-          <w:color w:val="ECECEC"/>
-          <w:kern w:val="0"/>
-          <w:sz w:val="21"/>
-          <w:szCs w:val="21"/>
-          <w:bdr w:val="single" w:sz="2" w:space="0" w:color="E3E3E3" w:frame="1"/>
-          <w:lang w:eastAsia="en-IN"/>
-          <w14:ligatures w14:val="none"/>
-        </w:rPr>
-        <w:t>remotefile</w:t>
-      </w:r>
-      <w:proofErr w:type="spellEnd"/>
-    </w:p>
-    <w:p>
-      <w:pPr>
-        <w:numPr>
-          <w:ilvl w:val="0"/>
-          <w:numId w:val="7"/>
-        </w:numPr>
-        <w:pBdr>
-          <w:top w:val="single" w:sz="2" w:space="0" w:color="E3E3E3"/>
-          <w:left w:val="single" w:sz="2" w:space="5" w:color="E3E3E3"/>
-          <w:bottom w:val="single" w:sz="2" w:space="0" w:color="E3E3E3"/>
-          <w:right w:val="single" w:sz="2" w:space="0" w:color="E3E3E3"/>
-        </w:pBdr>
-        <w:shd w:val="clear" w:color="auto" w:fill="212121"/>
-        <w:spacing w:before="300" w:after="300" w:line="240" w:lineRule="auto"/>
-        <w:rPr>
-          <w:rFonts w:ascii="Segoe UI" w:eastAsia="Times New Roman" w:hAnsi="Segoe UI" w:cs="Segoe UI"/>
-          <w:color w:val="ECECEC"/>
-          <w:kern w:val="0"/>
-          <w:sz w:val="24"/>
-          <w:szCs w:val="24"/>
-          <w:lang w:eastAsia="en-IN"/>
-          <w14:ligatures w14:val="none"/>
-        </w:rPr>
-      </w:pPr>
-      <w:r>
-        <w:rPr>
-          <w:rFonts w:ascii="Segoe UI" w:eastAsia="Times New Roman" w:hAnsi="Segoe UI" w:cs="Segoe UI"/>
-          <w:b/>
-          <w:bCs/>
-          <w:color w:val="ECECEC"/>
-          <w:kern w:val="0"/>
-          <w:sz w:val="24"/>
-          <w:szCs w:val="24"/>
-          <w:bdr w:val="single" w:sz="2" w:space="0" w:color="E3E3E3" w:frame="1"/>
-          <w:lang w:eastAsia="en-IN"/>
-          <w14:ligatures w14:val="none"/>
-        </w:rPr>
-        <w:t>SFTP (Secure File Transfer Protocol):</w:t>
-      </w:r>
-    </w:p>
-    <w:p>
-      <w:pPr>
-        <w:numPr>
-          <w:ilvl w:val="1"/>
-          <w:numId w:val="7"/>
-        </w:numPr>
-        <w:pBdr>
-          <w:top w:val="single" w:sz="2" w:space="0" w:color="E3E3E3"/>
-          <w:left w:val="single" w:sz="2" w:space="5" w:color="E3E3E3"/>
-          <w:bottom w:val="single" w:sz="2" w:space="0" w:color="E3E3E3"/>
-          <w:right w:val="single" w:sz="2" w:space="0" w:color="E3E3E3"/>
-        </w:pBdr>
-        <w:shd w:val="clear" w:color="auto" w:fill="212121"/>
-        <w:spacing w:before="120" w:after="120" w:line="240" w:lineRule="auto"/>
-        <w:rPr>
-          <w:rFonts w:ascii="Segoe UI" w:eastAsia="Times New Roman" w:hAnsi="Segoe UI" w:cs="Segoe UI"/>
-          <w:color w:val="ECECEC"/>
-          <w:kern w:val="0"/>
-          <w:sz w:val="24"/>
-          <w:szCs w:val="24"/>
-          <w:lang w:eastAsia="en-IN"/>
-          <w14:ligatures w14:val="none"/>
-        </w:rPr>
-      </w:pPr>
-      <w:r>
-        <w:rPr>
-          <w:rFonts w:ascii="Segoe UI" w:eastAsia="Times New Roman" w:hAnsi="Segoe UI" w:cs="Segoe UI"/>
-          <w:color w:val="ECECEC"/>
-          <w:kern w:val="0"/>
-          <w:sz w:val="24"/>
-          <w:szCs w:val="24"/>
-          <w:lang w:eastAsia="en-IN"/>
-          <w14:ligatures w14:val="none"/>
-        </w:rPr>
-        <w:t>A secure alternative to FTP, also built on top of SSH, for transferring files.</w:t>
-      </w:r>
-    </w:p>
-    <w:p>
-      <w:pPr>
-        <w:numPr>
-          <w:ilvl w:val="1"/>
-          <w:numId w:val="7"/>
-        </w:numPr>
-        <w:pBdr>
-          <w:top w:val="single" w:sz="2" w:space="0" w:color="E3E3E3"/>
-          <w:left w:val="single" w:sz="2" w:space="5" w:color="E3E3E3"/>
-          <w:bottom w:val="single" w:sz="2" w:space="0" w:color="E3E3E3"/>
-          <w:right w:val="single" w:sz="2" w:space="0" w:color="E3E3E3"/>
-        </w:pBdr>
-        <w:shd w:val="clear" w:color="auto" w:fill="212121"/>
-        <w:spacing w:before="120" w:after="120" w:line="240" w:lineRule="auto"/>
-        <w:rPr>
-          <w:rFonts w:ascii="Segoe UI" w:eastAsia="Times New Roman" w:hAnsi="Segoe UI" w:cs="Segoe UI"/>
-          <w:color w:val="ECECEC"/>
-          <w:kern w:val="0"/>
-          <w:sz w:val="24"/>
-          <w:szCs w:val="24"/>
-          <w:lang w:eastAsia="en-IN"/>
-          <w14:ligatures w14:val="none"/>
-        </w:rPr>
-      </w:pPr>
-      <w:r>
-        <w:rPr>
-          <w:rFonts w:ascii="Segoe UI" w:eastAsia="Times New Roman" w:hAnsi="Segoe UI" w:cs="Segoe UI"/>
-          <w:color w:val="ECECEC"/>
-          <w:kern w:val="0"/>
-          <w:sz w:val="24"/>
-          <w:szCs w:val="24"/>
-          <w:lang w:eastAsia="en-IN"/>
-          <w14:ligatures w14:val="none"/>
-        </w:rPr>
-        <w:t xml:space="preserve">Usage example: </w:t>
-      </w:r>
-      <w:r>
-        <w:rPr>
-          <w:rFonts w:ascii="Consolas" w:eastAsia="Times New Roman" w:hAnsi="Consolas" w:cs="Courier New"/>
-          <w:b/>
-          <w:bCs/>
-          <w:color w:val="ECECEC"/>
-          <w:kern w:val="0"/>
-          <w:sz w:val="21"/>
-          <w:szCs w:val="21"/>
-          <w:bdr w:val="single" w:sz="2" w:space="0" w:color="E3E3E3" w:frame="1"/>
-          <w:lang w:eastAsia="en-IN"/>
-          <w14:ligatures w14:val="none"/>
-        </w:rPr>
-        <w:t xml:space="preserve">sftp </w:t>
-      </w:r>
-      <w:proofErr w:type="spellStart"/>
-      <w:r>
-        <w:rPr>
-          <w:rFonts w:ascii="Consolas" w:eastAsia="Times New Roman" w:hAnsi="Consolas" w:cs="Courier New"/>
-          <w:b/>
-          <w:bCs/>
-          <w:color w:val="ECECEC"/>
-          <w:kern w:val="0"/>
-          <w:sz w:val="21"/>
-          <w:szCs w:val="21"/>
-          <w:bdr w:val="single" w:sz="2" w:space="0" w:color="E3E3E3" w:frame="1"/>
-          <w:lang w:eastAsia="en-IN"/>
-          <w14:ligatures w14:val="none"/>
-        </w:rPr>
-        <w:t>user@remotehost</w:t>
-      </w:r>
-      <w:proofErr w:type="spellEnd"/>
-    </w:p>
-    <w:p>
-      <w:pPr>
-        <w:pBdr>
-          <w:top w:val="single" w:sz="2" w:space="0" w:color="E3E3E3"/>
-          <w:left w:val="single" w:sz="2" w:space="0" w:color="E3E3E3"/>
-          <w:bottom w:val="single" w:sz="2" w:space="0" w:color="E3E3E3"/>
-          <w:right w:val="single" w:sz="2" w:space="0" w:color="E3E3E3"/>
-        </w:pBdr>
-        <w:shd w:val="clear" w:color="auto" w:fill="212121"/>
-        <w:spacing w:before="300" w:after="0" w:line="240" w:lineRule="auto"/>
-        <w:rPr>
-          <w:rFonts w:ascii="Segoe UI" w:eastAsia="Times New Roman" w:hAnsi="Segoe UI" w:cs="Segoe UI"/>
-          <w:color w:val="ECECEC"/>
-          <w:kern w:val="0"/>
-          <w:sz w:val="24"/>
-          <w:szCs w:val="24"/>
-          <w:lang w:eastAsia="en-IN"/>
-          <w14:ligatures w14:val="none"/>
-        </w:rPr>
-      </w:pPr>
-      <w:r>
-        <w:rPr>
-          <w:rFonts w:ascii="Segoe UI" w:eastAsia="Times New Roman" w:hAnsi="Segoe UI" w:cs="Segoe UI"/>
-          <w:color w:val="ECECEC"/>
-          <w:kern w:val="0"/>
-          <w:sz w:val="24"/>
-          <w:szCs w:val="24"/>
-          <w:lang w:eastAsia="en-IN"/>
-          <w14:ligatures w14:val="none"/>
-        </w:rPr>
-        <w:t>In summary, while R-utilities were useful in the early days of network computing, their lack of security features makes them unsuitable for modern use. Secure alternatives like SSH provide the necessary encryption and robust authentication to protect against the vulnerabilities inherent in the legacy R-utilities.</w:t>
+          <w:numId w:val="8"/>
+        </w:numPr>
+        <w:rPr>
+          <w:sz w:val="32"/>
+          <w:szCs w:val="32"/>
+        </w:rPr>
+      </w:pPr>
+      <w:r>
+        <w:rPr>
+          <w:sz w:val="32"/>
+          <w:szCs w:val="32"/>
+        </w:rPr>
+        <w:t>ICMP</w:t>
       </w:r>
     </w:p>
     <w:p>
       <w:pPr>
         <w:pStyle w:val="ListParagraph"/>
+        <w:ind w:left="1440"/>
         <w:rPr>
           <w:sz w:val="32"/>
           <w:szCs w:val="32"/>
@@ -4704,6 +4782,119 @@
     </w:lvl>
   </w:abstractNum>
   <w:abstractNum w:abstractNumId="4" w15:restartNumberingAfterBreak="0">
+    <w:nsid w:val="43D61A17"/>
+    <w:multiLevelType w:val="hybridMultilevel"/>
+    <w:tmpl w:val="1344648C"/>
+    <w:lvl w:ilvl="0" w:tplc="40090001">
+      <w:start w:val="1"/>
+      <w:numFmt w:val="bullet"/>
+      <w:lvlText w:val=""/>
+      <w:lvlJc w:val="left"/>
+      <w:pPr>
+        <w:ind w:left="1440" w:hanging="360"/>
+      </w:pPr>
+      <w:rPr>
+        <w:rFonts w:ascii="Symbol" w:hAnsi="Symbol" w:hint="default"/>
+      </w:rPr>
+    </w:lvl>
+    <w:lvl w:ilvl="1" w:tplc="40090003" w:tentative="1">
+      <w:start w:val="1"/>
+      <w:numFmt w:val="bullet"/>
+      <w:lvlText w:val="o"/>
+      <w:lvlJc w:val="left"/>
+      <w:pPr>
+        <w:ind w:left="2160" w:hanging="360"/>
+      </w:pPr>
+      <w:rPr>
+        <w:rFonts w:ascii="Courier New" w:hAnsi="Courier New" w:cs="Courier New" w:hint="default"/>
+      </w:rPr>
+    </w:lvl>
+    <w:lvl w:ilvl="2" w:tplc="40090005" w:tentative="1">
+      <w:start w:val="1"/>
+      <w:numFmt w:val="bullet"/>
+      <w:lvlText w:val=""/>
+      <w:lvlJc w:val="left"/>
+      <w:pPr>
+        <w:ind w:left="2880" w:hanging="360"/>
+      </w:pPr>
+      <w:rPr>
+        <w:rFonts w:ascii="Wingdings" w:hAnsi="Wingdings" w:hint="default"/>
+      </w:rPr>
+    </w:lvl>
+    <w:lvl w:ilvl="3" w:tplc="40090001" w:tentative="1">
+      <w:start w:val="1"/>
+      <w:numFmt w:val="bullet"/>
+      <w:lvlText w:val=""/>
+      <w:lvlJc w:val="left"/>
+      <w:pPr>
+        <w:ind w:left="3600" w:hanging="360"/>
+      </w:pPr>
+      <w:rPr>
+        <w:rFonts w:ascii="Symbol" w:hAnsi="Symbol" w:hint="default"/>
+      </w:rPr>
+    </w:lvl>
+    <w:lvl w:ilvl="4" w:tplc="40090003" w:tentative="1">
+      <w:start w:val="1"/>
+      <w:numFmt w:val="bullet"/>
+      <w:lvlText w:val="o"/>
+      <w:lvlJc w:val="left"/>
+      <w:pPr>
+        <w:ind w:left="4320" w:hanging="360"/>
+      </w:pPr>
+      <w:rPr>
+        <w:rFonts w:ascii="Courier New" w:hAnsi="Courier New" w:cs="Courier New" w:hint="default"/>
+      </w:rPr>
+    </w:lvl>
+    <w:lvl w:ilvl="5" w:tplc="40090005" w:tentative="1">
+      <w:start w:val="1"/>
+      <w:numFmt w:val="bullet"/>
+      <w:lvlText w:val=""/>
+      <w:lvlJc w:val="left"/>
+      <w:pPr>
+        <w:ind w:left="5040" w:hanging="360"/>
+      </w:pPr>
+      <w:rPr>
+        <w:rFonts w:ascii="Wingdings" w:hAnsi="Wingdings" w:hint="default"/>
+      </w:rPr>
+    </w:lvl>
+    <w:lvl w:ilvl="6" w:tplc="40090001" w:tentative="1">
+      <w:start w:val="1"/>
+      <w:numFmt w:val="bullet"/>
+      <w:lvlText w:val=""/>
+      <w:lvlJc w:val="left"/>
+      <w:pPr>
+        <w:ind w:left="5760" w:hanging="360"/>
+      </w:pPr>
+      <w:rPr>
+        <w:rFonts w:ascii="Symbol" w:hAnsi="Symbol" w:hint="default"/>
+      </w:rPr>
+    </w:lvl>
+    <w:lvl w:ilvl="7" w:tplc="40090003" w:tentative="1">
+      <w:start w:val="1"/>
+      <w:numFmt w:val="bullet"/>
+      <w:lvlText w:val="o"/>
+      <w:lvlJc w:val="left"/>
+      <w:pPr>
+        <w:ind w:left="6480" w:hanging="360"/>
+      </w:pPr>
+      <w:rPr>
+        <w:rFonts w:ascii="Courier New" w:hAnsi="Courier New" w:cs="Courier New" w:hint="default"/>
+      </w:rPr>
+    </w:lvl>
+    <w:lvl w:ilvl="8" w:tplc="40090005" w:tentative="1">
+      <w:start w:val="1"/>
+      <w:numFmt w:val="bullet"/>
+      <w:lvlText w:val=""/>
+      <w:lvlJc w:val="left"/>
+      <w:pPr>
+        <w:ind w:left="7200" w:hanging="360"/>
+      </w:pPr>
+      <w:rPr>
+        <w:rFonts w:ascii="Wingdings" w:hAnsi="Wingdings" w:hint="default"/>
+      </w:rPr>
+    </w:lvl>
+  </w:abstractNum>
+  <w:abstractNum w:abstractNumId="5" w15:restartNumberingAfterBreak="0">
     <w:nsid w:val="48A700F3"/>
     <w:multiLevelType w:val="hybridMultilevel"/>
     <w:tmpl w:val="AB1842D8"/>
@@ -4792,7 +4983,7 @@
       </w:pPr>
     </w:lvl>
   </w:abstractNum>
-  <w:abstractNum w:abstractNumId="5" w15:restartNumberingAfterBreak="0">
+  <w:abstractNum w:abstractNumId="6" w15:restartNumberingAfterBreak="0">
     <w:nsid w:val="654900D4"/>
     <w:multiLevelType w:val="multilevel"/>
     <w:tmpl w:val="DA941A42"/>
@@ -4909,7 +5100,7 @@
       </w:pPr>
     </w:lvl>
   </w:abstractNum>
-  <w:abstractNum w:abstractNumId="6" w15:restartNumberingAfterBreak="0">
+  <w:abstractNum w:abstractNumId="7" w15:restartNumberingAfterBreak="0">
     <w:nsid w:val="7C9C527A"/>
     <w:multiLevelType w:val="multilevel"/>
     <w:tmpl w:val="9A763B42"/>
@@ -5033,19 +5224,22 @@
     <w:abstractNumId w:val="0"/>
   </w:num>
   <w:num w:numId="3" w16cid:durableId="591933478">
-    <w:abstractNumId w:val="4"/>
+    <w:abstractNumId w:val="5"/>
   </w:num>
   <w:num w:numId="4" w16cid:durableId="1882789334">
-    <w:abstractNumId w:val="6"/>
+    <w:abstractNumId w:val="7"/>
   </w:num>
   <w:num w:numId="5" w16cid:durableId="790444451">
     <w:abstractNumId w:val="1"/>
   </w:num>
   <w:num w:numId="6" w16cid:durableId="1506750665">
-    <w:abstractNumId w:val="5"/>
+    <w:abstractNumId w:val="6"/>
   </w:num>
   <w:num w:numId="7" w16cid:durableId="1618835766">
     <w:abstractNumId w:val="2"/>
+  </w:num>
+  <w:num w:numId="8" w16cid:durableId="1871651339">
+    <w:abstractNumId w:val="4"/>
   </w:num>
 </w:numbering>
 </file>
